--- a/fuentes/contenidos/grado08/guion01/LE_08_01_CO_REC80.docx
+++ b/fuentes/contenidos/grado08/guion01/LE_08_01_CO_REC80.docx
@@ -17,7 +17,7 @@
           <w:b/>
           <w:lang w:val="es-ES_tradnl"/>
         </w:rPr>
-        <w:t xml:space="preserve">Ejercicio Genérico </w:t>
+        <w:t>Ejercicio Genérico M2</w:t>
       </w:r>
       <w:r>
         <w:rPr>
@@ -25,7 +25,31 @@
           <w:b/>
           <w:lang w:val="es-ES_tradnl"/>
         </w:rPr>
-        <w:t>M4A: Test - solo texto</w:t>
+        <w:t>B</w:t>
+      </w:r>
+      <w:r>
+        <w:rPr>
+          <w:rFonts w:ascii="Times New Roman" w:hAnsi="Times New Roman" w:cs="Times New Roman"/>
+          <w:b/>
+          <w:lang w:val="es-ES_tradnl"/>
+        </w:rPr>
+        <w:t xml:space="preserve">: </w:t>
+      </w:r>
+      <w:r>
+        <w:rPr>
+          <w:rFonts w:ascii="Times New Roman" w:hAnsi="Times New Roman" w:cs="Times New Roman"/>
+          <w:b/>
+          <w:lang w:val="es-ES_tradnl"/>
+        </w:rPr>
+        <w:t>Escribir</w:t>
+      </w:r>
+      <w:r>
+        <w:rPr>
+          <w:rFonts w:ascii="Times New Roman" w:hAnsi="Times New Roman" w:cs="Times New Roman"/>
+          <w:b/>
+          <w:lang w:val="es-ES_tradnl"/>
+        </w:rPr>
+        <w:t xml:space="preserve"> huecos</w:t>
       </w:r>
     </w:p>
     <w:p>
@@ -72,13 +96,21 @@
       <w:pPr>
         <w:rPr>
           <w:rFonts w:ascii="Times New Roman" w:hAnsi="Times New Roman" w:cs="Times New Roman"/>
-          <w:lang w:val="es-ES_tradnl"/>
-        </w:rPr>
-      </w:pPr>
-      <w:r>
-        <w:rPr>
-          <w:rFonts w:ascii="Times New Roman" w:hAnsi="Times New Roman" w:cs="Times New Roman"/>
-          <w:lang w:val="es-ES_tradnl"/>
+          <w:lang w:val="es-CO"/>
+        </w:rPr>
+      </w:pPr>
+    </w:p>
+    <w:p>
+      <w:pPr>
+        <w:rPr>
+          <w:rFonts w:ascii="Times New Roman" w:hAnsi="Times New Roman" w:cs="Times New Roman"/>
+          <w:lang w:val="es-ES_tradnl"/>
+        </w:rPr>
+      </w:pPr>
+      <w:r>
+        <w:rPr>
+          <w:rFonts w:ascii="Times New Roman" w:hAnsi="Times New Roman" w:cs="Times New Roman"/>
+          <w:lang w:val="es-CO"/>
         </w:rPr>
         <w:t>LE_08_01_CO</w:t>
       </w:r>
@@ -185,7 +217,28 @@
           <w:rFonts w:ascii="Times New Roman" w:hAnsi="Times New Roman" w:cs="Times New Roman"/>
           <w:lang w:val="es-ES_tradnl"/>
         </w:rPr>
-        <w:t>El espíritu y las ideas durante la Colonia</w:t>
+        <w:t xml:space="preserve">Periodo </w:t>
+      </w:r>
+      <w:r>
+        <w:rPr>
+          <w:rFonts w:ascii="Times New Roman" w:hAnsi="Times New Roman" w:cs="Times New Roman"/>
+          <w:lang w:val="es-ES_tradnl"/>
+        </w:rPr>
+        <w:t xml:space="preserve">Precolombino </w:t>
+      </w:r>
+      <w:r>
+        <w:rPr>
+          <w:rFonts w:ascii="Times New Roman" w:hAnsi="Times New Roman" w:cs="Times New Roman"/>
+          <w:lang w:val="es-ES_tradnl"/>
+        </w:rPr>
+        <w:t xml:space="preserve">o </w:t>
+      </w:r>
+      <w:r>
+        <w:rPr>
+          <w:rFonts w:ascii="Times New Roman" w:hAnsi="Times New Roman" w:cs="Times New Roman"/>
+          <w:lang w:val="es-ES_tradnl"/>
+        </w:rPr>
+        <w:t>Posclásico</w:t>
       </w:r>
     </w:p>
     <w:p>
@@ -248,7 +301,7 @@
           <w:rFonts w:ascii="Times New Roman" w:hAnsi="Times New Roman" w:cs="Times New Roman"/>
           <w:lang w:val="es-ES_tradnl"/>
         </w:rPr>
-        <w:t>Actividad para repasar las ideas, el concepto estético y la visión de mundo de la época colonial en la Nueva Granada</w:t>
+        <w:t>Actividad para identificar las características de las culturas precolombinas</w:t>
       </w:r>
     </w:p>
     <w:p>
@@ -319,49 +372,35 @@
           <w:rFonts w:ascii="Times New Roman" w:hAnsi="Times New Roman" w:cs="Times New Roman"/>
           <w:lang w:val="es-ES_tradnl"/>
         </w:rPr>
-        <w:t>“Colonia,</w:t>
-      </w:r>
-      <w:r>
-        <w:rPr>
-          <w:rFonts w:ascii="Times New Roman" w:hAnsi="Times New Roman" w:cs="Times New Roman"/>
-          <w:lang w:val="es-ES_tradnl"/>
-        </w:rPr>
-        <w:t xml:space="preserve"> </w:t>
-      </w:r>
-      <w:r>
-        <w:rPr>
-          <w:rFonts w:ascii="Times New Roman" w:hAnsi="Times New Roman" w:cs="Times New Roman"/>
-          <w:lang w:val="es-ES_tradnl"/>
-        </w:rPr>
-        <w:t>contexto,</w:t>
-      </w:r>
-      <w:r>
-        <w:rPr>
-          <w:rFonts w:ascii="Times New Roman" w:hAnsi="Times New Roman" w:cs="Times New Roman"/>
-          <w:lang w:val="es-ES_tradnl"/>
-        </w:rPr>
-        <w:t xml:space="preserve"> </w:t>
-      </w:r>
-      <w:r>
-        <w:rPr>
-          <w:rFonts w:ascii="Times New Roman" w:hAnsi="Times New Roman" w:cs="Times New Roman"/>
-          <w:lang w:val="es-ES_tradnl"/>
-        </w:rPr>
-        <w:t>visión colonial,</w:t>
-      </w:r>
-      <w:r>
-        <w:rPr>
-          <w:rFonts w:ascii="Times New Roman" w:hAnsi="Times New Roman" w:cs="Times New Roman"/>
-          <w:lang w:val="es-ES_tradnl"/>
-        </w:rPr>
-        <w:t xml:space="preserve"> </w:t>
-      </w:r>
-      <w:r>
-        <w:rPr>
-          <w:rFonts w:ascii="Times New Roman" w:hAnsi="Times New Roman" w:cs="Times New Roman"/>
-          <w:lang w:val="es-ES_tradnl"/>
-        </w:rPr>
-        <w:t>Nueva Granada”</w:t>
+        <w:t xml:space="preserve">“periodo </w:t>
+      </w:r>
+      <w:r>
+        <w:rPr>
+          <w:rFonts w:ascii="Times New Roman" w:hAnsi="Times New Roman" w:cs="Times New Roman"/>
+          <w:lang w:val="es-ES_tradnl"/>
+        </w:rPr>
+        <w:t>Precolombino</w:t>
+      </w:r>
+      <w:r>
+        <w:rPr>
+          <w:rFonts w:ascii="Times New Roman" w:hAnsi="Times New Roman" w:cs="Times New Roman"/>
+          <w:lang w:val="es-ES_tradnl"/>
+        </w:rPr>
+        <w:t xml:space="preserve">”, “periodo </w:t>
+      </w:r>
+      <w:r>
+        <w:rPr>
+          <w:rFonts w:ascii="Times New Roman" w:hAnsi="Times New Roman" w:cs="Times New Roman"/>
+          <w:lang w:val="es-ES_tradnl"/>
+        </w:rPr>
+        <w:t>Posclásico</w:t>
+      </w:r>
+      <w:r>
+        <w:rPr>
+          <w:rFonts w:ascii="Times New Roman" w:hAnsi="Times New Roman" w:cs="Times New Roman"/>
+          <w:lang w:val="es-ES_tradnl"/>
+        </w:rPr>
+        <w:t>”, “América”, “Colombia”</w:t>
       </w:r>
     </w:p>
     <w:p>
@@ -417,7 +456,7 @@
           <w:rFonts w:ascii="Times New Roman" w:hAnsi="Times New Roman" w:cs="Times New Roman"/>
           <w:lang w:val="es-ES_tradnl"/>
         </w:rPr>
-        <w:t>30</w:t>
+        <w:t>10</w:t>
       </w:r>
     </w:p>
     <w:p>
@@ -1763,7 +1802,7 @@
           <w:rFonts w:ascii="Times New Roman" w:hAnsi="Times New Roman" w:cs="Times New Roman"/>
           <w:lang w:val="es-ES_tradnl"/>
         </w:rPr>
-        <w:t>3</w:t>
+        <w:t>1</w:t>
       </w:r>
     </w:p>
     <w:p>
@@ -1935,7 +1974,28 @@
           <w:rFonts w:ascii="Times New Roman" w:hAnsi="Times New Roman" w:cs="Times New Roman"/>
           <w:lang w:val="es-ES_tradnl"/>
         </w:rPr>
-        <w:t>El espíritu y las ideas durante la Colonia</w:t>
+        <w:t xml:space="preserve">Periodo </w:t>
+      </w:r>
+      <w:r>
+        <w:rPr>
+          <w:rFonts w:ascii="Times New Roman" w:hAnsi="Times New Roman" w:cs="Times New Roman"/>
+          <w:lang w:val="es-ES_tradnl"/>
+        </w:rPr>
+        <w:t xml:space="preserve">Precolombino </w:t>
+      </w:r>
+      <w:r>
+        <w:rPr>
+          <w:rFonts w:ascii="Times New Roman" w:hAnsi="Times New Roman" w:cs="Times New Roman"/>
+          <w:lang w:val="es-ES_tradnl"/>
+        </w:rPr>
+        <w:t xml:space="preserve">o </w:t>
+      </w:r>
+      <w:r>
+        <w:rPr>
+          <w:rFonts w:ascii="Times New Roman" w:hAnsi="Times New Roman" w:cs="Times New Roman"/>
+          <w:lang w:val="es-ES_tradnl"/>
+        </w:rPr>
+        <w:t>Posclásico</w:t>
       </w:r>
     </w:p>
     <w:p>
@@ -2071,84 +2131,125 @@
       <w:pPr>
         <w:rPr>
           <w:rFonts w:ascii="Times New Roman" w:hAnsi="Times New Roman" w:cs="Times New Roman"/>
-          <w:color w:val="000000"/>
-          <w:lang w:val="es-CO"/>
-        </w:rPr>
-      </w:pPr>
-      <w:r>
-        <w:rPr>
-          <w:rFonts w:ascii="Times New Roman" w:hAnsi="Times New Roman" w:cs="Times New Roman"/>
-          <w:lang w:val="es-ES_tradnl"/>
-        </w:rPr>
-        <w:t xml:space="preserve">Observa el video sobre </w:t>
-      </w:r>
-      <w:r>
-        <w:rPr>
-          <w:rFonts w:ascii="Times New Roman" w:hAnsi="Times New Roman" w:cs="Times New Roman"/>
-          <w:lang w:val="es-ES_tradnl"/>
-        </w:rPr>
-        <w:t xml:space="preserve">el arte colonial en Colombia </w:t>
-      </w:r>
-      <w:r>
-        <w:rPr>
-          <w:rFonts w:ascii="Times New Roman" w:hAnsi="Times New Roman" w:cs="Times New Roman"/>
-          <w:lang w:val="es-ES_tradnl"/>
-        </w:rPr>
-        <w:t xml:space="preserve">en el siguiente enlace y responde las preguntas </w:t>
-      </w:r>
-      <w:r>
-        <w:rPr>
-          <w:rFonts w:ascii="Times New Roman" w:hAnsi="Times New Roman" w:cs="Times New Roman"/>
-          <w:color w:val="000000"/>
-          <w:lang w:val="es-CO"/>
-        </w:rPr>
-        <w:t>[</w:t>
-      </w:r>
-      <w:hyperlink r:id="rId4" w:history="1">
-        <w:r>
-          <w:rPr>
-            <w:rStyle w:val="Hipervnculo"/>
-            <w:rFonts w:ascii="Times New Roman" w:hAnsi="Times New Roman" w:cs="Times New Roman"/>
-            <w:lang w:val="es-CO"/>
-          </w:rPr>
-          <w:t>VER</w:t>
-        </w:r>
-      </w:hyperlink>
-      <w:r>
-        <w:rPr>
-          <w:rFonts w:ascii="Times New Roman" w:hAnsi="Times New Roman" w:cs="Times New Roman"/>
-          <w:color w:val="000000"/>
-          <w:lang w:val="es-CO"/>
-        </w:rPr>
-        <w:t>]</w:t>
-      </w:r>
-    </w:p>
-    <w:p>
-      <w:pPr>
-        <w:rPr>
-          <w:rFonts w:ascii="Times New Roman" w:hAnsi="Times New Roman" w:cs="Times New Roman"/>
-          <w:color w:val="000000"/>
-          <w:lang w:val="es-CO"/>
-        </w:rPr>
-      </w:pPr>
-    </w:p>
-    <w:p>
-      <w:pPr>
+          <w:lang w:val="es-ES_tradnl"/>
+        </w:rPr>
+      </w:pPr>
+      <w:r>
+        <w:rPr>
+          <w:rFonts w:ascii="Times New Roman" w:hAnsi="Times New Roman" w:cs="Times New Roman"/>
+          <w:lang w:val="es-ES_tradnl"/>
+        </w:rPr>
+        <w:t xml:space="preserve">Lee el texto sobre el periodo </w:t>
+      </w:r>
+      <w:r>
+        <w:rPr>
+          <w:rFonts w:ascii="Times New Roman" w:hAnsi="Times New Roman" w:cs="Times New Roman"/>
+          <w:lang w:val="es-ES_tradnl"/>
+        </w:rPr>
+        <w:t xml:space="preserve">Precolombino </w:t>
+      </w:r>
+      <w:r>
+        <w:rPr>
+          <w:rFonts w:ascii="Times New Roman" w:hAnsi="Times New Roman" w:cs="Times New Roman"/>
+          <w:lang w:val="es-ES_tradnl"/>
+        </w:rPr>
+        <w:t xml:space="preserve">o </w:t>
+      </w:r>
+      <w:r>
+        <w:rPr>
+          <w:rFonts w:ascii="Times New Roman" w:hAnsi="Times New Roman" w:cs="Times New Roman"/>
+          <w:lang w:val="es-ES_tradnl"/>
+        </w:rPr>
+        <w:t xml:space="preserve">Posclásico </w:t>
+      </w:r>
+      <w:r>
+        <w:rPr>
+          <w:rFonts w:ascii="Times New Roman" w:hAnsi="Times New Roman" w:cs="Times New Roman"/>
+          <w:lang w:val="es-ES_tradnl"/>
+        </w:rPr>
+        <w:t>y complétalo con la palabra correcta.</w:t>
+      </w:r>
+    </w:p>
+    <w:p>
+      <w:pPr>
+        <w:rPr>
+          <w:rFonts w:ascii="Times New Roman" w:hAnsi="Times New Roman" w:cs="Times New Roman"/>
+          <w:lang w:val="es-ES_tradnl"/>
+        </w:rPr>
+      </w:pPr>
+    </w:p>
+    <w:p>
+      <w:pPr>
+        <w:rPr>
+          <w:rFonts w:ascii="Times New Roman" w:hAnsi="Times New Roman" w:cs="Times New Roman"/>
+          <w:lang w:val="es-ES_tradnl"/>
+        </w:rPr>
+      </w:pPr>
+      <w:r>
         <w:rPr>
           <w:rFonts w:ascii="Times New Roman" w:hAnsi="Times New Roman" w:cs="Times New Roman"/>
           <w:highlight w:val="green"/>
           <w:u w:val="single"/>
           <w:lang w:val="es-ES_tradnl"/>
         </w:rPr>
-      </w:pPr>
-    </w:p>
-    <w:p>
-      <w:pPr>
-        <w:rPr>
-          <w:rFonts w:ascii="Times New Roman" w:hAnsi="Times New Roman" w:cs="Times New Roman"/>
-          <w:lang w:val="es-ES_tradnl"/>
-        </w:rPr>
-      </w:pPr>
+        <w:t>Más información</w:t>
+      </w:r>
+      <w:r>
+        <w:rPr>
+          <w:rFonts w:ascii="Times New Roman" w:hAnsi="Times New Roman" w:cs="Times New Roman"/>
+          <w:highlight w:val="green"/>
+          <w:lang w:val="es-ES_tradnl"/>
+        </w:rPr>
+        <w:t xml:space="preserve"> (ventana flotante)</w:t>
+      </w:r>
+    </w:p>
+    <w:p>
+      <w:pPr>
+        <w:rPr>
+          <w:rFonts w:ascii="Times New Roman" w:hAnsi="Times New Roman" w:cs="Times New Roman"/>
+          <w:lang w:val="es-ES_tradnl"/>
+        </w:rPr>
+      </w:pPr>
+    </w:p>
+    <w:p>
+      <w:pPr>
+        <w:rPr>
+          <w:rFonts w:ascii="Times New Roman" w:hAnsi="Times New Roman" w:cs="Times New Roman"/>
+          <w:lang w:val="es-ES_tradnl"/>
+        </w:rPr>
+      </w:pPr>
+    </w:p>
+    <w:p>
+      <w:pPr>
+        <w:rPr>
+          <w:rFonts w:ascii="Times New Roman" w:hAnsi="Times New Roman" w:cs="Times New Roman"/>
+          <w:lang w:val="es-ES_tradnl"/>
+        </w:rPr>
+      </w:pPr>
+      <w:r>
+        <w:rPr>
+          <w:rFonts w:ascii="Times New Roman" w:hAnsi="Times New Roman" w:cs="Times New Roman"/>
+          <w:highlight w:val="green"/>
+          <w:lang w:val="es-ES_tradnl"/>
+        </w:rPr>
+        <w:t>M</w:t>
+      </w:r>
+      <w:r>
+        <w:rPr>
+          <w:rFonts w:ascii="Times New Roman" w:hAnsi="Times New Roman" w:cs="Times New Roman"/>
+          <w:highlight w:val="green"/>
+          <w:lang w:val="es-ES_tradnl"/>
+        </w:rPr>
+        <w:t xml:space="preserve">ostrar al inicio del ejercicio </w:t>
+      </w:r>
+      <w:r>
+        <w:rPr>
+          <w:rFonts w:ascii="Times New Roman" w:hAnsi="Times New Roman" w:cs="Times New Roman"/>
+          <w:highlight w:val="green"/>
+          <w:lang w:val="es-ES_tradnl"/>
+        </w:rPr>
+        <w:t xml:space="preserve">ventana </w:t>
+      </w:r>
       <w:r>
         <w:rPr>
           <w:rFonts w:ascii="Times New Roman" w:hAnsi="Times New Roman" w:cs="Times New Roman"/>
@@ -2164,71 +2265,6 @@
           <w:highlight w:val="green"/>
           <w:lang w:val="es-ES_tradnl"/>
         </w:rPr>
-        <w:t xml:space="preserve"> (ventana flotante)</w:t>
-      </w:r>
-    </w:p>
-    <w:p>
-      <w:pPr>
-        <w:rPr>
-          <w:rFonts w:ascii="Times New Roman" w:hAnsi="Times New Roman" w:cs="Times New Roman"/>
-          <w:lang w:val="es-ES_tradnl"/>
-        </w:rPr>
-      </w:pPr>
-    </w:p>
-    <w:p>
-      <w:pPr>
-        <w:rPr>
-          <w:rFonts w:ascii="Times New Roman" w:hAnsi="Times New Roman" w:cs="Times New Roman"/>
-          <w:lang w:val="es-ES_tradnl"/>
-        </w:rPr>
-      </w:pPr>
-    </w:p>
-    <w:p>
-      <w:pPr>
-        <w:rPr>
-          <w:rFonts w:ascii="Times New Roman" w:hAnsi="Times New Roman" w:cs="Times New Roman"/>
-          <w:lang w:val="es-ES_tradnl"/>
-        </w:rPr>
-      </w:pPr>
-      <w:r>
-        <w:rPr>
-          <w:rFonts w:ascii="Times New Roman" w:hAnsi="Times New Roman" w:cs="Times New Roman"/>
-          <w:highlight w:val="green"/>
-          <w:lang w:val="es-ES_tradnl"/>
-        </w:rPr>
-        <w:t>M</w:t>
-      </w:r>
-      <w:r>
-        <w:rPr>
-          <w:rFonts w:ascii="Times New Roman" w:hAnsi="Times New Roman" w:cs="Times New Roman"/>
-          <w:highlight w:val="green"/>
-          <w:lang w:val="es-ES_tradnl"/>
-        </w:rPr>
-        <w:t xml:space="preserve">ostrar al inicio del ejercicio </w:t>
-      </w:r>
-      <w:r>
-        <w:rPr>
-          <w:rFonts w:ascii="Times New Roman" w:hAnsi="Times New Roman" w:cs="Times New Roman"/>
-          <w:highlight w:val="green"/>
-          <w:lang w:val="es-ES_tradnl"/>
-        </w:rPr>
-        <w:t xml:space="preserve">ventana </w:t>
-      </w:r>
-      <w:r>
-        <w:rPr>
-          <w:rFonts w:ascii="Times New Roman" w:hAnsi="Times New Roman" w:cs="Times New Roman"/>
-          <w:highlight w:val="green"/>
-          <w:u w:val="single"/>
-          <w:lang w:val="es-ES_tradnl"/>
-        </w:rPr>
-        <w:t>Más información</w:t>
-      </w:r>
-      <w:r>
-        <w:rPr>
-          <w:rFonts w:ascii="Times New Roman" w:hAnsi="Times New Roman" w:cs="Times New Roman"/>
-          <w:highlight w:val="green"/>
-          <w:lang w:val="es-ES_tradnl"/>
-        </w:rPr>
         <w:t xml:space="preserve"> </w:t>
       </w:r>
       <w:r>
@@ -2264,17 +2300,228 @@
         </w:rPr>
       </w:pPr>
       <w:r>
+        <w:rPr>
+          <w:rFonts w:ascii="Times New Roman" w:hAnsi="Times New Roman" w:cs="Times New Roman"/>
+          <w:highlight w:val="green"/>
+          <w:lang w:val="es-ES_tradnl"/>
+        </w:rPr>
+        <w:t>Mostrar calculadora (S/N)</w:t>
+      </w:r>
+    </w:p>
+    <w:p>
+      <w:pPr>
+        <w:rPr>
+          <w:rFonts w:ascii="Times New Roman" w:hAnsi="Times New Roman" w:cs="Times New Roman"/>
+          <w:lang w:val="es-ES_tradnl"/>
+        </w:rPr>
+      </w:pPr>
+    </w:p>
+    <w:p>
+      <w:pPr>
+        <w:rPr>
+          <w:rFonts w:ascii="Times New Roman" w:hAnsi="Times New Roman" w:cs="Times New Roman"/>
+          <w:lang w:val="es-ES_tradnl"/>
+        </w:rPr>
+      </w:pPr>
+    </w:p>
+    <w:p>
+      <w:pPr>
+        <w:rPr>
+          <w:rFonts w:ascii="Times New Roman" w:hAnsi="Times New Roman" w:cs="Times New Roman"/>
+          <w:color w:val="0000FF"/>
+          <w:lang w:val="es-ES_tradnl"/>
+        </w:rPr>
+      </w:pPr>
+      <w:r>
+        <w:rPr>
+          <w:rFonts w:ascii="Times New Roman" w:hAnsi="Times New Roman" w:cs="Times New Roman"/>
+          <w:color w:val="0000FF"/>
+          <w:lang w:val="es-ES_tradnl"/>
+        </w:rPr>
+        <w:t>MÍN. 2  MÁ</w:t>
+      </w:r>
+      <w:r>
+        <w:rPr>
+          <w:rFonts w:ascii="Times New Roman" w:hAnsi="Times New Roman" w:cs="Times New Roman"/>
+          <w:color w:val="0000FF"/>
+          <w:lang w:val="es-ES_tradnl"/>
+        </w:rPr>
+        <w:t xml:space="preserve">X. 12. </w:t>
+      </w:r>
+      <w:r>
+        <w:rPr>
+          <w:rFonts w:ascii="Times New Roman" w:hAnsi="Times New Roman" w:cs="Times New Roman"/>
+          <w:color w:val="0000FF"/>
+          <w:lang w:val="es-ES_tradnl"/>
+        </w:rPr>
+        <w:t>ESCRIBIR</w:t>
+      </w:r>
+      <w:r>
+        <w:rPr>
+          <w:rFonts w:ascii="Times New Roman" w:hAnsi="Times New Roman" w:cs="Times New Roman"/>
+          <w:color w:val="0000FF"/>
+          <w:lang w:val="es-ES_tradnl"/>
+        </w:rPr>
+        <w:t xml:space="preserve"> HUECOS. ESCRIBE</w:t>
+      </w:r>
+      <w:r>
+        <w:rPr>
+          <w:rFonts w:ascii="Times New Roman" w:hAnsi="Times New Roman" w:cs="Times New Roman"/>
+          <w:color w:val="0000FF"/>
+          <w:lang w:val="es-ES_tradnl"/>
+        </w:rPr>
+        <w:t xml:space="preserve"> TEXTO EN EL CUAL SE DEBERÁ </w:t>
+      </w:r>
+      <w:r>
+        <w:rPr>
+          <w:rFonts w:ascii="Times New Roman" w:hAnsi="Times New Roman" w:cs="Times New Roman"/>
+          <w:color w:val="0000FF"/>
+          <w:lang w:val="es-ES_tradnl"/>
+        </w:rPr>
+        <w:t>INCLUIR</w:t>
+      </w:r>
+      <w:r>
+        <w:rPr>
+          <w:rFonts w:ascii="Times New Roman" w:hAnsi="Times New Roman" w:cs="Times New Roman"/>
+          <w:color w:val="0000FF"/>
+          <w:lang w:val="es-ES_tradnl"/>
+        </w:rPr>
+        <w:t xml:space="preserve"> UN ASTERISCO ENTRE CORCHETES [*] EN </w:t>
+      </w:r>
+      <w:r>
+        <w:rPr>
+          <w:rFonts w:ascii="Times New Roman" w:hAnsi="Times New Roman" w:cs="Times New Roman"/>
+          <w:color w:val="0000FF"/>
+          <w:lang w:val="es-ES_tradnl"/>
+        </w:rPr>
+        <w:t xml:space="preserve">CADA UNO DE </w:t>
+      </w:r>
+      <w:r>
+        <w:rPr>
+          <w:rFonts w:ascii="Times New Roman" w:hAnsi="Times New Roman" w:cs="Times New Roman"/>
+          <w:color w:val="0000FF"/>
+          <w:lang w:val="es-ES_tradnl"/>
+        </w:rPr>
+        <w:t>LOS ESPACIOS EN DÓ</w:t>
+      </w:r>
+      <w:r>
+        <w:rPr>
+          <w:rFonts w:ascii="Times New Roman" w:hAnsi="Times New Roman" w:cs="Times New Roman"/>
+          <w:color w:val="0000FF"/>
+          <w:lang w:val="es-ES_tradnl"/>
+        </w:rPr>
+        <w:t xml:space="preserve">NDE QUEDARÁN HUECOS A </w:t>
+      </w:r>
+      <w:r>
+        <w:rPr>
+          <w:rFonts w:ascii="Times New Roman" w:hAnsi="Times New Roman" w:cs="Times New Roman"/>
+          <w:color w:val="0000FF"/>
+          <w:lang w:val="es-ES_tradnl"/>
+        </w:rPr>
+        <w:t>ESCRIBIR</w:t>
+      </w:r>
+      <w:r>
+        <w:rPr>
+          <w:rFonts w:ascii="Times New Roman" w:hAnsi="Times New Roman" w:cs="Times New Roman"/>
+          <w:color w:val="0000FF"/>
+          <w:lang w:val="es-ES_tradnl"/>
+        </w:rPr>
+        <w:t>, EJEMPLO:</w:t>
+      </w:r>
+    </w:p>
+    <w:p>
+      <w:pPr>
+        <w:rPr>
+          <w:rFonts w:ascii="Times New Roman" w:hAnsi="Times New Roman" w:cs="Times New Roman"/>
+          <w:lang w:val="es-ES_tradnl"/>
+        </w:rPr>
+      </w:pPr>
+    </w:p>
+    <w:p>
+      <w:pPr>
+        <w:jc w:val="center"/>
+        <w:rPr>
+          <w:rFonts w:ascii="Times New Roman" w:hAnsi="Times New Roman" w:cs="Times New Roman"/>
+          <w:lang w:val="es-ES_tradnl"/>
+        </w:rPr>
+      </w:pPr>
+      <w:r>
+        <w:rPr>
+          <w:rFonts w:ascii="Times New Roman" w:hAnsi="Times New Roman" w:cs="Times New Roman"/>
+          <w:lang w:val="es-ES_tradnl"/>
+        </w:rPr>
+        <w:t>Lo que no es para ti...aunque te pongas</w:t>
+      </w:r>
+      <w:proofErr w:type="gramStart"/>
+      <w:r>
+        <w:rPr>
+          <w:rFonts w:ascii="Times New Roman" w:hAnsi="Times New Roman" w:cs="Times New Roman"/>
+          <w:lang w:val="es-ES_tradnl"/>
+        </w:rPr>
+        <w:t>; …</w:t>
+      </w:r>
+      <w:proofErr w:type="gramEnd"/>
+      <w:r>
+        <w:rPr>
+          <w:rFonts w:ascii="Times New Roman" w:hAnsi="Times New Roman" w:cs="Times New Roman"/>
+          <w:lang w:val="es-ES_tradnl"/>
+        </w:rPr>
+        <w:t xml:space="preserve"> </w:t>
+      </w:r>
+      <w:r>
+        <w:rPr>
+          <w:rFonts w:ascii="Times New Roman" w:hAnsi="Times New Roman" w:cs="Times New Roman"/>
+          <w:color w:val="0000FF"/>
+          <w:lang w:val="es-ES_tradnl"/>
+        </w:rPr>
+        <w:t xml:space="preserve">   ENTONCES DEBE SER:    </w:t>
+      </w:r>
+      <w:r>
+        <w:rPr>
+          <w:rFonts w:ascii="Times New Roman" w:hAnsi="Times New Roman" w:cs="Times New Roman"/>
+          <w:lang w:val="es-ES_tradnl"/>
+        </w:rPr>
+        <w:t>Lo que no es para ti...aunque te [*] …</w:t>
+      </w:r>
+    </w:p>
+    <w:p>
+      <w:pPr>
+        <w:rPr>
+          <w:rFonts w:ascii="Times New Roman" w:hAnsi="Times New Roman" w:cs="Times New Roman"/>
+          <w:lang w:val="es-ES_tradnl"/>
+        </w:rPr>
+      </w:pPr>
+    </w:p>
+    <w:p>
+      <w:pPr>
         <w:rPr>
           <w:rFonts w:ascii="Times New Roman" w:hAnsi="Times New Roman" w:cs="Times New Roman"/>
           <w:b/>
           <w:color w:val="FF0000"/>
           <w:lang w:val="es-ES_tradnl"/>
         </w:rPr>
+      </w:pPr>
+    </w:p>
+    <w:p>
+      <w:pPr>
+        <w:rPr>
+          <w:rFonts w:ascii="Times New Roman" w:hAnsi="Times New Roman" w:cs="Times New Roman"/>
+          <w:lang w:val="es-ES_tradnl"/>
+        </w:rPr>
+      </w:pPr>
+      <w:r>
+        <w:rPr>
+          <w:rFonts w:ascii="Times New Roman" w:hAnsi="Times New Roman" w:cs="Times New Roman"/>
+          <w:b/>
+          <w:color w:val="FF0000"/>
+          <w:lang w:val="es-ES_tradnl"/>
+        </w:rPr>
         <w:t>*</w:t>
       </w:r>
       <w:r>
         <w:rPr>
           <w:rFonts w:ascii="Times New Roman" w:hAnsi="Times New Roman" w:cs="Times New Roman"/>
+          <w:color w:val="FF0000"/>
           <w:lang w:val="es-ES_tradnl"/>
         </w:rPr>
         <w:t xml:space="preserve"> </w:t>
@@ -2285,73 +2532,348 @@
           <w:highlight w:val="green"/>
           <w:lang w:val="es-ES_tradnl"/>
         </w:rPr>
-        <w:t>Sin ordenación aleatoria (S/N</w:t>
+        <w:t>Texto a rellenar (</w:t>
+      </w:r>
+      <w:r>
+        <w:rPr>
+          <w:rFonts w:ascii="Times New Roman" w:hAnsi="Times New Roman" w:cs="Times New Roman"/>
+          <w:b/>
+          <w:highlight w:val="green"/>
+          <w:lang w:val="es-ES_tradnl"/>
+        </w:rPr>
+        <w:t>745</w:t>
+      </w:r>
+      <w:r>
+        <w:rPr>
+          <w:rFonts w:ascii="Times New Roman" w:hAnsi="Times New Roman" w:cs="Times New Roman"/>
+          <w:highlight w:val="green"/>
+          <w:lang w:val="es-ES_tradnl"/>
+        </w:rPr>
+        <w:t xml:space="preserve"> caracteres máximo)</w:t>
+      </w:r>
+    </w:p>
+    <w:p>
+      <w:pPr>
+        <w:rPr>
+          <w:rFonts w:ascii="Times New Roman" w:hAnsi="Times New Roman" w:cs="Times New Roman"/>
+          <w:lang w:val="es-ES_tradnl"/>
+        </w:rPr>
+      </w:pPr>
+      <w:r>
+        <w:rPr>
+          <w:rFonts w:ascii="Times New Roman" w:hAnsi="Times New Roman" w:cs="Times New Roman"/>
+          <w:lang w:val="es-ES_tradnl"/>
+        </w:rPr>
+        <w:t xml:space="preserve">El periodo llamado </w:t>
+      </w:r>
+      <w:r>
+        <w:rPr>
+          <w:rFonts w:ascii="Times New Roman" w:hAnsi="Times New Roman" w:cs="Times New Roman"/>
+          <w:lang w:val="es-ES_tradnl"/>
+        </w:rPr>
+        <w:t>[*]</w:t>
+      </w:r>
+      <w:r>
+        <w:rPr>
+          <w:rFonts w:ascii="Times New Roman" w:hAnsi="Times New Roman" w:cs="Times New Roman"/>
+          <w:lang w:val="es-ES_tradnl"/>
+        </w:rPr>
+        <w:t xml:space="preserve"> o </w:t>
+      </w:r>
+      <w:r>
+        <w:rPr>
+          <w:rFonts w:ascii="Times New Roman" w:hAnsi="Times New Roman" w:cs="Times New Roman"/>
+          <w:lang w:val="es-ES_tradnl"/>
+        </w:rPr>
+        <w:t>[*]</w:t>
+      </w:r>
+      <w:r>
+        <w:rPr>
+          <w:rFonts w:ascii="Times New Roman" w:hAnsi="Times New Roman" w:cs="Times New Roman"/>
+          <w:lang w:val="es-ES_tradnl"/>
+        </w:rPr>
+        <w:t xml:space="preserve"> es el de mayor desarrollo de las culturas americanas y </w:t>
+      </w:r>
+      <w:r>
+        <w:rPr>
+          <w:rFonts w:ascii="Times New Roman" w:hAnsi="Times New Roman" w:cs="Times New Roman"/>
+          <w:lang w:val="es-ES_tradnl"/>
+        </w:rPr>
+        <w:t>[*]</w:t>
+      </w:r>
+      <w:r>
+        <w:rPr>
+          <w:rFonts w:ascii="Times New Roman" w:hAnsi="Times New Roman" w:cs="Times New Roman"/>
+          <w:lang w:val="es-ES_tradnl"/>
+        </w:rPr>
+        <w:t xml:space="preserve">, y es el que se encuentran los </w:t>
+      </w:r>
+      <w:r>
+        <w:rPr>
+          <w:rFonts w:ascii="Times New Roman" w:hAnsi="Times New Roman" w:cs="Times New Roman"/>
+          <w:lang w:val="es-ES_tradnl"/>
+        </w:rPr>
+        <w:t>españoles</w:t>
+      </w:r>
+      <w:r>
+        <w:rPr>
+          <w:rFonts w:ascii="Times New Roman" w:hAnsi="Times New Roman" w:cs="Times New Roman"/>
+          <w:lang w:val="es-ES_tradnl"/>
+        </w:rPr>
+        <w:t xml:space="preserve"> durante la </w:t>
+      </w:r>
+      <w:r>
+        <w:rPr>
+          <w:rFonts w:ascii="Times New Roman" w:hAnsi="Times New Roman" w:cs="Times New Roman"/>
+          <w:lang w:val="es-ES_tradnl"/>
+        </w:rPr>
+        <w:t>[*]</w:t>
+      </w:r>
+      <w:r>
+        <w:rPr>
+          <w:rFonts w:ascii="Times New Roman" w:hAnsi="Times New Roman" w:cs="Times New Roman"/>
+          <w:lang w:val="es-ES_tradnl"/>
+        </w:rPr>
+        <w:t xml:space="preserve">. </w:t>
+      </w:r>
+    </w:p>
+    <w:p>
+      <w:pPr>
+        <w:rPr>
+          <w:rFonts w:ascii="Times New Roman" w:hAnsi="Times New Roman" w:cs="Times New Roman"/>
+          <w:lang w:val="es-ES_tradnl"/>
+        </w:rPr>
+      </w:pPr>
+      <w:r>
+        <w:rPr>
+          <w:rFonts w:ascii="Times New Roman" w:hAnsi="Times New Roman" w:cs="Times New Roman"/>
+          <w:lang w:val="es-ES_tradnl"/>
+        </w:rPr>
+        <w:t xml:space="preserve">En Colombia, culturas como </w:t>
+      </w:r>
+      <w:r>
+        <w:rPr>
+          <w:rFonts w:ascii="Times New Roman" w:hAnsi="Times New Roman" w:cs="Times New Roman"/>
+          <w:lang w:val="es-ES_tradnl"/>
+        </w:rPr>
+        <w:t>[*]</w:t>
+      </w:r>
+      <w:r>
+        <w:rPr>
+          <w:rFonts w:ascii="Times New Roman" w:hAnsi="Times New Roman" w:cs="Times New Roman"/>
+          <w:lang w:val="es-ES_tradnl"/>
+        </w:rPr>
+        <w:t xml:space="preserve">, </w:t>
+      </w:r>
+      <w:proofErr w:type="spellStart"/>
+      <w:r>
+        <w:rPr>
+          <w:rFonts w:ascii="Times New Roman" w:hAnsi="Times New Roman" w:cs="Times New Roman"/>
+          <w:lang w:val="es-ES_tradnl"/>
+        </w:rPr>
+        <w:t>Zenú</w:t>
+      </w:r>
+      <w:proofErr w:type="spellEnd"/>
+      <w:r>
+        <w:rPr>
+          <w:rFonts w:ascii="Times New Roman" w:hAnsi="Times New Roman" w:cs="Times New Roman"/>
+          <w:lang w:val="es-ES_tradnl"/>
+        </w:rPr>
+        <w:t xml:space="preserve">, </w:t>
+      </w:r>
+      <w:r>
+        <w:rPr>
+          <w:rFonts w:ascii="Times New Roman" w:hAnsi="Times New Roman" w:cs="Times New Roman"/>
+          <w:lang w:val="es-ES_tradnl"/>
+        </w:rPr>
+        <w:t>[*]</w:t>
       </w:r>
       <w:proofErr w:type="gramStart"/>
       <w:r>
         <w:rPr>
           <w:rFonts w:ascii="Times New Roman" w:hAnsi="Times New Roman" w:cs="Times New Roman"/>
-          <w:highlight w:val="green"/>
-          <w:lang w:val="es-ES_tradnl"/>
-        </w:rPr>
-        <w:t>):</w:t>
+          <w:lang w:val="es-ES_tradnl"/>
+        </w:rPr>
+        <w:t>,</w:t>
+      </w:r>
+      <w:r>
+        <w:rPr>
+          <w:rFonts w:ascii="Times New Roman" w:hAnsi="Times New Roman" w:cs="Times New Roman"/>
+          <w:lang w:val="es-ES_tradnl"/>
+        </w:rPr>
+        <w:t>[</w:t>
       </w:r>
       <w:proofErr w:type="gramEnd"/>
       <w:r>
         <w:rPr>
           <w:rFonts w:ascii="Times New Roman" w:hAnsi="Times New Roman" w:cs="Times New Roman"/>
-          <w:highlight w:val="green"/>
-          <w:lang w:val="es-ES_tradnl"/>
-        </w:rPr>
-        <w:t>)</w:t>
-      </w:r>
-    </w:p>
-    <w:p>
-      <w:pPr>
-        <w:rPr>
-          <w:rFonts w:ascii="Times New Roman" w:hAnsi="Times New Roman" w:cs="Times New Roman"/>
-          <w:lang w:val="es-ES_tradnl"/>
-        </w:rPr>
-      </w:pPr>
-      <w:r>
-        <w:rPr>
-          <w:rFonts w:ascii="Times New Roman" w:hAnsi="Times New Roman" w:cs="Times New Roman"/>
-          <w:lang w:val="es-ES_tradnl"/>
-        </w:rPr>
-        <w:t>N</w:t>
-      </w:r>
-    </w:p>
-    <w:p>
-      <w:pPr>
-        <w:rPr>
-          <w:rFonts w:ascii="Times New Roman" w:hAnsi="Times New Roman" w:cs="Times New Roman"/>
-          <w:lang w:val="es-ES_tradnl"/>
-        </w:rPr>
-      </w:pPr>
-    </w:p>
-    <w:p>
-      <w:pPr>
-        <w:rPr>
-          <w:rFonts w:ascii="Times New Roman" w:hAnsi="Times New Roman" w:cs="Times New Roman"/>
-          <w:lang w:val="es-ES_tradnl"/>
-        </w:rPr>
-      </w:pPr>
-      <w:r>
-        <w:rPr>
-          <w:rFonts w:ascii="Times New Roman" w:hAnsi="Times New Roman" w:cs="Times New Roman"/>
-          <w:highlight w:val="green"/>
-          <w:lang w:val="es-ES_tradnl"/>
-        </w:rPr>
-        <w:t>Mostrar calculadora (S/N)</w:t>
-      </w:r>
-    </w:p>
-    <w:p>
-      <w:pPr>
-        <w:rPr>
-          <w:rFonts w:ascii="Times New Roman" w:hAnsi="Times New Roman" w:cs="Times New Roman"/>
-          <w:lang w:val="es-ES_tradnl"/>
-        </w:rPr>
-      </w:pPr>
+          <w:lang w:val="es-ES_tradnl"/>
+        </w:rPr>
+        <w:t>*]</w:t>
+      </w:r>
+      <w:r>
+        <w:rPr>
+          <w:rFonts w:ascii="Times New Roman" w:hAnsi="Times New Roman" w:cs="Times New Roman"/>
+          <w:lang w:val="es-ES_tradnl"/>
+        </w:rPr>
+        <w:t xml:space="preserve">, </w:t>
+      </w:r>
+      <w:proofErr w:type="spellStart"/>
+      <w:r>
+        <w:rPr>
+          <w:rFonts w:ascii="Times New Roman" w:hAnsi="Times New Roman" w:cs="Times New Roman"/>
+          <w:lang w:val="es-ES_tradnl"/>
+        </w:rPr>
+        <w:t>Yotoco</w:t>
+      </w:r>
+      <w:proofErr w:type="spellEnd"/>
+      <w:r>
+        <w:rPr>
+          <w:rFonts w:ascii="Times New Roman" w:hAnsi="Times New Roman" w:cs="Times New Roman"/>
+          <w:lang w:val="es-ES_tradnl"/>
+        </w:rPr>
+        <w:t xml:space="preserve">, </w:t>
+      </w:r>
+      <w:r>
+        <w:rPr>
+          <w:rFonts w:ascii="Times New Roman" w:hAnsi="Times New Roman" w:cs="Times New Roman"/>
+          <w:lang w:val="es-ES_tradnl"/>
+        </w:rPr>
+        <w:t>Calima</w:t>
+      </w:r>
+      <w:r>
+        <w:rPr>
+          <w:rFonts w:ascii="Times New Roman" w:hAnsi="Times New Roman" w:cs="Times New Roman"/>
+          <w:lang w:val="es-ES_tradnl"/>
+        </w:rPr>
+        <w:t xml:space="preserve">, Tumaco y </w:t>
+      </w:r>
+      <w:r>
+        <w:rPr>
+          <w:rFonts w:ascii="Times New Roman" w:hAnsi="Times New Roman" w:cs="Times New Roman"/>
+          <w:lang w:val="es-ES_tradnl"/>
+        </w:rPr>
+        <w:t xml:space="preserve">Nariño se destacaron por </w:t>
+      </w:r>
+      <w:r>
+        <w:rPr>
+          <w:rFonts w:ascii="Times New Roman" w:hAnsi="Times New Roman" w:cs="Times New Roman"/>
+          <w:lang w:val="es-ES_tradnl"/>
+        </w:rPr>
+        <w:t xml:space="preserve">su </w:t>
+      </w:r>
+      <w:r>
+        <w:rPr>
+          <w:rFonts w:ascii="Times New Roman" w:hAnsi="Times New Roman" w:cs="Times New Roman"/>
+          <w:lang w:val="es-ES_tradnl"/>
+        </w:rPr>
+        <w:t xml:space="preserve">organización </w:t>
+      </w:r>
+      <w:r>
+        <w:rPr>
+          <w:rFonts w:ascii="Times New Roman" w:hAnsi="Times New Roman" w:cs="Times New Roman"/>
+          <w:lang w:val="es-ES_tradnl"/>
+        </w:rPr>
+        <w:t>[*]</w:t>
+      </w:r>
+      <w:r>
+        <w:rPr>
+          <w:rFonts w:ascii="Times New Roman" w:hAnsi="Times New Roman" w:cs="Times New Roman"/>
+          <w:lang w:val="es-ES_tradnl"/>
+        </w:rPr>
+        <w:t xml:space="preserve">, sus eficientes sistemas </w:t>
+      </w:r>
+      <w:r>
+        <w:rPr>
+          <w:rFonts w:ascii="Times New Roman" w:hAnsi="Times New Roman" w:cs="Times New Roman"/>
+          <w:lang w:val="es-ES_tradnl"/>
+        </w:rPr>
+        <w:t>[*]</w:t>
+      </w:r>
+      <w:r>
+        <w:rPr>
+          <w:rFonts w:ascii="Times New Roman" w:hAnsi="Times New Roman" w:cs="Times New Roman"/>
+          <w:lang w:val="es-ES_tradnl"/>
+        </w:rPr>
+        <w:t xml:space="preserve">, y una </w:t>
+      </w:r>
+      <w:r>
+        <w:rPr>
+          <w:rFonts w:ascii="Times New Roman" w:hAnsi="Times New Roman" w:cs="Times New Roman"/>
+          <w:lang w:val="es-ES_tradnl"/>
+        </w:rPr>
+        <w:t>[*]</w:t>
+      </w:r>
+      <w:r>
+        <w:rPr>
+          <w:rFonts w:ascii="Times New Roman" w:hAnsi="Times New Roman" w:cs="Times New Roman"/>
+          <w:lang w:val="es-ES_tradnl"/>
+        </w:rPr>
+        <w:t xml:space="preserve"> </w:t>
+      </w:r>
+      <w:r>
+        <w:rPr>
+          <w:rFonts w:ascii="Times New Roman" w:hAnsi="Times New Roman" w:cs="Times New Roman"/>
+          <w:lang w:val="es-ES_tradnl"/>
+        </w:rPr>
+        <w:t>de altísima calidad y gran técnica, de la cual nos han quedado piezas de oro, cobre y aleaciones</w:t>
+      </w:r>
+      <w:r>
+        <w:rPr>
+          <w:rFonts w:ascii="Times New Roman" w:hAnsi="Times New Roman" w:cs="Times New Roman"/>
+          <w:lang w:val="es-ES_tradnl"/>
+        </w:rPr>
+        <w:t xml:space="preserve"> como la </w:t>
+      </w:r>
+      <w:r>
+        <w:rPr>
+          <w:rFonts w:ascii="Times New Roman" w:hAnsi="Times New Roman" w:cs="Times New Roman"/>
+          <w:lang w:val="es-ES_tradnl"/>
+        </w:rPr>
+        <w:t>t</w:t>
+      </w:r>
+      <w:r>
+        <w:rPr>
+          <w:rFonts w:ascii="Times New Roman" w:hAnsi="Times New Roman" w:cs="Times New Roman"/>
+          <w:lang w:val="es-ES_tradnl"/>
+        </w:rPr>
+        <w:t xml:space="preserve">umbaga, en las que podemos apreciar su sentido </w:t>
+      </w:r>
+      <w:r>
+        <w:rPr>
+          <w:rFonts w:ascii="Times New Roman" w:hAnsi="Times New Roman" w:cs="Times New Roman"/>
+          <w:lang w:val="es-ES_tradnl"/>
+        </w:rPr>
+        <w:t>[*]</w:t>
+      </w:r>
+      <w:r>
+        <w:rPr>
+          <w:rFonts w:ascii="Times New Roman" w:hAnsi="Times New Roman" w:cs="Times New Roman"/>
+          <w:lang w:val="es-ES_tradnl"/>
+        </w:rPr>
+        <w:t xml:space="preserve"> y </w:t>
+      </w:r>
+      <w:r>
+        <w:rPr>
+          <w:rFonts w:ascii="Times New Roman" w:hAnsi="Times New Roman" w:cs="Times New Roman"/>
+          <w:lang w:val="es-ES_tradnl"/>
+        </w:rPr>
+        <w:t xml:space="preserve">sus formas de representación del mundo. </w:t>
+      </w:r>
+      <w:r>
+        <w:rPr>
+          <w:rFonts w:ascii="Times New Roman" w:hAnsi="Times New Roman" w:cs="Times New Roman"/>
+          <w:lang w:val="es-ES_tradnl"/>
+        </w:rPr>
+        <w:t xml:space="preserve"> </w:t>
+      </w:r>
+      <w:r>
+        <w:rPr>
+          <w:rFonts w:ascii="Times New Roman" w:hAnsi="Times New Roman" w:cs="Times New Roman"/>
+          <w:lang w:val="es-ES_tradnl"/>
+        </w:rPr>
+        <w:t xml:space="preserve"> </w:t>
+      </w:r>
     </w:p>
     <w:p>
       <w:pPr>
@@ -2369,6 +2891,14 @@
           <w:lang w:val="es-ES_tradnl"/>
         </w:rPr>
       </w:pPr>
+      <w:r>
+        <w:rPr>
+          <w:rFonts w:ascii="Times New Roman" w:hAnsi="Times New Roman" w:cs="Times New Roman"/>
+          <w:color w:val="0000FF"/>
+          <w:lang w:val="es-ES_tradnl"/>
+        </w:rPr>
+        <w:t>DESPUÉS ESCRIBIR EN CADA CASILLA DEL 1 AL 12 LAS PALABRAS RESPUESTAS O LAS PALABRAS CORRESPONDIENTES DE CADA ASTERISCO (</w:t>
+      </w:r>
       <w:r>
         <w:rPr>
           <w:rFonts w:ascii="Times New Roman" w:hAnsi="Times New Roman" w:cs="Times New Roman"/>
@@ -2376,6 +2906,104 @@
           <w:color w:val="0000FF"/>
           <w:lang w:val="es-ES_tradnl"/>
         </w:rPr>
+        <w:t>IMPORTANTE</w:t>
+      </w:r>
+      <w:r>
+        <w:rPr>
+          <w:rFonts w:ascii="Times New Roman" w:hAnsi="Times New Roman" w:cs="Times New Roman"/>
+          <w:color w:val="0000FF"/>
+          <w:lang w:val="es-ES_tradnl"/>
+        </w:rPr>
+        <w:t>: LAS RESPUESTAS DEBEN SER ÚNICAS Y DEBEN IR EN EL ORDEN DE APARICIÓN.</w:t>
+      </w:r>
+    </w:p>
+    <w:p>
+      <w:pPr>
+        <w:rPr>
+          <w:rFonts w:ascii="Times New Roman" w:hAnsi="Times New Roman" w:cs="Times New Roman"/>
+          <w:lang w:val="es-ES_tradnl"/>
+        </w:rPr>
+      </w:pPr>
+    </w:p>
+    <w:p>
+      <w:pPr>
+        <w:rPr>
+          <w:rFonts w:ascii="Times New Roman" w:hAnsi="Times New Roman" w:cs="Times New Roman"/>
+          <w:color w:val="0000FF"/>
+          <w:lang w:val="es-ES_tradnl"/>
+        </w:rPr>
+      </w:pPr>
+      <w:r>
+        <w:rPr>
+          <w:rFonts w:ascii="Times New Roman" w:hAnsi="Times New Roman" w:cs="Times New Roman"/>
+          <w:color w:val="0000FF"/>
+          <w:lang w:val="es-ES_tradnl"/>
+        </w:rPr>
+        <w:t xml:space="preserve">CRITERIOS PARA LA CALIFICACIÓN, </w:t>
+      </w:r>
+      <w:r>
+        <w:rPr>
+          <w:rFonts w:ascii="Times New Roman" w:hAnsi="Times New Roman" w:cs="Times New Roman"/>
+          <w:color w:val="0000FF"/>
+          <w:lang w:val="es-ES_tradnl"/>
+        </w:rPr>
+        <w:t>INDICA CON “S”</w:t>
+      </w:r>
+      <w:r>
+        <w:rPr>
+          <w:rFonts w:ascii="Times New Roman" w:hAnsi="Times New Roman" w:cs="Times New Roman"/>
+          <w:color w:val="0000FF"/>
+          <w:lang w:val="es-ES_tradnl"/>
+        </w:rPr>
+        <w:t xml:space="preserve"> SOLAMENTE SI SE DESEA:</w:t>
+      </w:r>
+    </w:p>
+    <w:p>
+      <w:pPr>
+        <w:tabs>
+          <w:tab w:val="left" w:pos="426"/>
+          <w:tab w:val="left" w:pos="851"/>
+          <w:tab w:val="left" w:pos="1276"/>
+        </w:tabs>
+        <w:rPr>
+          <w:rFonts w:ascii="Times New Roman" w:hAnsi="Times New Roman" w:cs="Times New Roman"/>
+          <w:color w:val="0000FF"/>
+          <w:lang w:val="es-ES_tradnl"/>
+        </w:rPr>
+      </w:pPr>
+      <w:r>
+        <w:rPr>
+          <w:rFonts w:ascii="Times New Roman" w:hAnsi="Times New Roman" w:cs="Times New Roman"/>
+          <w:color w:val="0000FF"/>
+          <w:lang w:val="es-ES_tradnl"/>
+        </w:rPr>
+        <w:tab/>
+        <w:t>M</w:t>
+      </w:r>
+      <w:r>
+        <w:rPr>
+          <w:rFonts w:ascii="Times New Roman" w:hAnsi="Times New Roman" w:cs="Times New Roman"/>
+          <w:color w:val="0000FF"/>
+          <w:lang w:val="es-ES_tradnl"/>
+        </w:rPr>
+        <w:tab/>
+        <w:t xml:space="preserve">= </w:t>
+      </w:r>
+      <w:r>
+        <w:rPr>
+          <w:rFonts w:ascii="Times New Roman" w:hAnsi="Times New Roman" w:cs="Times New Roman"/>
+          <w:color w:val="0000FF"/>
+          <w:lang w:val="es-ES_tradnl"/>
+        </w:rPr>
+        <w:tab/>
+      </w:r>
+      <w:r>
+        <w:rPr>
+          <w:rFonts w:ascii="Times New Roman" w:hAnsi="Times New Roman" w:cs="Times New Roman"/>
+          <w:b/>
+          <w:color w:val="0000FF"/>
+          <w:lang w:val="es-ES_tradnl"/>
+        </w:rPr>
         <w:t>NO</w:t>
       </w:r>
       <w:r>
@@ -2384,23 +3012,30 @@
           <w:color w:val="0000FF"/>
           <w:lang w:val="es-ES_tradnl"/>
         </w:rPr>
-        <w:t>: PERMITE SELECCIONAR MÁS DE UNA OPCIÓN</w:t>
-      </w:r>
-      <w:r>
+        <w:t xml:space="preserve"> considerar mayúsculas</w:t>
+      </w:r>
+    </w:p>
+    <w:p>
+      <w:pPr>
+        <w:tabs>
+          <w:tab w:val="left" w:pos="426"/>
+          <w:tab w:val="left" w:pos="851"/>
+          <w:tab w:val="left" w:pos="1276"/>
+        </w:tabs>
         <w:rPr>
           <w:rFonts w:ascii="Times New Roman" w:hAnsi="Times New Roman" w:cs="Times New Roman"/>
           <w:color w:val="0000FF"/>
           <w:lang w:val="es-ES_tradnl"/>
         </w:rPr>
-        <w:t xml:space="preserve">, </w:t>
-      </w:r>
+      </w:pPr>
       <w:r>
         <w:rPr>
           <w:rFonts w:ascii="Times New Roman" w:hAnsi="Times New Roman" w:cs="Times New Roman"/>
           <w:color w:val="0000FF"/>
           <w:lang w:val="es-ES_tradnl"/>
         </w:rPr>
-        <w:t>APLICA A TODAS LAS PR</w:t>
+        <w:tab/>
+        <w:t>P</w:t>
       </w:r>
       <w:r>
         <w:rPr>
@@ -2408,7 +3043,8 @@
           <w:color w:val="0000FF"/>
           <w:lang w:val="es-ES_tradnl"/>
         </w:rPr>
-        <w:t xml:space="preserve">EGUNTAS DEL </w:t>
+        <w:tab/>
+        <w:t>=</w:t>
       </w:r>
       <w:r>
         <w:rPr>
@@ -2416,161 +3052,198 @@
           <w:color w:val="0000FF"/>
           <w:lang w:val="es-ES_tradnl"/>
         </w:rPr>
-        <w:t>EJERCICIO</w:t>
-      </w:r>
-      <w:r>
-        <w:rPr>
-          <w:rFonts w:ascii="Times New Roman" w:hAnsi="Times New Roman" w:cs="Times New Roman"/>
+        <w:tab/>
+      </w:r>
+      <w:r>
+        <w:rPr>
+          <w:rFonts w:ascii="Times New Roman" w:hAnsi="Times New Roman" w:cs="Times New Roman"/>
+          <w:b/>
           <w:color w:val="0000FF"/>
           <w:lang w:val="es-ES_tradnl"/>
         </w:rPr>
-        <w:t>.</w:t>
-      </w:r>
-    </w:p>
-    <w:p>
-      <w:pPr>
-        <w:rPr>
-          <w:rFonts w:ascii="Times New Roman" w:hAnsi="Times New Roman" w:cs="Times New Roman"/>
-          <w:lang w:val="es-ES_tradnl"/>
-        </w:rPr>
-      </w:pPr>
-      <w:r>
+        <w:t>NO</w:t>
+      </w:r>
+      <w:r>
+        <w:rPr>
+          <w:rFonts w:ascii="Times New Roman" w:hAnsi="Times New Roman" w:cs="Times New Roman"/>
+          <w:color w:val="0000FF"/>
+          <w:lang w:val="es-ES_tradnl"/>
+        </w:rPr>
+        <w:t xml:space="preserve"> considerar puntuación (incluyendo doble espacios)</w:t>
+      </w:r>
+    </w:p>
+    <w:p>
+      <w:pPr>
+        <w:tabs>
+          <w:tab w:val="left" w:pos="426"/>
+          <w:tab w:val="left" w:pos="851"/>
+          <w:tab w:val="left" w:pos="1276"/>
+        </w:tabs>
+        <w:rPr>
+          <w:rFonts w:ascii="Times New Roman" w:hAnsi="Times New Roman" w:cs="Times New Roman"/>
+          <w:color w:val="0000FF"/>
+          <w:lang w:val="es-ES_tradnl"/>
+        </w:rPr>
+      </w:pPr>
+      <w:r>
+        <w:rPr>
+          <w:rFonts w:ascii="Times New Roman" w:hAnsi="Times New Roman" w:cs="Times New Roman"/>
+          <w:color w:val="0000FF"/>
+          <w:lang w:val="es-ES_tradnl"/>
+        </w:rPr>
+        <w:tab/>
+        <w:t>PF</w:t>
+      </w:r>
+      <w:r>
+        <w:rPr>
+          <w:rFonts w:ascii="Times New Roman" w:hAnsi="Times New Roman" w:cs="Times New Roman"/>
+          <w:color w:val="0000FF"/>
+          <w:lang w:val="es-ES_tradnl"/>
+        </w:rPr>
+        <w:tab/>
+        <w:t>=</w:t>
+      </w:r>
+      <w:r>
+        <w:rPr>
+          <w:rFonts w:ascii="Times New Roman" w:hAnsi="Times New Roman" w:cs="Times New Roman"/>
+          <w:color w:val="0000FF"/>
+          <w:lang w:val="es-ES_tradnl"/>
+        </w:rPr>
+        <w:tab/>
+      </w:r>
+      <w:r>
+        <w:rPr>
+          <w:rFonts w:ascii="Times New Roman" w:hAnsi="Times New Roman" w:cs="Times New Roman"/>
+          <w:b/>
+          <w:color w:val="0000FF"/>
+          <w:lang w:val="es-ES_tradnl"/>
+        </w:rPr>
+        <w:t>NO</w:t>
+      </w:r>
+      <w:r>
+        <w:rPr>
+          <w:rFonts w:ascii="Times New Roman" w:hAnsi="Times New Roman" w:cs="Times New Roman"/>
+          <w:color w:val="0000FF"/>
+          <w:lang w:val="es-ES_tradnl"/>
+        </w:rPr>
+        <w:t xml:space="preserve"> considerar puntuación final</w:t>
+      </w:r>
+    </w:p>
+    <w:p>
+      <w:pPr>
+        <w:tabs>
+          <w:tab w:val="left" w:pos="8364"/>
+        </w:tabs>
         <w:rPr>
           <w:rFonts w:ascii="Times New Roman" w:hAnsi="Times New Roman" w:cs="Times New Roman"/>
           <w:b/>
           <w:color w:val="FF0000"/>
           <w:lang w:val="es-ES_tradnl"/>
         </w:rPr>
-        <w:t>*</w:t>
-      </w:r>
-      <w:r>
-        <w:rPr>
-          <w:rFonts w:ascii="Times New Roman" w:hAnsi="Times New Roman" w:cs="Times New Roman"/>
+      </w:pPr>
+      <w:r>
+        <w:rPr>
+          <w:rFonts w:ascii="Times New Roman" w:hAnsi="Times New Roman" w:cs="Times New Roman"/>
+          <w:color w:val="0000FF"/>
+          <w:lang w:val="es-ES_tradnl"/>
+        </w:rPr>
+        <w:t xml:space="preserve">SUGERENCIA: SI APLIQUEN LOS CRITERIOS DE CALIFICACIÓN SE PUEDE APROVECHAR </w:t>
+      </w:r>
+      <w:r>
+        <w:rPr>
+          <w:rFonts w:ascii="Times New Roman" w:hAnsi="Times New Roman" w:cs="Times New Roman"/>
+          <w:color w:val="0000FF"/>
+          <w:u w:val="single"/>
+          <w:lang w:val="es-ES_tradnl"/>
+        </w:rPr>
+        <w:t>Más información</w:t>
+      </w:r>
+      <w:r>
+        <w:rPr>
+          <w:rFonts w:ascii="Times New Roman" w:hAnsi="Times New Roman" w:cs="Times New Roman"/>
+          <w:color w:val="0000FF"/>
+          <w:lang w:val="es-ES_tradnl"/>
+        </w:rPr>
+        <w:t xml:space="preserve"> PARA ENFATIZAR LA IMPORTANCIA DEL USO DE LOS MISMOS.</w:t>
+      </w:r>
+      <w:r>
+        <w:rPr>
+          <w:rFonts w:ascii="Times New Roman" w:hAnsi="Times New Roman" w:cs="Times New Roman"/>
+          <w:color w:val="0000FF"/>
           <w:lang w:val="es-ES_tradnl"/>
         </w:rPr>
         <w:t xml:space="preserve"> </w:t>
       </w:r>
-      <w:r>
-        <w:rPr>
-          <w:rFonts w:ascii="Times New Roman" w:hAnsi="Times New Roman" w:cs="Times New Roman"/>
-          <w:highlight w:val="green"/>
-          <w:lang w:val="es-ES_tradnl"/>
-        </w:rPr>
-        <w:t>Respuesta única (S/N)</w:t>
-      </w:r>
-    </w:p>
-    <w:p>
-      <w:pPr>
-        <w:rPr>
-          <w:rFonts w:ascii="Times New Roman" w:hAnsi="Times New Roman" w:cs="Times New Roman"/>
-          <w:lang w:val="es-ES_tradnl"/>
-        </w:rPr>
-      </w:pPr>
-      <w:r>
-        <w:rPr>
-          <w:rFonts w:ascii="Times New Roman" w:hAnsi="Times New Roman" w:cs="Times New Roman"/>
-          <w:lang w:val="es-ES_tradnl"/>
-        </w:rPr>
-        <w:t>N</w:t>
-      </w:r>
-    </w:p>
-    <w:p>
-      <w:pPr>
-        <w:rPr>
-          <w:rFonts w:ascii="Times New Roman" w:hAnsi="Times New Roman" w:cs="Times New Roman"/>
-          <w:lang w:val="es-ES_tradnl"/>
-        </w:rPr>
-      </w:pPr>
-    </w:p>
-    <w:p>
-      <w:pPr>
+    </w:p>
+    <w:p>
+      <w:pPr>
+        <w:tabs>
+          <w:tab w:val="left" w:pos="8364"/>
+        </w:tabs>
         <w:rPr>
           <w:rFonts w:ascii="Times New Roman" w:hAnsi="Times New Roman" w:cs="Times New Roman"/>
           <w:color w:val="0000FF"/>
           <w:lang w:val="es-ES_tradnl"/>
         </w:rPr>
       </w:pPr>
-      <w:r>
-        <w:rPr>
-          <w:rFonts w:ascii="Times New Roman" w:hAnsi="Times New Roman" w:cs="Times New Roman"/>
-          <w:color w:val="0000FF"/>
-          <w:lang w:val="es-ES_tradnl"/>
-        </w:rPr>
-        <w:t>MÍN. 1  MÁX. 1</w:t>
-      </w:r>
-      <w:r>
-        <w:rPr>
-          <w:rFonts w:ascii="Times New Roman" w:hAnsi="Times New Roman" w:cs="Times New Roman"/>
-          <w:color w:val="0000FF"/>
-          <w:lang w:val="es-ES_tradnl"/>
-        </w:rPr>
-        <w:t>0</w:t>
-      </w:r>
-      <w:r>
-        <w:rPr>
-          <w:rFonts w:ascii="Times New Roman" w:hAnsi="Times New Roman" w:cs="Times New Roman"/>
-          <w:color w:val="0000FF"/>
-          <w:lang w:val="es-ES_tradnl"/>
-        </w:rPr>
-        <w:t xml:space="preserve">. </w:t>
-      </w:r>
-      <w:r>
-        <w:rPr>
-          <w:rFonts w:ascii="Times New Roman" w:hAnsi="Times New Roman" w:cs="Times New Roman"/>
-          <w:color w:val="0000FF"/>
-          <w:lang w:val="es-ES_tradnl"/>
-        </w:rPr>
-        <w:t xml:space="preserve">TEST-TEXTO (OPCIÓN MÚLTIPLE). </w:t>
-      </w:r>
-      <w:r>
-        <w:rPr>
-          <w:rFonts w:ascii="Times New Roman" w:hAnsi="Times New Roman" w:cs="Times New Roman"/>
-          <w:color w:val="0000FF"/>
-          <w:lang w:val="es-ES_tradnl"/>
-        </w:rPr>
-        <w:t xml:space="preserve">EL TEXTO DE LA EXPLICACIÓN SE MUESTRA AL MOMENTO DE PEDIR LA SOLUCIÓN. POR LO MENOS UNA O TODAS LAS RESPUESTAS DE UNA PREGUNTA PUEDEN SER CORRECTAS, MARQUE </w:t>
-      </w:r>
-      <w:r>
-        <w:rPr>
-          <w:rFonts w:ascii="Times New Roman" w:hAnsi="Times New Roman" w:cs="Times New Roman"/>
-          <w:color w:val="0000FF"/>
-          <w:lang w:val="es-ES_tradnl"/>
-        </w:rPr>
-        <w:t xml:space="preserve">ÉSTAS </w:t>
-      </w:r>
-      <w:r>
-        <w:rPr>
-          <w:rFonts w:ascii="Times New Roman" w:hAnsi="Times New Roman" w:cs="Times New Roman"/>
-          <w:color w:val="0000FF"/>
-          <w:lang w:val="es-ES_tradnl"/>
-        </w:rPr>
-        <w:t>CON NEGRITA</w:t>
-      </w:r>
-      <w:r>
-        <w:rPr>
-          <w:rFonts w:ascii="Times New Roman" w:hAnsi="Times New Roman" w:cs="Times New Roman"/>
-          <w:color w:val="0000FF"/>
-          <w:lang w:val="es-ES_tradnl"/>
-        </w:rPr>
-        <w:t>.</w:t>
-      </w:r>
-    </w:p>
-    <w:p>
-      <w:pPr>
-        <w:rPr>
-          <w:rFonts w:ascii="Times New Roman" w:hAnsi="Times New Roman" w:cs="Times New Roman"/>
-          <w:color w:val="0000FF"/>
-          <w:lang w:val="es-ES_tradnl"/>
-        </w:rPr>
-      </w:pPr>
-    </w:p>
-    <w:p>
-      <w:pPr>
-        <w:rPr>
-          <w:rFonts w:ascii="Times New Roman" w:hAnsi="Times New Roman" w:cs="Times New Roman"/>
-          <w:lang w:val="es-ES_tradnl"/>
-        </w:rPr>
-      </w:pPr>
+    </w:p>
+    <w:p>
+      <w:pPr>
+        <w:tabs>
+          <w:tab w:val="left" w:pos="3828"/>
+          <w:tab w:val="left" w:pos="7797"/>
+        </w:tabs>
+        <w:rPr>
+          <w:rFonts w:ascii="Times New Roman" w:hAnsi="Times New Roman" w:cs="Times New Roman"/>
+          <w:lang w:val="es-ES_tradnl"/>
+        </w:rPr>
+      </w:pPr>
+      <w:r>
+        <w:rPr>
+          <w:rFonts w:ascii="Times New Roman" w:hAnsi="Times New Roman" w:cs="Times New Roman"/>
+          <w:lang w:val="es-ES_tradnl"/>
+        </w:rPr>
+        <w:tab/>
+        <w:t>Corrección sin</w:t>
+      </w:r>
+      <w:r>
+        <w:rPr>
+          <w:rFonts w:ascii="Times New Roman" w:hAnsi="Times New Roman" w:cs="Times New Roman"/>
+          <w:lang w:val="es-ES_tradnl"/>
+        </w:rPr>
+        <w:tab/>
+      </w:r>
+      <w:r>
+        <w:rPr>
+          <w:rFonts w:ascii="Times New Roman" w:hAnsi="Times New Roman" w:cs="Times New Roman"/>
+          <w:lang w:val="es-ES_tradnl"/>
+        </w:rPr>
+        <w:t>Corrección sin</w:t>
+      </w:r>
+    </w:p>
+    <w:p>
+      <w:pPr>
+        <w:tabs>
+          <w:tab w:val="left" w:pos="284"/>
+          <w:tab w:val="left" w:pos="3969"/>
+          <w:tab w:val="left" w:pos="4253"/>
+          <w:tab w:val="left" w:pos="4536"/>
+          <w:tab w:val="left" w:pos="8647"/>
+          <w:tab w:val="left" w:pos="8931"/>
+          <w:tab w:val="left" w:pos="9214"/>
+        </w:tabs>
+        <w:rPr>
+          <w:rFonts w:ascii="Times New Roman" w:hAnsi="Times New Roman" w:cs="Times New Roman"/>
+          <w:lang w:val="es-ES_tradnl"/>
+        </w:rPr>
+      </w:pPr>
+      <w:r>
+        <w:rPr>
+          <w:rFonts w:ascii="Times New Roman" w:hAnsi="Times New Roman" w:cs="Times New Roman"/>
+          <w:lang w:val="es-ES_tradnl"/>
+        </w:rPr>
+        <w:tab/>
+      </w:r>
       <w:r>
         <w:rPr>
           <w:rFonts w:ascii="Times New Roman" w:hAnsi="Times New Roman" w:cs="Times New Roman"/>
@@ -2594,15 +3267,7 @@
           <w:highlight w:val="green"/>
           <w:lang w:val="es-ES_tradnl"/>
         </w:rPr>
-        <w:t>Pregunta 1</w:t>
-      </w:r>
-      <w:r>
-        <w:rPr>
-          <w:rFonts w:ascii="Times New Roman" w:hAnsi="Times New Roman" w:cs="Times New Roman"/>
-          <w:highlight w:val="green"/>
-          <w:lang w:val="es-ES_tradnl"/>
-        </w:rPr>
-        <w:t xml:space="preserve"> (</w:t>
+        <w:t>Palabras (</w:t>
       </w:r>
       <w:r>
         <w:rPr>
@@ -2611,7 +3276,1247 @@
           <w:highlight w:val="green"/>
           <w:lang w:val="es-ES_tradnl"/>
         </w:rPr>
-        <w:t>173</w:t>
+        <w:t>23</w:t>
+      </w:r>
+      <w:r>
+        <w:rPr>
+          <w:rFonts w:ascii="Times New Roman" w:hAnsi="Times New Roman" w:cs="Times New Roman"/>
+          <w:highlight w:val="green"/>
+          <w:lang w:val="es-ES_tradnl"/>
+        </w:rPr>
+        <w:t xml:space="preserve"> caracteres máx.</w:t>
+      </w:r>
+      <w:r>
+        <w:rPr>
+          <w:rFonts w:ascii="Times New Roman" w:hAnsi="Times New Roman" w:cs="Times New Roman"/>
+          <w:highlight w:val="green"/>
+          <w:lang w:val="es-ES_tradnl"/>
+        </w:rPr>
+        <w:t>)</w:t>
+      </w:r>
+      <w:r>
+        <w:rPr>
+          <w:rFonts w:ascii="Times New Roman" w:hAnsi="Times New Roman" w:cs="Times New Roman"/>
+          <w:lang w:val="es-ES_tradnl"/>
+        </w:rPr>
+        <w:tab/>
+        <w:t>M</w:t>
+      </w:r>
+      <w:r>
+        <w:rPr>
+          <w:rFonts w:ascii="Times New Roman" w:hAnsi="Times New Roman" w:cs="Times New Roman"/>
+          <w:lang w:val="es-ES_tradnl"/>
+        </w:rPr>
+        <w:tab/>
+        <w:t>P</w:t>
+      </w:r>
+      <w:r>
+        <w:rPr>
+          <w:rFonts w:ascii="Times New Roman" w:hAnsi="Times New Roman" w:cs="Times New Roman"/>
+          <w:lang w:val="es-ES_tradnl"/>
+        </w:rPr>
+        <w:tab/>
+        <w:t>PF</w:t>
+      </w:r>
+      <w:r>
+        <w:rPr>
+          <w:rFonts w:ascii="Times New Roman" w:hAnsi="Times New Roman" w:cs="Times New Roman"/>
+          <w:lang w:val="es-ES_tradnl"/>
+        </w:rPr>
+        <w:tab/>
+        <w:t>M</w:t>
+      </w:r>
+      <w:r>
+        <w:rPr>
+          <w:rFonts w:ascii="Times New Roman" w:hAnsi="Times New Roman" w:cs="Times New Roman"/>
+          <w:lang w:val="es-ES_tradnl"/>
+        </w:rPr>
+        <w:tab/>
+        <w:t>P</w:t>
+      </w:r>
+      <w:r>
+        <w:rPr>
+          <w:rFonts w:ascii="Times New Roman" w:hAnsi="Times New Roman" w:cs="Times New Roman"/>
+          <w:lang w:val="es-ES_tradnl"/>
+        </w:rPr>
+        <w:tab/>
+        <w:t>PF</w:t>
+      </w:r>
+    </w:p>
+    <w:tbl>
+      <w:tblPr>
+        <w:tblStyle w:val="Tablaconcuadrcula"/>
+        <w:tblW w:w="9606" w:type="dxa"/>
+        <w:tblLayout w:type="fixed"/>
+        <w:tblLook w:val="04A0" w:firstRow="1" w:lastRow="0" w:firstColumn="1" w:lastColumn="0" w:noHBand="0" w:noVBand="1"/>
+      </w:tblPr>
+      <w:tblGrid>
+        <w:gridCol w:w="534"/>
+        <w:gridCol w:w="3543"/>
+        <w:gridCol w:w="284"/>
+        <w:gridCol w:w="283"/>
+        <w:gridCol w:w="284"/>
+        <w:gridCol w:w="709"/>
+        <w:gridCol w:w="3118"/>
+        <w:gridCol w:w="284"/>
+        <w:gridCol w:w="283"/>
+        <w:gridCol w:w="284"/>
+      </w:tblGrid>
+      <w:tr>
+        <w:tc>
+          <w:tcPr>
+            <w:tcW w:w="534" w:type="dxa"/>
+            <w:shd w:val="clear" w:color="auto" w:fill="E6E6E6"/>
+            <w:vAlign w:val="center"/>
+          </w:tcPr>
+          <w:p>
+            <w:pPr>
+              <w:jc w:val="center"/>
+              <w:rPr>
+                <w:rFonts w:ascii="Times New Roman" w:hAnsi="Times New Roman" w:cs="Times New Roman"/>
+                <w:lang w:val="es-ES_tradnl"/>
+              </w:rPr>
+            </w:pPr>
+            <w:r>
+              <w:rPr>
+                <w:rFonts w:ascii="Times New Roman" w:hAnsi="Times New Roman" w:cs="Times New Roman"/>
+                <w:color w:val="FF0000"/>
+                <w:lang w:val="es-ES_tradnl"/>
+              </w:rPr>
+              <w:t xml:space="preserve">* </w:t>
+            </w:r>
+            <w:r>
+              <w:rPr>
+                <w:rFonts w:ascii="Times New Roman" w:hAnsi="Times New Roman" w:cs="Times New Roman"/>
+                <w:lang w:val="es-ES_tradnl"/>
+              </w:rPr>
+              <w:t>1</w:t>
+            </w:r>
+          </w:p>
+        </w:tc>
+        <w:tc>
+          <w:tcPr>
+            <w:tcW w:w="3543" w:type="dxa"/>
+            <w:vAlign w:val="center"/>
+          </w:tcPr>
+          <w:p>
+            <w:pPr>
+              <w:rPr>
+                <w:rFonts w:ascii="Times New Roman" w:hAnsi="Times New Roman" w:cs="Times New Roman"/>
+                <w:lang w:val="es-ES_tradnl"/>
+              </w:rPr>
+            </w:pPr>
+            <w:r>
+              <w:rPr>
+                <w:rFonts w:ascii="Times New Roman" w:hAnsi="Times New Roman" w:cs="Times New Roman"/>
+                <w:lang w:val="es-ES_tradnl"/>
+              </w:rPr>
+              <w:t>p</w:t>
+            </w:r>
+            <w:r>
+              <w:rPr>
+                <w:rFonts w:ascii="Times New Roman" w:hAnsi="Times New Roman" w:cs="Times New Roman"/>
+                <w:lang w:val="es-ES_tradnl"/>
+              </w:rPr>
+              <w:t>recolombino</w:t>
+            </w:r>
+          </w:p>
+        </w:tc>
+        <w:tc>
+          <w:tcPr>
+            <w:tcW w:w="284" w:type="dxa"/>
+            <w:vAlign w:val="center"/>
+          </w:tcPr>
+          <w:p>
+            <w:pPr>
+              <w:rPr>
+                <w:rFonts w:ascii="Times New Roman" w:hAnsi="Times New Roman" w:cs="Times New Roman"/>
+                <w:lang w:val="es-ES_tradnl"/>
+              </w:rPr>
+            </w:pPr>
+          </w:p>
+        </w:tc>
+        <w:tc>
+          <w:tcPr>
+            <w:tcW w:w="283" w:type="dxa"/>
+            <w:vAlign w:val="center"/>
+          </w:tcPr>
+          <w:p>
+            <w:pPr>
+              <w:rPr>
+                <w:rFonts w:ascii="Times New Roman" w:hAnsi="Times New Roman" w:cs="Times New Roman"/>
+                <w:lang w:val="es-ES_tradnl"/>
+              </w:rPr>
+            </w:pPr>
+          </w:p>
+        </w:tc>
+        <w:tc>
+          <w:tcPr>
+            <w:tcW w:w="284" w:type="dxa"/>
+            <w:vAlign w:val="center"/>
+          </w:tcPr>
+          <w:p>
+            <w:pPr>
+              <w:rPr>
+                <w:rFonts w:ascii="Times New Roman" w:hAnsi="Times New Roman" w:cs="Times New Roman"/>
+                <w:lang w:val="es-ES_tradnl"/>
+              </w:rPr>
+            </w:pPr>
+          </w:p>
+        </w:tc>
+        <w:tc>
+          <w:tcPr>
+            <w:tcW w:w="709" w:type="dxa"/>
+            <w:shd w:val="clear" w:color="auto" w:fill="E6E6E6"/>
+            <w:vAlign w:val="center"/>
+          </w:tcPr>
+          <w:p>
+            <w:pPr>
+              <w:jc w:val="center"/>
+              <w:rPr>
+                <w:rFonts w:ascii="Times New Roman" w:hAnsi="Times New Roman" w:cs="Times New Roman"/>
+                <w:lang w:val="es-ES_tradnl"/>
+              </w:rPr>
+            </w:pPr>
+            <w:r>
+              <w:rPr>
+                <w:rFonts w:ascii="Times New Roman" w:hAnsi="Times New Roman" w:cs="Times New Roman"/>
+                <w:color w:val="FF0000"/>
+                <w:lang w:val="es-ES_tradnl"/>
+              </w:rPr>
+              <w:t xml:space="preserve">* </w:t>
+            </w:r>
+            <w:r>
+              <w:rPr>
+                <w:rFonts w:ascii="Times New Roman" w:hAnsi="Times New Roman" w:cs="Times New Roman"/>
+                <w:lang w:val="es-ES_tradnl"/>
+              </w:rPr>
+              <w:t>2</w:t>
+            </w:r>
+          </w:p>
+        </w:tc>
+        <w:tc>
+          <w:tcPr>
+            <w:tcW w:w="3118" w:type="dxa"/>
+            <w:vAlign w:val="center"/>
+          </w:tcPr>
+          <w:p>
+            <w:pPr>
+              <w:rPr>
+                <w:rFonts w:ascii="Times New Roman" w:hAnsi="Times New Roman" w:cs="Times New Roman"/>
+                <w:lang w:val="es-ES_tradnl"/>
+              </w:rPr>
+            </w:pPr>
+            <w:r>
+              <w:rPr>
+                <w:rFonts w:ascii="Times New Roman" w:hAnsi="Times New Roman" w:cs="Times New Roman"/>
+                <w:lang w:val="es-ES_tradnl"/>
+              </w:rPr>
+              <w:t>Posclásico</w:t>
+            </w:r>
+          </w:p>
+        </w:tc>
+        <w:tc>
+          <w:tcPr>
+            <w:tcW w:w="284" w:type="dxa"/>
+            <w:vAlign w:val="center"/>
+          </w:tcPr>
+          <w:p>
+            <w:pPr>
+              <w:rPr>
+                <w:rFonts w:ascii="Times New Roman" w:hAnsi="Times New Roman" w:cs="Times New Roman"/>
+                <w:lang w:val="es-ES_tradnl"/>
+              </w:rPr>
+            </w:pPr>
+          </w:p>
+        </w:tc>
+        <w:tc>
+          <w:tcPr>
+            <w:tcW w:w="283" w:type="dxa"/>
+            <w:vAlign w:val="center"/>
+          </w:tcPr>
+          <w:p>
+            <w:pPr>
+              <w:rPr>
+                <w:rFonts w:ascii="Times New Roman" w:hAnsi="Times New Roman" w:cs="Times New Roman"/>
+                <w:lang w:val="es-ES_tradnl"/>
+              </w:rPr>
+            </w:pPr>
+          </w:p>
+        </w:tc>
+        <w:tc>
+          <w:tcPr>
+            <w:tcW w:w="284" w:type="dxa"/>
+            <w:vAlign w:val="center"/>
+          </w:tcPr>
+          <w:p>
+            <w:pPr>
+              <w:rPr>
+                <w:rFonts w:ascii="Times New Roman" w:hAnsi="Times New Roman" w:cs="Times New Roman"/>
+                <w:lang w:val="es-ES_tradnl"/>
+              </w:rPr>
+            </w:pPr>
+          </w:p>
+        </w:tc>
+      </w:tr>
+      <w:tr>
+        <w:tc>
+          <w:tcPr>
+            <w:tcW w:w="534" w:type="dxa"/>
+            <w:shd w:val="clear" w:color="auto" w:fill="E6E6E6"/>
+            <w:vAlign w:val="center"/>
+          </w:tcPr>
+          <w:p>
+            <w:pPr>
+              <w:jc w:val="center"/>
+              <w:rPr>
+                <w:rFonts w:ascii="Times New Roman" w:hAnsi="Times New Roman" w:cs="Times New Roman"/>
+                <w:lang w:val="es-ES_tradnl"/>
+              </w:rPr>
+            </w:pPr>
+            <w:r>
+              <w:rPr>
+                <w:rFonts w:ascii="Times New Roman" w:hAnsi="Times New Roman" w:cs="Times New Roman"/>
+                <w:lang w:val="es-ES_tradnl"/>
+              </w:rPr>
+              <w:t>3</w:t>
+            </w:r>
+          </w:p>
+        </w:tc>
+        <w:tc>
+          <w:tcPr>
+            <w:tcW w:w="3543" w:type="dxa"/>
+            <w:vAlign w:val="center"/>
+          </w:tcPr>
+          <w:p>
+            <w:pPr>
+              <w:rPr>
+                <w:rFonts w:ascii="Times New Roman" w:hAnsi="Times New Roman" w:cs="Times New Roman"/>
+                <w:lang w:val="es-ES_tradnl"/>
+              </w:rPr>
+            </w:pPr>
+            <w:r>
+              <w:rPr>
+                <w:rFonts w:ascii="Times New Roman" w:hAnsi="Times New Roman" w:cs="Times New Roman"/>
+                <w:lang w:val="es-ES_tradnl"/>
+              </w:rPr>
+              <w:t>Conquista</w:t>
+            </w:r>
+          </w:p>
+        </w:tc>
+        <w:tc>
+          <w:tcPr>
+            <w:tcW w:w="284" w:type="dxa"/>
+            <w:vAlign w:val="center"/>
+          </w:tcPr>
+          <w:p>
+            <w:pPr>
+              <w:rPr>
+                <w:rFonts w:ascii="Times New Roman" w:hAnsi="Times New Roman" w:cs="Times New Roman"/>
+                <w:lang w:val="es-ES_tradnl"/>
+              </w:rPr>
+            </w:pPr>
+            <w:r>
+              <w:rPr>
+                <w:rFonts w:ascii="Times New Roman" w:hAnsi="Times New Roman" w:cs="Times New Roman"/>
+                <w:lang w:val="es-ES_tradnl"/>
+              </w:rPr>
+              <w:t>S</w:t>
+            </w:r>
+          </w:p>
+        </w:tc>
+        <w:tc>
+          <w:tcPr>
+            <w:tcW w:w="283" w:type="dxa"/>
+            <w:vAlign w:val="center"/>
+          </w:tcPr>
+          <w:p>
+            <w:pPr>
+              <w:rPr>
+                <w:rFonts w:ascii="Times New Roman" w:hAnsi="Times New Roman" w:cs="Times New Roman"/>
+                <w:lang w:val="es-ES_tradnl"/>
+              </w:rPr>
+            </w:pPr>
+          </w:p>
+        </w:tc>
+        <w:tc>
+          <w:tcPr>
+            <w:tcW w:w="284" w:type="dxa"/>
+            <w:vAlign w:val="center"/>
+          </w:tcPr>
+          <w:p>
+            <w:pPr>
+              <w:rPr>
+                <w:rFonts w:ascii="Times New Roman" w:hAnsi="Times New Roman" w:cs="Times New Roman"/>
+                <w:lang w:val="es-ES_tradnl"/>
+              </w:rPr>
+            </w:pPr>
+          </w:p>
+        </w:tc>
+        <w:tc>
+          <w:tcPr>
+            <w:tcW w:w="709" w:type="dxa"/>
+            <w:shd w:val="clear" w:color="auto" w:fill="E6E6E6"/>
+            <w:vAlign w:val="center"/>
+          </w:tcPr>
+          <w:p>
+            <w:pPr>
+              <w:jc w:val="center"/>
+              <w:rPr>
+                <w:rFonts w:ascii="Times New Roman" w:hAnsi="Times New Roman" w:cs="Times New Roman"/>
+                <w:lang w:val="es-ES_tradnl"/>
+              </w:rPr>
+            </w:pPr>
+            <w:r>
+              <w:rPr>
+                <w:rFonts w:ascii="Times New Roman" w:hAnsi="Times New Roman" w:cs="Times New Roman"/>
+                <w:lang w:val="es-ES_tradnl"/>
+              </w:rPr>
+              <w:t>4</w:t>
+            </w:r>
+          </w:p>
+        </w:tc>
+        <w:tc>
+          <w:tcPr>
+            <w:tcW w:w="3118" w:type="dxa"/>
+            <w:vAlign w:val="center"/>
+          </w:tcPr>
+          <w:p>
+            <w:pPr>
+              <w:rPr>
+                <w:rFonts w:ascii="Times New Roman" w:hAnsi="Times New Roman" w:cs="Times New Roman"/>
+                <w:lang w:val="es-ES_tradnl"/>
+              </w:rPr>
+            </w:pPr>
+            <w:r>
+              <w:rPr>
+                <w:rFonts w:ascii="Times New Roman" w:hAnsi="Times New Roman" w:cs="Times New Roman"/>
+                <w:lang w:val="es-ES_tradnl"/>
+              </w:rPr>
+              <w:t xml:space="preserve">colombianas </w:t>
+            </w:r>
+          </w:p>
+        </w:tc>
+        <w:tc>
+          <w:tcPr>
+            <w:tcW w:w="284" w:type="dxa"/>
+            <w:vAlign w:val="center"/>
+          </w:tcPr>
+          <w:p>
+            <w:pPr>
+              <w:rPr>
+                <w:rFonts w:ascii="Times New Roman" w:hAnsi="Times New Roman" w:cs="Times New Roman"/>
+                <w:lang w:val="es-ES_tradnl"/>
+              </w:rPr>
+            </w:pPr>
+          </w:p>
+        </w:tc>
+        <w:tc>
+          <w:tcPr>
+            <w:tcW w:w="283" w:type="dxa"/>
+            <w:vAlign w:val="center"/>
+          </w:tcPr>
+          <w:p>
+            <w:pPr>
+              <w:rPr>
+                <w:rFonts w:ascii="Times New Roman" w:hAnsi="Times New Roman" w:cs="Times New Roman"/>
+                <w:lang w:val="es-ES_tradnl"/>
+              </w:rPr>
+            </w:pPr>
+          </w:p>
+        </w:tc>
+        <w:tc>
+          <w:tcPr>
+            <w:tcW w:w="284" w:type="dxa"/>
+            <w:vAlign w:val="center"/>
+          </w:tcPr>
+          <w:p>
+            <w:pPr>
+              <w:rPr>
+                <w:rFonts w:ascii="Times New Roman" w:hAnsi="Times New Roman" w:cs="Times New Roman"/>
+                <w:lang w:val="es-ES_tradnl"/>
+              </w:rPr>
+            </w:pPr>
+          </w:p>
+        </w:tc>
+      </w:tr>
+      <w:tr>
+        <w:tc>
+          <w:tcPr>
+            <w:tcW w:w="534" w:type="dxa"/>
+            <w:shd w:val="clear" w:color="auto" w:fill="E6E6E6"/>
+            <w:vAlign w:val="center"/>
+          </w:tcPr>
+          <w:p>
+            <w:pPr>
+              <w:jc w:val="center"/>
+              <w:rPr>
+                <w:rFonts w:ascii="Times New Roman" w:hAnsi="Times New Roman" w:cs="Times New Roman"/>
+                <w:lang w:val="es-ES_tradnl"/>
+              </w:rPr>
+            </w:pPr>
+            <w:r>
+              <w:rPr>
+                <w:rFonts w:ascii="Times New Roman" w:hAnsi="Times New Roman" w:cs="Times New Roman"/>
+                <w:lang w:val="es-ES_tradnl"/>
+              </w:rPr>
+              <w:t>5</w:t>
+            </w:r>
+          </w:p>
+        </w:tc>
+        <w:tc>
+          <w:tcPr>
+            <w:tcW w:w="3543" w:type="dxa"/>
+            <w:vAlign w:val="center"/>
+          </w:tcPr>
+          <w:p>
+            <w:pPr>
+              <w:rPr>
+                <w:rFonts w:ascii="Times New Roman" w:hAnsi="Times New Roman" w:cs="Times New Roman"/>
+                <w:lang w:val="es-ES_tradnl"/>
+              </w:rPr>
+            </w:pPr>
+            <w:bookmarkStart w:id="0" w:name="_GoBack"/>
+            <w:proofErr w:type="spellStart"/>
+            <w:r>
+              <w:rPr>
+                <w:rFonts w:ascii="Times New Roman" w:hAnsi="Times New Roman" w:cs="Times New Roman"/>
+                <w:lang w:val="es-ES_tradnl"/>
+              </w:rPr>
+              <w:t>Tairona</w:t>
+            </w:r>
+            <w:bookmarkEnd w:id="0"/>
+            <w:proofErr w:type="spellEnd"/>
+          </w:p>
+        </w:tc>
+        <w:tc>
+          <w:tcPr>
+            <w:tcW w:w="284" w:type="dxa"/>
+            <w:vAlign w:val="center"/>
+          </w:tcPr>
+          <w:p>
+            <w:pPr>
+              <w:rPr>
+                <w:rFonts w:ascii="Times New Roman" w:hAnsi="Times New Roman" w:cs="Times New Roman"/>
+                <w:lang w:val="es-ES_tradnl"/>
+              </w:rPr>
+            </w:pPr>
+            <w:r>
+              <w:rPr>
+                <w:rFonts w:ascii="Times New Roman" w:hAnsi="Times New Roman" w:cs="Times New Roman"/>
+                <w:lang w:val="es-ES_tradnl"/>
+              </w:rPr>
+              <w:t>S</w:t>
+            </w:r>
+          </w:p>
+        </w:tc>
+        <w:tc>
+          <w:tcPr>
+            <w:tcW w:w="283" w:type="dxa"/>
+            <w:vAlign w:val="center"/>
+          </w:tcPr>
+          <w:p>
+            <w:pPr>
+              <w:rPr>
+                <w:rFonts w:ascii="Times New Roman" w:hAnsi="Times New Roman" w:cs="Times New Roman"/>
+                <w:lang w:val="es-ES_tradnl"/>
+              </w:rPr>
+            </w:pPr>
+          </w:p>
+        </w:tc>
+        <w:tc>
+          <w:tcPr>
+            <w:tcW w:w="284" w:type="dxa"/>
+            <w:vAlign w:val="center"/>
+          </w:tcPr>
+          <w:p>
+            <w:pPr>
+              <w:rPr>
+                <w:rFonts w:ascii="Times New Roman" w:hAnsi="Times New Roman" w:cs="Times New Roman"/>
+                <w:lang w:val="es-ES_tradnl"/>
+              </w:rPr>
+            </w:pPr>
+          </w:p>
+        </w:tc>
+        <w:tc>
+          <w:tcPr>
+            <w:tcW w:w="709" w:type="dxa"/>
+            <w:shd w:val="clear" w:color="auto" w:fill="E6E6E6"/>
+            <w:vAlign w:val="center"/>
+          </w:tcPr>
+          <w:p>
+            <w:pPr>
+              <w:jc w:val="center"/>
+              <w:rPr>
+                <w:rFonts w:ascii="Times New Roman" w:hAnsi="Times New Roman" w:cs="Times New Roman"/>
+                <w:lang w:val="es-ES_tradnl"/>
+              </w:rPr>
+            </w:pPr>
+            <w:r>
+              <w:rPr>
+                <w:rFonts w:ascii="Times New Roman" w:hAnsi="Times New Roman" w:cs="Times New Roman"/>
+                <w:lang w:val="es-ES_tradnl"/>
+              </w:rPr>
+              <w:t>6</w:t>
+            </w:r>
+          </w:p>
+        </w:tc>
+        <w:tc>
+          <w:tcPr>
+            <w:tcW w:w="3118" w:type="dxa"/>
+            <w:vAlign w:val="center"/>
+          </w:tcPr>
+          <w:p>
+            <w:pPr>
+              <w:rPr>
+                <w:rFonts w:ascii="Times New Roman" w:hAnsi="Times New Roman" w:cs="Times New Roman"/>
+                <w:lang w:val="es-ES_tradnl"/>
+              </w:rPr>
+            </w:pPr>
+            <w:r>
+              <w:rPr>
+                <w:rFonts w:ascii="Times New Roman" w:hAnsi="Times New Roman" w:cs="Times New Roman"/>
+                <w:lang w:val="es-ES_tradnl"/>
+              </w:rPr>
+              <w:t>Muisca</w:t>
+            </w:r>
+          </w:p>
+        </w:tc>
+        <w:tc>
+          <w:tcPr>
+            <w:tcW w:w="284" w:type="dxa"/>
+            <w:vAlign w:val="center"/>
+          </w:tcPr>
+          <w:p>
+            <w:pPr>
+              <w:rPr>
+                <w:rFonts w:ascii="Times New Roman" w:hAnsi="Times New Roman" w:cs="Times New Roman"/>
+                <w:lang w:val="es-ES_tradnl"/>
+              </w:rPr>
+            </w:pPr>
+            <w:r>
+              <w:rPr>
+                <w:rFonts w:ascii="Times New Roman" w:hAnsi="Times New Roman" w:cs="Times New Roman"/>
+                <w:lang w:val="es-ES_tradnl"/>
+              </w:rPr>
+              <w:t>S</w:t>
+            </w:r>
+          </w:p>
+        </w:tc>
+        <w:tc>
+          <w:tcPr>
+            <w:tcW w:w="283" w:type="dxa"/>
+            <w:vAlign w:val="center"/>
+          </w:tcPr>
+          <w:p>
+            <w:pPr>
+              <w:rPr>
+                <w:rFonts w:ascii="Times New Roman" w:hAnsi="Times New Roman" w:cs="Times New Roman"/>
+                <w:lang w:val="es-ES_tradnl"/>
+              </w:rPr>
+            </w:pPr>
+          </w:p>
+        </w:tc>
+        <w:tc>
+          <w:tcPr>
+            <w:tcW w:w="284" w:type="dxa"/>
+            <w:vAlign w:val="center"/>
+          </w:tcPr>
+          <w:p>
+            <w:pPr>
+              <w:rPr>
+                <w:rFonts w:ascii="Times New Roman" w:hAnsi="Times New Roman" w:cs="Times New Roman"/>
+                <w:lang w:val="es-ES_tradnl"/>
+              </w:rPr>
+            </w:pPr>
+          </w:p>
+        </w:tc>
+      </w:tr>
+      <w:tr>
+        <w:tc>
+          <w:tcPr>
+            <w:tcW w:w="534" w:type="dxa"/>
+            <w:shd w:val="clear" w:color="auto" w:fill="E6E6E6"/>
+            <w:vAlign w:val="center"/>
+          </w:tcPr>
+          <w:p>
+            <w:pPr>
+              <w:jc w:val="center"/>
+              <w:rPr>
+                <w:rFonts w:ascii="Times New Roman" w:hAnsi="Times New Roman" w:cs="Times New Roman"/>
+                <w:lang w:val="es-ES_tradnl"/>
+              </w:rPr>
+            </w:pPr>
+            <w:r>
+              <w:rPr>
+                <w:rFonts w:ascii="Times New Roman" w:hAnsi="Times New Roman" w:cs="Times New Roman"/>
+                <w:lang w:val="es-ES_tradnl"/>
+              </w:rPr>
+              <w:t>7</w:t>
+            </w:r>
+          </w:p>
+        </w:tc>
+        <w:tc>
+          <w:tcPr>
+            <w:tcW w:w="3543" w:type="dxa"/>
+            <w:vAlign w:val="center"/>
+          </w:tcPr>
+          <w:p>
+            <w:pPr>
+              <w:rPr>
+                <w:rFonts w:ascii="Times New Roman" w:hAnsi="Times New Roman" w:cs="Times New Roman"/>
+                <w:lang w:val="es-ES_tradnl"/>
+              </w:rPr>
+            </w:pPr>
+            <w:r>
+              <w:rPr>
+                <w:rFonts w:ascii="Times New Roman" w:hAnsi="Times New Roman" w:cs="Times New Roman"/>
+                <w:lang w:val="es-ES_tradnl"/>
+              </w:rPr>
+              <w:t>Quimbaya</w:t>
+            </w:r>
+          </w:p>
+        </w:tc>
+        <w:tc>
+          <w:tcPr>
+            <w:tcW w:w="284" w:type="dxa"/>
+            <w:vAlign w:val="center"/>
+          </w:tcPr>
+          <w:p>
+            <w:pPr>
+              <w:rPr>
+                <w:rFonts w:ascii="Times New Roman" w:hAnsi="Times New Roman" w:cs="Times New Roman"/>
+                <w:lang w:val="es-ES_tradnl"/>
+              </w:rPr>
+            </w:pPr>
+            <w:r>
+              <w:rPr>
+                <w:rFonts w:ascii="Times New Roman" w:hAnsi="Times New Roman" w:cs="Times New Roman"/>
+                <w:lang w:val="es-ES_tradnl"/>
+              </w:rPr>
+              <w:t>S</w:t>
+            </w:r>
+          </w:p>
+        </w:tc>
+        <w:tc>
+          <w:tcPr>
+            <w:tcW w:w="283" w:type="dxa"/>
+            <w:vAlign w:val="center"/>
+          </w:tcPr>
+          <w:p>
+            <w:pPr>
+              <w:rPr>
+                <w:rFonts w:ascii="Times New Roman" w:hAnsi="Times New Roman" w:cs="Times New Roman"/>
+                <w:lang w:val="es-ES_tradnl"/>
+              </w:rPr>
+            </w:pPr>
+          </w:p>
+        </w:tc>
+        <w:tc>
+          <w:tcPr>
+            <w:tcW w:w="284" w:type="dxa"/>
+            <w:vAlign w:val="center"/>
+          </w:tcPr>
+          <w:p>
+            <w:pPr>
+              <w:rPr>
+                <w:rFonts w:ascii="Times New Roman" w:hAnsi="Times New Roman" w:cs="Times New Roman"/>
+                <w:lang w:val="es-ES_tradnl"/>
+              </w:rPr>
+            </w:pPr>
+          </w:p>
+        </w:tc>
+        <w:tc>
+          <w:tcPr>
+            <w:tcW w:w="709" w:type="dxa"/>
+            <w:shd w:val="clear" w:color="auto" w:fill="E6E6E6"/>
+            <w:vAlign w:val="center"/>
+          </w:tcPr>
+          <w:p>
+            <w:pPr>
+              <w:jc w:val="center"/>
+              <w:rPr>
+                <w:rFonts w:ascii="Times New Roman" w:hAnsi="Times New Roman" w:cs="Times New Roman"/>
+                <w:lang w:val="es-ES_tradnl"/>
+              </w:rPr>
+            </w:pPr>
+            <w:r>
+              <w:rPr>
+                <w:rFonts w:ascii="Times New Roman" w:hAnsi="Times New Roman" w:cs="Times New Roman"/>
+                <w:lang w:val="es-ES_tradnl"/>
+              </w:rPr>
+              <w:t>8</w:t>
+            </w:r>
+          </w:p>
+        </w:tc>
+        <w:tc>
+          <w:tcPr>
+            <w:tcW w:w="3118" w:type="dxa"/>
+            <w:vAlign w:val="center"/>
+          </w:tcPr>
+          <w:p>
+            <w:pPr>
+              <w:rPr>
+                <w:rFonts w:ascii="Times New Roman" w:hAnsi="Times New Roman" w:cs="Times New Roman"/>
+                <w:lang w:val="es-ES_tradnl"/>
+              </w:rPr>
+            </w:pPr>
+            <w:r>
+              <w:rPr>
+                <w:rFonts w:ascii="Times New Roman" w:hAnsi="Times New Roman" w:cs="Times New Roman"/>
+                <w:lang w:val="es-ES_tradnl"/>
+              </w:rPr>
+              <w:t>social</w:t>
+            </w:r>
+          </w:p>
+        </w:tc>
+        <w:tc>
+          <w:tcPr>
+            <w:tcW w:w="284" w:type="dxa"/>
+            <w:vAlign w:val="center"/>
+          </w:tcPr>
+          <w:p>
+            <w:pPr>
+              <w:rPr>
+                <w:rFonts w:ascii="Times New Roman" w:hAnsi="Times New Roman" w:cs="Times New Roman"/>
+                <w:lang w:val="es-ES_tradnl"/>
+              </w:rPr>
+            </w:pPr>
+          </w:p>
+        </w:tc>
+        <w:tc>
+          <w:tcPr>
+            <w:tcW w:w="283" w:type="dxa"/>
+            <w:vAlign w:val="center"/>
+          </w:tcPr>
+          <w:p>
+            <w:pPr>
+              <w:rPr>
+                <w:rFonts w:ascii="Times New Roman" w:hAnsi="Times New Roman" w:cs="Times New Roman"/>
+                <w:lang w:val="es-ES_tradnl"/>
+              </w:rPr>
+            </w:pPr>
+          </w:p>
+        </w:tc>
+        <w:tc>
+          <w:tcPr>
+            <w:tcW w:w="284" w:type="dxa"/>
+            <w:vAlign w:val="center"/>
+          </w:tcPr>
+          <w:p>
+            <w:pPr>
+              <w:rPr>
+                <w:rFonts w:ascii="Times New Roman" w:hAnsi="Times New Roman" w:cs="Times New Roman"/>
+                <w:lang w:val="es-ES_tradnl"/>
+              </w:rPr>
+            </w:pPr>
+          </w:p>
+        </w:tc>
+      </w:tr>
+      <w:tr>
+        <w:tc>
+          <w:tcPr>
+            <w:tcW w:w="534" w:type="dxa"/>
+            <w:shd w:val="clear" w:color="auto" w:fill="E6E6E6"/>
+            <w:vAlign w:val="center"/>
+          </w:tcPr>
+          <w:p>
+            <w:pPr>
+              <w:jc w:val="center"/>
+              <w:rPr>
+                <w:rFonts w:ascii="Times New Roman" w:hAnsi="Times New Roman" w:cs="Times New Roman"/>
+                <w:lang w:val="es-ES_tradnl"/>
+              </w:rPr>
+            </w:pPr>
+            <w:r>
+              <w:rPr>
+                <w:rFonts w:ascii="Times New Roman" w:hAnsi="Times New Roman" w:cs="Times New Roman"/>
+                <w:lang w:val="es-ES_tradnl"/>
+              </w:rPr>
+              <w:t>9</w:t>
+            </w:r>
+          </w:p>
+        </w:tc>
+        <w:tc>
+          <w:tcPr>
+            <w:tcW w:w="3543" w:type="dxa"/>
+            <w:vAlign w:val="center"/>
+          </w:tcPr>
+          <w:p>
+            <w:pPr>
+              <w:rPr>
+                <w:rFonts w:ascii="Times New Roman" w:hAnsi="Times New Roman" w:cs="Times New Roman"/>
+                <w:lang w:val="es-ES_tradnl"/>
+              </w:rPr>
+            </w:pPr>
+            <w:r>
+              <w:rPr>
+                <w:rFonts w:ascii="Times New Roman" w:hAnsi="Times New Roman" w:cs="Times New Roman"/>
+                <w:lang w:val="es-ES_tradnl"/>
+              </w:rPr>
+              <w:t>políticos</w:t>
+            </w:r>
+          </w:p>
+        </w:tc>
+        <w:tc>
+          <w:tcPr>
+            <w:tcW w:w="284" w:type="dxa"/>
+            <w:vAlign w:val="center"/>
+          </w:tcPr>
+          <w:p>
+            <w:pPr>
+              <w:rPr>
+                <w:rFonts w:ascii="Times New Roman" w:hAnsi="Times New Roman" w:cs="Times New Roman"/>
+                <w:lang w:val="es-ES_tradnl"/>
+              </w:rPr>
+            </w:pPr>
+          </w:p>
+        </w:tc>
+        <w:tc>
+          <w:tcPr>
+            <w:tcW w:w="283" w:type="dxa"/>
+            <w:vAlign w:val="center"/>
+          </w:tcPr>
+          <w:p>
+            <w:pPr>
+              <w:rPr>
+                <w:rFonts w:ascii="Times New Roman" w:hAnsi="Times New Roman" w:cs="Times New Roman"/>
+                <w:lang w:val="es-ES_tradnl"/>
+              </w:rPr>
+            </w:pPr>
+          </w:p>
+        </w:tc>
+        <w:tc>
+          <w:tcPr>
+            <w:tcW w:w="284" w:type="dxa"/>
+            <w:vAlign w:val="center"/>
+          </w:tcPr>
+          <w:p>
+            <w:pPr>
+              <w:rPr>
+                <w:rFonts w:ascii="Times New Roman" w:hAnsi="Times New Roman" w:cs="Times New Roman"/>
+                <w:lang w:val="es-ES_tradnl"/>
+              </w:rPr>
+            </w:pPr>
+          </w:p>
+        </w:tc>
+        <w:tc>
+          <w:tcPr>
+            <w:tcW w:w="709" w:type="dxa"/>
+            <w:shd w:val="clear" w:color="auto" w:fill="E6E6E6"/>
+            <w:vAlign w:val="center"/>
+          </w:tcPr>
+          <w:p>
+            <w:pPr>
+              <w:jc w:val="center"/>
+              <w:rPr>
+                <w:rFonts w:ascii="Times New Roman" w:hAnsi="Times New Roman" w:cs="Times New Roman"/>
+                <w:lang w:val="es-ES_tradnl"/>
+              </w:rPr>
+            </w:pPr>
+            <w:r>
+              <w:rPr>
+                <w:rFonts w:ascii="Times New Roman" w:hAnsi="Times New Roman" w:cs="Times New Roman"/>
+                <w:lang w:val="es-ES_tradnl"/>
+              </w:rPr>
+              <w:t>10</w:t>
+            </w:r>
+          </w:p>
+        </w:tc>
+        <w:tc>
+          <w:tcPr>
+            <w:tcW w:w="3118" w:type="dxa"/>
+            <w:vAlign w:val="center"/>
+          </w:tcPr>
+          <w:p>
+            <w:pPr>
+              <w:rPr>
+                <w:rFonts w:ascii="Times New Roman" w:hAnsi="Times New Roman" w:cs="Times New Roman"/>
+                <w:lang w:val="es-ES_tradnl"/>
+              </w:rPr>
+            </w:pPr>
+            <w:r>
+              <w:rPr>
+                <w:rFonts w:ascii="Times New Roman" w:hAnsi="Times New Roman" w:cs="Times New Roman"/>
+                <w:lang w:val="es-ES_tradnl"/>
+              </w:rPr>
+              <w:t xml:space="preserve">orfebrería </w:t>
+            </w:r>
+          </w:p>
+        </w:tc>
+        <w:tc>
+          <w:tcPr>
+            <w:tcW w:w="284" w:type="dxa"/>
+            <w:vAlign w:val="center"/>
+          </w:tcPr>
+          <w:p>
+            <w:pPr>
+              <w:rPr>
+                <w:rFonts w:ascii="Times New Roman" w:hAnsi="Times New Roman" w:cs="Times New Roman"/>
+                <w:lang w:val="es-ES_tradnl"/>
+              </w:rPr>
+            </w:pPr>
+          </w:p>
+        </w:tc>
+        <w:tc>
+          <w:tcPr>
+            <w:tcW w:w="283" w:type="dxa"/>
+            <w:vAlign w:val="center"/>
+          </w:tcPr>
+          <w:p>
+            <w:pPr>
+              <w:rPr>
+                <w:rFonts w:ascii="Times New Roman" w:hAnsi="Times New Roman" w:cs="Times New Roman"/>
+                <w:lang w:val="es-ES_tradnl"/>
+              </w:rPr>
+            </w:pPr>
+          </w:p>
+        </w:tc>
+        <w:tc>
+          <w:tcPr>
+            <w:tcW w:w="284" w:type="dxa"/>
+            <w:vAlign w:val="center"/>
+          </w:tcPr>
+          <w:p>
+            <w:pPr>
+              <w:rPr>
+                <w:rFonts w:ascii="Times New Roman" w:hAnsi="Times New Roman" w:cs="Times New Roman"/>
+                <w:lang w:val="es-ES_tradnl"/>
+              </w:rPr>
+            </w:pPr>
+          </w:p>
+        </w:tc>
+      </w:tr>
+      <w:tr>
+        <w:tc>
+          <w:tcPr>
+            <w:tcW w:w="534" w:type="dxa"/>
+            <w:shd w:val="clear" w:color="auto" w:fill="E6E6E6"/>
+            <w:vAlign w:val="center"/>
+          </w:tcPr>
+          <w:p>
+            <w:pPr>
+              <w:jc w:val="center"/>
+              <w:rPr>
+                <w:rFonts w:ascii="Times New Roman" w:hAnsi="Times New Roman" w:cs="Times New Roman"/>
+                <w:lang w:val="es-ES_tradnl"/>
+              </w:rPr>
+            </w:pPr>
+            <w:r>
+              <w:rPr>
+                <w:rFonts w:ascii="Times New Roman" w:hAnsi="Times New Roman" w:cs="Times New Roman"/>
+                <w:lang w:val="es-ES_tradnl"/>
+              </w:rPr>
+              <w:t>11</w:t>
+            </w:r>
+          </w:p>
+        </w:tc>
+        <w:tc>
+          <w:tcPr>
+            <w:tcW w:w="3543" w:type="dxa"/>
+            <w:vAlign w:val="center"/>
+          </w:tcPr>
+          <w:p>
+            <w:pPr>
+              <w:rPr>
+                <w:rFonts w:ascii="Times New Roman" w:hAnsi="Times New Roman" w:cs="Times New Roman"/>
+                <w:lang w:val="es-ES_tradnl"/>
+              </w:rPr>
+            </w:pPr>
+            <w:r>
+              <w:rPr>
+                <w:rFonts w:ascii="Times New Roman" w:hAnsi="Times New Roman" w:cs="Times New Roman"/>
+                <w:lang w:val="es-ES_tradnl"/>
+              </w:rPr>
+              <w:t>religioso</w:t>
+            </w:r>
+          </w:p>
+        </w:tc>
+        <w:tc>
+          <w:tcPr>
+            <w:tcW w:w="284" w:type="dxa"/>
+            <w:vAlign w:val="center"/>
+          </w:tcPr>
+          <w:p>
+            <w:pPr>
+              <w:rPr>
+                <w:rFonts w:ascii="Times New Roman" w:hAnsi="Times New Roman" w:cs="Times New Roman"/>
+                <w:lang w:val="es-ES_tradnl"/>
+              </w:rPr>
+            </w:pPr>
+            <w:r>
+              <w:rPr>
+                <w:rFonts w:ascii="Times New Roman" w:hAnsi="Times New Roman" w:cs="Times New Roman"/>
+                <w:lang w:val="es-ES_tradnl"/>
+              </w:rPr>
+              <w:t>S</w:t>
+            </w:r>
+          </w:p>
+        </w:tc>
+        <w:tc>
+          <w:tcPr>
+            <w:tcW w:w="283" w:type="dxa"/>
+            <w:vAlign w:val="center"/>
+          </w:tcPr>
+          <w:p>
+            <w:pPr>
+              <w:rPr>
+                <w:rFonts w:ascii="Times New Roman" w:hAnsi="Times New Roman" w:cs="Times New Roman"/>
+                <w:lang w:val="es-ES_tradnl"/>
+              </w:rPr>
+            </w:pPr>
+          </w:p>
+        </w:tc>
+        <w:tc>
+          <w:tcPr>
+            <w:tcW w:w="284" w:type="dxa"/>
+            <w:vAlign w:val="center"/>
+          </w:tcPr>
+          <w:p>
+            <w:pPr>
+              <w:rPr>
+                <w:rFonts w:ascii="Times New Roman" w:hAnsi="Times New Roman" w:cs="Times New Roman"/>
+                <w:lang w:val="es-ES_tradnl"/>
+              </w:rPr>
+            </w:pPr>
+          </w:p>
+        </w:tc>
+        <w:tc>
+          <w:tcPr>
+            <w:tcW w:w="709" w:type="dxa"/>
+            <w:shd w:val="clear" w:color="auto" w:fill="E6E6E6"/>
+            <w:vAlign w:val="center"/>
+          </w:tcPr>
+          <w:p>
+            <w:pPr>
+              <w:jc w:val="center"/>
+              <w:rPr>
+                <w:rFonts w:ascii="Times New Roman" w:hAnsi="Times New Roman" w:cs="Times New Roman"/>
+                <w:lang w:val="es-ES_tradnl"/>
+              </w:rPr>
+            </w:pPr>
+            <w:r>
+              <w:rPr>
+                <w:rFonts w:ascii="Times New Roman" w:hAnsi="Times New Roman" w:cs="Times New Roman"/>
+                <w:lang w:val="es-ES_tradnl"/>
+              </w:rPr>
+              <w:t>12</w:t>
+            </w:r>
+          </w:p>
+        </w:tc>
+        <w:tc>
+          <w:tcPr>
+            <w:tcW w:w="3118" w:type="dxa"/>
+            <w:vAlign w:val="center"/>
+          </w:tcPr>
+          <w:p>
+            <w:pPr>
+              <w:rPr>
+                <w:rFonts w:ascii="Times New Roman" w:hAnsi="Times New Roman" w:cs="Times New Roman"/>
+                <w:lang w:val="es-ES_tradnl"/>
+              </w:rPr>
+            </w:pPr>
+          </w:p>
+        </w:tc>
+        <w:tc>
+          <w:tcPr>
+            <w:tcW w:w="284" w:type="dxa"/>
+            <w:vAlign w:val="center"/>
+          </w:tcPr>
+          <w:p>
+            <w:pPr>
+              <w:rPr>
+                <w:rFonts w:ascii="Times New Roman" w:hAnsi="Times New Roman" w:cs="Times New Roman"/>
+                <w:lang w:val="es-ES_tradnl"/>
+              </w:rPr>
+            </w:pPr>
+            <w:r>
+              <w:rPr>
+                <w:rFonts w:ascii="Times New Roman" w:hAnsi="Times New Roman" w:cs="Times New Roman"/>
+                <w:lang w:val="es-ES_tradnl"/>
+              </w:rPr>
+              <w:t>S</w:t>
+            </w:r>
+          </w:p>
+        </w:tc>
+        <w:tc>
+          <w:tcPr>
+            <w:tcW w:w="283" w:type="dxa"/>
+            <w:vAlign w:val="center"/>
+          </w:tcPr>
+          <w:p>
+            <w:pPr>
+              <w:rPr>
+                <w:rFonts w:ascii="Times New Roman" w:hAnsi="Times New Roman" w:cs="Times New Roman"/>
+                <w:lang w:val="es-ES_tradnl"/>
+              </w:rPr>
+            </w:pPr>
+          </w:p>
+        </w:tc>
+        <w:tc>
+          <w:tcPr>
+            <w:tcW w:w="284" w:type="dxa"/>
+            <w:vAlign w:val="center"/>
+          </w:tcPr>
+          <w:p>
+            <w:pPr>
+              <w:rPr>
+                <w:rFonts w:ascii="Times New Roman" w:hAnsi="Times New Roman" w:cs="Times New Roman"/>
+                <w:lang w:val="es-ES_tradnl"/>
+              </w:rPr>
+            </w:pPr>
+          </w:p>
+        </w:tc>
+      </w:tr>
+    </w:tbl>
+    <w:p>
+      <w:pPr>
+        <w:rPr>
+          <w:rFonts w:ascii="Times New Roman" w:hAnsi="Times New Roman" w:cs="Times New Roman"/>
+          <w:lang w:val="es-ES_tradnl"/>
+        </w:rPr>
+      </w:pPr>
+    </w:p>
+    <w:p>
+      <w:pPr>
+        <w:rPr>
+          <w:rFonts w:ascii="Times New Roman" w:hAnsi="Times New Roman" w:cs="Times New Roman"/>
+          <w:lang w:val="es-ES_tradnl"/>
+        </w:rPr>
+      </w:pPr>
+    </w:p>
+    <w:p>
+      <w:pPr>
+        <w:rPr>
+          <w:rFonts w:ascii="Times New Roman" w:hAnsi="Times New Roman" w:cs="Times New Roman"/>
+          <w:lang w:val="es-ES_tradnl"/>
+        </w:rPr>
+      </w:pPr>
+    </w:p>
+    <w:p>
+      <w:pPr>
+        <w:rPr>
+          <w:rFonts w:ascii="Times New Roman" w:hAnsi="Times New Roman" w:cs="Times New Roman"/>
+          <w:lang w:val="es-ES_tradnl"/>
+        </w:rPr>
+      </w:pPr>
+      <w:r>
+        <w:rPr>
+          <w:rFonts w:ascii="Times New Roman" w:hAnsi="Times New Roman" w:cs="Times New Roman"/>
+          <w:highlight w:val="green"/>
+          <w:lang w:val="es-ES_tradnl"/>
+        </w:rPr>
+        <w:lastRenderedPageBreak/>
+        <w:t>Palabras para despistar (</w:t>
+      </w:r>
+      <w:r>
+        <w:rPr>
+          <w:rFonts w:ascii="Times New Roman" w:hAnsi="Times New Roman" w:cs="Times New Roman"/>
+          <w:b/>
+          <w:highlight w:val="green"/>
+          <w:lang w:val="es-ES_tradnl"/>
+        </w:rPr>
+        <w:t>23</w:t>
       </w:r>
       <w:r>
         <w:rPr>
@@ -2622,1804 +4527,197 @@
         <w:t xml:space="preserve"> caracteres máximo)</w:t>
       </w:r>
     </w:p>
-    <w:p>
-      <w:pPr>
-        <w:rPr>
-          <w:rFonts w:ascii="Times New Roman" w:hAnsi="Times New Roman" w:cs="Times New Roman"/>
-          <w:lang w:val="es-ES_tradnl"/>
-        </w:rPr>
-      </w:pPr>
-      <w:r>
-        <w:rPr>
-          <w:rFonts w:ascii="Times New Roman" w:hAnsi="Times New Roman" w:cs="Times New Roman"/>
-          <w:lang w:val="es-ES_tradnl"/>
-        </w:rPr>
-        <w:t>¿Con qué otro nombre se conoció el arte colonial</w:t>
-      </w:r>
-      <w:r>
-        <w:rPr>
-          <w:rFonts w:ascii="Times New Roman" w:hAnsi="Times New Roman" w:cs="Times New Roman"/>
-          <w:lang w:val="es-ES_tradnl"/>
-        </w:rPr>
-        <w:t xml:space="preserve"> en América</w:t>
-      </w:r>
-      <w:r>
-        <w:rPr>
-          <w:rFonts w:ascii="Times New Roman" w:hAnsi="Times New Roman" w:cs="Times New Roman"/>
-          <w:lang w:val="es-ES_tradnl"/>
-        </w:rPr>
-        <w:t>?</w:t>
-      </w:r>
-    </w:p>
-    <w:p>
-      <w:pPr>
-        <w:rPr>
-          <w:rFonts w:ascii="Times New Roman" w:hAnsi="Times New Roman" w:cs="Times New Roman"/>
-          <w:lang w:val="es-ES_tradnl"/>
-        </w:rPr>
-      </w:pPr>
-    </w:p>
-    <w:p>
-      <w:pPr>
-        <w:rPr>
-          <w:rFonts w:ascii="Times New Roman" w:hAnsi="Times New Roman" w:cs="Times New Roman"/>
-          <w:highlight w:val="green"/>
-          <w:lang w:val="es-ES_tradnl"/>
-        </w:rPr>
-      </w:pPr>
-      <w:r>
-        <w:rPr>
-          <w:rFonts w:ascii="Times New Roman" w:hAnsi="Times New Roman" w:cs="Times New Roman"/>
-          <w:highlight w:val="yellow"/>
-          <w:lang w:val="es-ES_tradnl"/>
-        </w:rPr>
-        <w:t>Explicación (</w:t>
-      </w:r>
-      <w:r>
-        <w:rPr>
-          <w:rFonts w:ascii="Times New Roman" w:hAnsi="Times New Roman" w:cs="Times New Roman"/>
-          <w:b/>
-          <w:highlight w:val="yellow"/>
-          <w:lang w:val="es-ES_tradnl"/>
-        </w:rPr>
-        <w:t>173</w:t>
-      </w:r>
-      <w:r>
-        <w:rPr>
-          <w:rFonts w:ascii="Times New Roman" w:hAnsi="Times New Roman" w:cs="Times New Roman"/>
-          <w:highlight w:val="yellow"/>
-          <w:lang w:val="es-ES_tradnl"/>
-        </w:rPr>
-        <w:t xml:space="preserve"> caracteres máximo)</w:t>
-      </w:r>
-    </w:p>
-    <w:p>
-      <w:pPr>
-        <w:rPr>
-          <w:rFonts w:ascii="Times New Roman" w:hAnsi="Times New Roman" w:cs="Times New Roman"/>
-          <w:lang w:val="es-ES_tradnl"/>
-        </w:rPr>
-      </w:pPr>
-      <w:r>
-        <w:rPr>
-          <w:rFonts w:ascii="Times New Roman" w:hAnsi="Times New Roman" w:cs="Times New Roman"/>
-          <w:lang w:val="es-ES_tradnl"/>
-        </w:rPr>
-        <w:t>El arte colonial americano surge de las pinturas traídas por los misioneros para catequizar;  sus formas, técnicas y estilos fueron influencias directas en América.</w:t>
-      </w:r>
-    </w:p>
-    <w:p>
-      <w:pPr>
-        <w:rPr>
-          <w:rFonts w:ascii="Times New Roman" w:hAnsi="Times New Roman" w:cs="Times New Roman"/>
-          <w:lang w:val="es-ES_tradnl"/>
-        </w:rPr>
-      </w:pPr>
-    </w:p>
-    <w:p>
-      <w:pPr>
-        <w:rPr>
-          <w:rFonts w:ascii="Times New Roman" w:hAnsi="Times New Roman" w:cs="Times New Roman"/>
-          <w:lang w:val="es-ES_tradnl"/>
-        </w:rPr>
-      </w:pPr>
-      <w:r>
-        <w:rPr>
-          <w:rFonts w:ascii="Times New Roman" w:hAnsi="Times New Roman" w:cs="Times New Roman"/>
-          <w:b/>
-          <w:color w:val="FF0000"/>
-          <w:lang w:val="es-ES_tradnl"/>
-        </w:rPr>
-        <w:t>*</w:t>
-      </w:r>
-      <w:r>
-        <w:rPr>
-          <w:rFonts w:ascii="Times New Roman" w:hAnsi="Times New Roman" w:cs="Times New Roman"/>
-          <w:color w:val="FF0000"/>
-          <w:lang w:val="es-ES_tradnl"/>
-        </w:rPr>
-        <w:t xml:space="preserve"> </w:t>
-      </w:r>
-      <w:r>
-        <w:rPr>
-          <w:rFonts w:ascii="Times New Roman" w:hAnsi="Times New Roman" w:cs="Times New Roman"/>
-          <w:highlight w:val="yellow"/>
-          <w:lang w:val="es-ES_tradnl"/>
-        </w:rPr>
-        <w:t>Respuesta</w:t>
-      </w:r>
-      <w:r>
-        <w:rPr>
-          <w:rFonts w:ascii="Times New Roman" w:hAnsi="Times New Roman" w:cs="Times New Roman"/>
-          <w:highlight w:val="yellow"/>
-          <w:lang w:val="es-ES_tradnl"/>
-        </w:rPr>
-        <w:t>s</w:t>
-      </w:r>
-      <w:r>
-        <w:rPr>
-          <w:rFonts w:ascii="Times New Roman" w:hAnsi="Times New Roman" w:cs="Times New Roman"/>
-          <w:highlight w:val="yellow"/>
-          <w:lang w:val="es-ES_tradnl"/>
-        </w:rPr>
-        <w:t xml:space="preserve"> (mín. 2 – máx. 5, </w:t>
-      </w:r>
-      <w:r>
-        <w:rPr>
-          <w:rFonts w:ascii="Times New Roman" w:hAnsi="Times New Roman" w:cs="Times New Roman"/>
-          <w:b/>
-          <w:highlight w:val="yellow"/>
-          <w:lang w:val="es-ES_tradnl"/>
-        </w:rPr>
-        <w:t>73</w:t>
-      </w:r>
-      <w:r>
-        <w:rPr>
-          <w:rFonts w:ascii="Times New Roman" w:hAnsi="Times New Roman" w:cs="Times New Roman"/>
-          <w:highlight w:val="yellow"/>
-          <w:lang w:val="es-ES_tradnl"/>
-        </w:rPr>
-        <w:t xml:space="preserve"> caracteres máximo cada respuesta)</w:t>
-      </w:r>
-      <w:r>
-        <w:rPr>
-          <w:rFonts w:ascii="Times New Roman" w:hAnsi="Times New Roman" w:cs="Times New Roman"/>
-          <w:lang w:val="es-ES_tradnl"/>
-        </w:rPr>
-        <w:t xml:space="preserve"> </w:t>
-      </w:r>
-    </w:p>
-    <w:p>
-      <w:pPr>
-        <w:rPr>
-          <w:rFonts w:ascii="Times New Roman" w:hAnsi="Times New Roman" w:cs="Times New Roman"/>
-          <w:lang w:val="es-ES_tradnl"/>
-        </w:rPr>
-      </w:pPr>
-      <w:r>
-        <w:rPr>
-          <w:rFonts w:ascii="Times New Roman" w:hAnsi="Times New Roman" w:cs="Times New Roman"/>
-          <w:lang w:val="es-ES_tradnl"/>
-        </w:rPr>
-        <w:t>Arte de la Colonia</w:t>
-      </w:r>
-    </w:p>
-    <w:p>
-      <w:pPr>
-        <w:rPr>
-          <w:rFonts w:ascii="Times New Roman" w:hAnsi="Times New Roman" w:cs="Times New Roman"/>
-          <w:lang w:val="es-ES_tradnl"/>
-        </w:rPr>
-      </w:pPr>
-      <w:r>
-        <w:rPr>
-          <w:rFonts w:ascii="Times New Roman" w:hAnsi="Times New Roman" w:cs="Times New Roman"/>
-          <w:lang w:val="es-ES_tradnl"/>
-        </w:rPr>
-        <w:t>Arte ecléctico</w:t>
-      </w:r>
-    </w:p>
-    <w:p>
-      <w:pPr>
-        <w:rPr>
-          <w:rFonts w:ascii="Times New Roman" w:hAnsi="Times New Roman" w:cs="Times New Roman"/>
-          <w:b/>
-          <w:lang w:val="es-ES_tradnl"/>
-        </w:rPr>
-      </w:pPr>
-      <w:r>
-        <w:rPr>
-          <w:rFonts w:ascii="Times New Roman" w:hAnsi="Times New Roman" w:cs="Times New Roman"/>
-          <w:b/>
-          <w:lang w:val="es-ES_tradnl"/>
-        </w:rPr>
-        <w:t>Arte mestizo</w:t>
-      </w:r>
-    </w:p>
-    <w:p>
-      <w:pPr>
-        <w:rPr>
-          <w:rFonts w:ascii="Times New Roman" w:hAnsi="Times New Roman" w:cs="Times New Roman"/>
-          <w:lang w:val="es-ES_tradnl"/>
-        </w:rPr>
-      </w:pPr>
-      <w:r>
-        <w:rPr>
-          <w:rFonts w:ascii="Times New Roman" w:hAnsi="Times New Roman" w:cs="Times New Roman"/>
-          <w:lang w:val="es-ES_tradnl"/>
-        </w:rPr>
-        <w:t>Arte manierista</w:t>
-      </w:r>
-    </w:p>
-    <w:p>
-      <w:pPr>
-        <w:rPr>
-          <w:rFonts w:ascii="Times New Roman" w:hAnsi="Times New Roman" w:cs="Times New Roman"/>
-          <w:lang w:val="es-ES_tradnl"/>
-        </w:rPr>
-      </w:pPr>
-      <w:r>
-        <w:rPr>
-          <w:rFonts w:ascii="Times New Roman" w:hAnsi="Times New Roman" w:cs="Times New Roman"/>
-          <w:lang w:val="es-ES_tradnl"/>
-        </w:rPr>
-        <w:t>Arte del Renacimiento</w:t>
-      </w:r>
-    </w:p>
-    <w:p>
-      <w:pPr>
-        <w:rPr>
-          <w:rFonts w:ascii="Times New Roman" w:hAnsi="Times New Roman" w:cs="Times New Roman"/>
-          <w:lang w:val="es-ES_tradnl"/>
-        </w:rPr>
-      </w:pPr>
-    </w:p>
-    <w:p>
-      <w:pPr>
-        <w:rPr>
-          <w:rFonts w:ascii="Times New Roman" w:hAnsi="Times New Roman" w:cs="Times New Roman"/>
-          <w:lang w:val="es-ES_tradnl"/>
-        </w:rPr>
-      </w:pPr>
-      <w:r>
-        <w:rPr>
-          <w:rFonts w:ascii="Times New Roman" w:hAnsi="Times New Roman" w:cs="Times New Roman"/>
-          <w:highlight w:val="green"/>
-          <w:lang w:val="es-ES_tradnl"/>
-        </w:rPr>
-        <w:t>Pregunta 2 (</w:t>
-      </w:r>
-      <w:r>
-        <w:rPr>
-          <w:rFonts w:ascii="Times New Roman" w:hAnsi="Times New Roman" w:cs="Times New Roman"/>
-          <w:b/>
-          <w:highlight w:val="green"/>
-          <w:lang w:val="es-ES_tradnl"/>
-        </w:rPr>
-        <w:t>173</w:t>
-      </w:r>
-      <w:r>
-        <w:rPr>
-          <w:rFonts w:ascii="Times New Roman" w:hAnsi="Times New Roman" w:cs="Times New Roman"/>
-          <w:highlight w:val="green"/>
-          <w:lang w:val="es-ES_tradnl"/>
-        </w:rPr>
-        <w:t xml:space="preserve"> caracteres máximo)</w:t>
-      </w:r>
-    </w:p>
-    <w:p>
-      <w:pPr>
-        <w:rPr>
-          <w:rFonts w:ascii="Times New Roman" w:hAnsi="Times New Roman" w:cs="Times New Roman"/>
-          <w:lang w:val="es-ES_tradnl"/>
-        </w:rPr>
-      </w:pPr>
-      <w:r>
-        <w:rPr>
-          <w:rFonts w:ascii="Times New Roman" w:hAnsi="Times New Roman" w:cs="Times New Roman"/>
-          <w:lang w:val="es-ES_tradnl"/>
-        </w:rPr>
-        <w:t xml:space="preserve">Son características </w:t>
-      </w:r>
-      <w:r>
-        <w:rPr>
-          <w:rFonts w:ascii="Times New Roman" w:hAnsi="Times New Roman" w:cs="Times New Roman"/>
-          <w:lang w:val="es-ES_tradnl"/>
-        </w:rPr>
-        <w:t xml:space="preserve">y representantes </w:t>
-      </w:r>
-      <w:r>
-        <w:rPr>
-          <w:rFonts w:ascii="Times New Roman" w:hAnsi="Times New Roman" w:cs="Times New Roman"/>
-          <w:lang w:val="es-ES_tradnl"/>
-        </w:rPr>
-        <w:t>de la pintura colonial</w:t>
-      </w:r>
-      <w:r>
-        <w:rPr>
-          <w:rFonts w:ascii="Times New Roman" w:hAnsi="Times New Roman" w:cs="Times New Roman"/>
-          <w:lang w:val="es-ES_tradnl"/>
-        </w:rPr>
-        <w:t>:</w:t>
-      </w:r>
-    </w:p>
-    <w:p>
-      <w:pPr>
-        <w:rPr>
-          <w:rFonts w:ascii="Times New Roman" w:hAnsi="Times New Roman" w:cs="Times New Roman"/>
-          <w:lang w:val="es-ES_tradnl"/>
-        </w:rPr>
-      </w:pPr>
-    </w:p>
-    <w:p>
-      <w:pPr>
-        <w:rPr>
-          <w:rFonts w:ascii="Times New Roman" w:hAnsi="Times New Roman" w:cs="Times New Roman"/>
-          <w:highlight w:val="green"/>
-          <w:lang w:val="es-ES_tradnl"/>
-        </w:rPr>
-      </w:pPr>
-      <w:r>
-        <w:rPr>
-          <w:rFonts w:ascii="Times New Roman" w:hAnsi="Times New Roman" w:cs="Times New Roman"/>
-          <w:highlight w:val="yellow"/>
-          <w:lang w:val="es-ES_tradnl"/>
-        </w:rPr>
-        <w:t>Explicación (</w:t>
-      </w:r>
-      <w:r>
-        <w:rPr>
-          <w:rFonts w:ascii="Times New Roman" w:hAnsi="Times New Roman" w:cs="Times New Roman"/>
-          <w:b/>
-          <w:highlight w:val="yellow"/>
-          <w:lang w:val="es-ES_tradnl"/>
-        </w:rPr>
-        <w:t>173</w:t>
-      </w:r>
-      <w:r>
-        <w:rPr>
-          <w:rFonts w:ascii="Times New Roman" w:hAnsi="Times New Roman" w:cs="Times New Roman"/>
-          <w:highlight w:val="yellow"/>
-          <w:lang w:val="es-ES_tradnl"/>
-        </w:rPr>
-        <w:t xml:space="preserve"> caracteres máximo)</w:t>
-      </w:r>
-    </w:p>
-    <w:p>
-      <w:pPr>
-        <w:rPr>
-          <w:rFonts w:ascii="Times New Roman" w:hAnsi="Times New Roman" w:cs="Times New Roman"/>
-          <w:lang w:val="es-ES_tradnl"/>
-        </w:rPr>
-      </w:pPr>
-      <w:r>
-        <w:rPr>
-          <w:rFonts w:ascii="Times New Roman" w:hAnsi="Times New Roman" w:cs="Times New Roman"/>
-          <w:lang w:val="es-ES_tradnl"/>
-        </w:rPr>
-        <w:t>Murillo y Zurbarán fueron los dos pintores españoles que más influenciaron el arte colonial en América. Alonso de Narváez, es el autor de la Virgen de Chiquinquirá.</w:t>
-      </w:r>
-    </w:p>
-    <w:p>
-      <w:pPr>
-        <w:rPr>
-          <w:rFonts w:ascii="Times New Roman" w:hAnsi="Times New Roman" w:cs="Times New Roman"/>
-          <w:lang w:val="es-ES_tradnl"/>
-        </w:rPr>
-      </w:pPr>
-    </w:p>
-    <w:p>
-      <w:pPr>
-        <w:rPr>
-          <w:rFonts w:ascii="Times New Roman" w:hAnsi="Times New Roman" w:cs="Times New Roman"/>
-          <w:lang w:val="es-ES_tradnl"/>
-        </w:rPr>
-      </w:pPr>
-      <w:r>
-        <w:rPr>
-          <w:rFonts w:ascii="Times New Roman" w:hAnsi="Times New Roman" w:cs="Times New Roman"/>
-          <w:b/>
-          <w:color w:val="FF0000"/>
-          <w:lang w:val="es-ES_tradnl"/>
-        </w:rPr>
-        <w:t>*</w:t>
-      </w:r>
-      <w:r>
-        <w:rPr>
-          <w:rFonts w:ascii="Times New Roman" w:hAnsi="Times New Roman" w:cs="Times New Roman"/>
-          <w:color w:val="FF0000"/>
-          <w:lang w:val="es-ES_tradnl"/>
-        </w:rPr>
-        <w:t xml:space="preserve"> </w:t>
-      </w:r>
-      <w:r>
-        <w:rPr>
-          <w:rFonts w:ascii="Times New Roman" w:hAnsi="Times New Roman" w:cs="Times New Roman"/>
-          <w:highlight w:val="yellow"/>
-          <w:lang w:val="es-ES_tradnl"/>
-        </w:rPr>
-        <w:t xml:space="preserve">Respuestas (mín. 2 – máx. 5, </w:t>
-      </w:r>
-      <w:r>
-        <w:rPr>
-          <w:rFonts w:ascii="Times New Roman" w:hAnsi="Times New Roman" w:cs="Times New Roman"/>
-          <w:b/>
-          <w:highlight w:val="yellow"/>
-          <w:lang w:val="es-ES_tradnl"/>
-        </w:rPr>
-        <w:t>73</w:t>
-      </w:r>
-      <w:r>
-        <w:rPr>
-          <w:rFonts w:ascii="Times New Roman" w:hAnsi="Times New Roman" w:cs="Times New Roman"/>
-          <w:highlight w:val="yellow"/>
-          <w:lang w:val="es-ES_tradnl"/>
-        </w:rPr>
-        <w:t xml:space="preserve"> caracteres máximo cada respuesta)</w:t>
-      </w:r>
-      <w:r>
-        <w:rPr>
-          <w:rFonts w:ascii="Times New Roman" w:hAnsi="Times New Roman" w:cs="Times New Roman"/>
-          <w:lang w:val="es-ES_tradnl"/>
-        </w:rPr>
-        <w:t xml:space="preserve"> </w:t>
-      </w:r>
-    </w:p>
-    <w:p>
-      <w:pPr>
-        <w:rPr>
-          <w:rFonts w:ascii="Times New Roman" w:hAnsi="Times New Roman" w:cs="Times New Roman"/>
-          <w:b/>
-          <w:lang w:val="es-ES_tradnl"/>
-        </w:rPr>
-      </w:pPr>
-      <w:r>
-        <w:rPr>
-          <w:rFonts w:ascii="Times New Roman" w:hAnsi="Times New Roman" w:cs="Times New Roman"/>
-          <w:b/>
-          <w:lang w:val="es-ES_tradnl"/>
-        </w:rPr>
-        <w:t>El claroscuro: contraste de luces y sombras</w:t>
-      </w:r>
-    </w:p>
-    <w:p>
-      <w:pPr>
-        <w:rPr>
-          <w:rFonts w:ascii="Times New Roman" w:hAnsi="Times New Roman" w:cs="Times New Roman"/>
-          <w:b/>
-          <w:lang w:val="es-ES_tradnl"/>
-        </w:rPr>
-      </w:pPr>
-      <w:r>
-        <w:rPr>
-          <w:rFonts w:ascii="Times New Roman" w:hAnsi="Times New Roman" w:cs="Times New Roman"/>
-          <w:b/>
-          <w:lang w:val="es-ES_tradnl"/>
-        </w:rPr>
-        <w:t>Murillo y Zurbarán</w:t>
-      </w:r>
-      <w:r>
-        <w:rPr>
-          <w:rFonts w:ascii="Times New Roman" w:hAnsi="Times New Roman" w:cs="Times New Roman"/>
-          <w:b/>
-          <w:lang w:val="es-ES_tradnl"/>
-        </w:rPr>
-        <w:t>: influencia en América</w:t>
-      </w:r>
-    </w:p>
-    <w:p>
-      <w:pPr>
-        <w:rPr>
-          <w:rFonts w:ascii="Times New Roman" w:hAnsi="Times New Roman" w:cs="Times New Roman"/>
-          <w:b/>
-          <w:lang w:val="es-ES_tradnl"/>
-        </w:rPr>
-      </w:pPr>
-      <w:r>
-        <w:rPr>
-          <w:rFonts w:ascii="Times New Roman" w:hAnsi="Times New Roman" w:cs="Times New Roman"/>
-          <w:b/>
-          <w:lang w:val="es-ES_tradnl"/>
-        </w:rPr>
-        <w:lastRenderedPageBreak/>
-        <w:t>Alonso de Narváez: primer pintor colombiano de la Colonia</w:t>
-      </w:r>
-    </w:p>
-    <w:p>
-      <w:pPr>
-        <w:rPr>
-          <w:rFonts w:ascii="Times New Roman" w:hAnsi="Times New Roman" w:cs="Times New Roman"/>
-          <w:lang w:val="es-ES_tradnl"/>
-        </w:rPr>
-      </w:pPr>
-      <w:r>
-        <w:rPr>
-          <w:rFonts w:ascii="Times New Roman" w:hAnsi="Times New Roman" w:cs="Times New Roman"/>
-          <w:lang w:val="es-ES_tradnl"/>
-        </w:rPr>
-        <w:t>Arcos torales: ojivas de medio punto</w:t>
-      </w:r>
-    </w:p>
-    <w:p>
-      <w:pPr>
-        <w:rPr>
-          <w:rFonts w:ascii="Times New Roman" w:hAnsi="Times New Roman" w:cs="Times New Roman"/>
-          <w:lang w:val="es-ES_tradnl"/>
-        </w:rPr>
-      </w:pPr>
-      <w:r>
-        <w:rPr>
-          <w:rFonts w:ascii="Times New Roman" w:hAnsi="Times New Roman" w:cs="Times New Roman"/>
-          <w:lang w:val="es-ES_tradnl"/>
-        </w:rPr>
-        <w:t>Misticismo, rasgos melodramáticos</w:t>
-      </w:r>
-    </w:p>
-    <w:p>
-      <w:pPr>
-        <w:rPr>
-          <w:rFonts w:ascii="Times New Roman" w:hAnsi="Times New Roman" w:cs="Times New Roman"/>
-          <w:lang w:val="es-ES_tradnl"/>
-        </w:rPr>
-      </w:pPr>
-    </w:p>
-    <w:p>
-      <w:pPr>
-        <w:rPr>
-          <w:rFonts w:ascii="Times New Roman" w:hAnsi="Times New Roman" w:cs="Times New Roman"/>
-          <w:lang w:val="es-ES_tradnl"/>
-        </w:rPr>
-      </w:pPr>
-      <w:r>
-        <w:rPr>
-          <w:rFonts w:ascii="Times New Roman" w:hAnsi="Times New Roman" w:cs="Times New Roman"/>
-          <w:highlight w:val="green"/>
-          <w:lang w:val="es-ES_tradnl"/>
-        </w:rPr>
-        <w:t>Pregunta 3 (</w:t>
-      </w:r>
-      <w:r>
-        <w:rPr>
-          <w:rFonts w:ascii="Times New Roman" w:hAnsi="Times New Roman" w:cs="Times New Roman"/>
-          <w:b/>
-          <w:highlight w:val="green"/>
-          <w:lang w:val="es-ES_tradnl"/>
-        </w:rPr>
-        <w:t>173</w:t>
-      </w:r>
-      <w:r>
-        <w:rPr>
-          <w:rFonts w:ascii="Times New Roman" w:hAnsi="Times New Roman" w:cs="Times New Roman"/>
-          <w:highlight w:val="green"/>
-          <w:lang w:val="es-ES_tradnl"/>
-        </w:rPr>
-        <w:t xml:space="preserve"> caracteres máximo)</w:t>
-      </w:r>
-    </w:p>
-    <w:p>
-      <w:pPr>
-        <w:rPr>
-          <w:rFonts w:ascii="Times New Roman" w:hAnsi="Times New Roman" w:cs="Times New Roman"/>
-          <w:lang w:val="es-ES_tradnl"/>
-        </w:rPr>
-      </w:pPr>
-      <w:r>
-        <w:rPr>
-          <w:rFonts w:ascii="Times New Roman" w:hAnsi="Times New Roman" w:cs="Times New Roman"/>
-          <w:lang w:val="es-ES_tradnl"/>
-        </w:rPr>
-        <w:t>Los principales representantes</w:t>
-      </w:r>
-      <w:r>
-        <w:rPr>
-          <w:rFonts w:ascii="Times New Roman" w:hAnsi="Times New Roman" w:cs="Times New Roman"/>
-          <w:lang w:val="es-ES_tradnl"/>
-        </w:rPr>
-        <w:t>, técnicas y características</w:t>
-      </w:r>
-      <w:r>
-        <w:rPr>
-          <w:rFonts w:ascii="Times New Roman" w:hAnsi="Times New Roman" w:cs="Times New Roman"/>
-          <w:lang w:val="es-ES_tradnl"/>
-        </w:rPr>
-        <w:t xml:space="preserve"> de la escultura colonial americana fueron</w:t>
-      </w:r>
-      <w:r>
-        <w:rPr>
-          <w:rFonts w:ascii="Times New Roman" w:hAnsi="Times New Roman" w:cs="Times New Roman"/>
-          <w:lang w:val="es-ES_tradnl"/>
-        </w:rPr>
-        <w:t>:</w:t>
-      </w:r>
-    </w:p>
-    <w:p>
-      <w:pPr>
-        <w:rPr>
-          <w:rFonts w:ascii="Times New Roman" w:hAnsi="Times New Roman" w:cs="Times New Roman"/>
-          <w:lang w:val="es-ES_tradnl"/>
-        </w:rPr>
-      </w:pPr>
-    </w:p>
-    <w:p>
-      <w:pPr>
-        <w:rPr>
-          <w:rFonts w:ascii="Times New Roman" w:hAnsi="Times New Roman" w:cs="Times New Roman"/>
-          <w:highlight w:val="green"/>
-          <w:lang w:val="es-ES_tradnl"/>
-        </w:rPr>
-      </w:pPr>
-      <w:r>
-        <w:rPr>
-          <w:rFonts w:ascii="Times New Roman" w:hAnsi="Times New Roman" w:cs="Times New Roman"/>
-          <w:highlight w:val="yellow"/>
-          <w:lang w:val="es-ES_tradnl"/>
-        </w:rPr>
-        <w:t>Explicación (</w:t>
-      </w:r>
-      <w:r>
-        <w:rPr>
-          <w:rFonts w:ascii="Times New Roman" w:hAnsi="Times New Roman" w:cs="Times New Roman"/>
-          <w:b/>
-          <w:highlight w:val="yellow"/>
-          <w:lang w:val="es-ES_tradnl"/>
-        </w:rPr>
-        <w:t>173</w:t>
-      </w:r>
-      <w:r>
-        <w:rPr>
-          <w:rFonts w:ascii="Times New Roman" w:hAnsi="Times New Roman" w:cs="Times New Roman"/>
-          <w:highlight w:val="yellow"/>
-          <w:lang w:val="es-ES_tradnl"/>
-        </w:rPr>
-        <w:t xml:space="preserve"> caracteres máximo)</w:t>
-      </w:r>
-    </w:p>
-    <w:p>
-      <w:pPr>
-        <w:rPr>
-          <w:rFonts w:ascii="Times New Roman" w:hAnsi="Times New Roman" w:cs="Times New Roman"/>
-          <w:lang w:val="es-ES_tradnl"/>
-        </w:rPr>
-      </w:pPr>
-      <w:r>
-        <w:rPr>
-          <w:rFonts w:ascii="Times New Roman" w:hAnsi="Times New Roman" w:cs="Times New Roman"/>
-          <w:lang w:val="es-ES_tradnl"/>
-        </w:rPr>
-        <w:t>La escultura se desarrolló de forma destacada en la región de Ecuador, con la Escuela Quiteña. Sus figuras representaban escenas religiosas y místicas con gran dramatismo.</w:t>
-      </w:r>
-    </w:p>
-    <w:p>
-      <w:pPr>
-        <w:rPr>
-          <w:rFonts w:ascii="Times New Roman" w:hAnsi="Times New Roman" w:cs="Times New Roman"/>
-          <w:lang w:val="es-ES_tradnl"/>
-        </w:rPr>
-      </w:pPr>
-    </w:p>
-    <w:p>
-      <w:pPr>
-        <w:rPr>
-          <w:rFonts w:ascii="Times New Roman" w:hAnsi="Times New Roman" w:cs="Times New Roman"/>
-          <w:lang w:val="es-ES_tradnl"/>
-        </w:rPr>
-      </w:pPr>
-      <w:r>
-        <w:rPr>
-          <w:rFonts w:ascii="Times New Roman" w:hAnsi="Times New Roman" w:cs="Times New Roman"/>
-          <w:b/>
-          <w:color w:val="FF0000"/>
-          <w:lang w:val="es-ES_tradnl"/>
-        </w:rPr>
-        <w:t>*</w:t>
-      </w:r>
-      <w:r>
-        <w:rPr>
-          <w:rFonts w:ascii="Times New Roman" w:hAnsi="Times New Roman" w:cs="Times New Roman"/>
-          <w:color w:val="FF0000"/>
-          <w:lang w:val="es-ES_tradnl"/>
-        </w:rPr>
-        <w:t xml:space="preserve"> </w:t>
-      </w:r>
-      <w:r>
-        <w:rPr>
-          <w:rFonts w:ascii="Times New Roman" w:hAnsi="Times New Roman" w:cs="Times New Roman"/>
-          <w:highlight w:val="yellow"/>
-          <w:lang w:val="es-ES_tradnl"/>
-        </w:rPr>
-        <w:t xml:space="preserve">Respuestas (mín. 2 – máx. 5, </w:t>
-      </w:r>
-      <w:r>
-        <w:rPr>
-          <w:rFonts w:ascii="Times New Roman" w:hAnsi="Times New Roman" w:cs="Times New Roman"/>
-          <w:b/>
-          <w:highlight w:val="yellow"/>
-          <w:lang w:val="es-ES_tradnl"/>
-        </w:rPr>
-        <w:t>73</w:t>
-      </w:r>
-      <w:r>
-        <w:rPr>
-          <w:rFonts w:ascii="Times New Roman" w:hAnsi="Times New Roman" w:cs="Times New Roman"/>
-          <w:highlight w:val="yellow"/>
-          <w:lang w:val="es-ES_tradnl"/>
-        </w:rPr>
-        <w:t xml:space="preserve"> caracteres máximo cada respuesta)</w:t>
-      </w:r>
-      <w:r>
-        <w:rPr>
-          <w:rFonts w:ascii="Times New Roman" w:hAnsi="Times New Roman" w:cs="Times New Roman"/>
-          <w:lang w:val="es-ES_tradnl"/>
-        </w:rPr>
-        <w:t xml:space="preserve"> </w:t>
-      </w:r>
-    </w:p>
-    <w:p>
-      <w:pPr>
-        <w:rPr>
-          <w:rFonts w:ascii="Times New Roman" w:hAnsi="Times New Roman" w:cs="Times New Roman"/>
-          <w:b/>
-          <w:lang w:val="es-ES_tradnl"/>
-        </w:rPr>
-      </w:pPr>
-      <w:proofErr w:type="spellStart"/>
-      <w:r>
-        <w:rPr>
-          <w:rFonts w:ascii="Times New Roman" w:hAnsi="Times New Roman" w:cs="Times New Roman"/>
-          <w:b/>
-          <w:lang w:val="es-ES_tradnl"/>
-        </w:rPr>
-        <w:t>Caspicara</w:t>
-      </w:r>
-      <w:proofErr w:type="spellEnd"/>
-      <w:r>
-        <w:rPr>
-          <w:rFonts w:ascii="Times New Roman" w:hAnsi="Times New Roman" w:cs="Times New Roman"/>
-          <w:b/>
-          <w:lang w:val="es-ES_tradnl"/>
-        </w:rPr>
-        <w:t xml:space="preserve"> o Manuel Chili, escultor de la Escuela Quiteña</w:t>
-      </w:r>
-    </w:p>
-    <w:p>
-      <w:pPr>
-        <w:rPr>
-          <w:rFonts w:ascii="Times New Roman" w:hAnsi="Times New Roman" w:cs="Times New Roman"/>
-          <w:b/>
-          <w:lang w:val="es-ES_tradnl"/>
-        </w:rPr>
-      </w:pPr>
-      <w:r>
-        <w:rPr>
-          <w:rFonts w:ascii="Times New Roman" w:hAnsi="Times New Roman" w:cs="Times New Roman"/>
-          <w:b/>
-          <w:lang w:val="es-ES_tradnl"/>
-        </w:rPr>
-        <w:t>Bernardo</w:t>
-      </w:r>
-      <w:r>
-        <w:rPr>
-          <w:rFonts w:ascii="Times New Roman" w:hAnsi="Times New Roman" w:cs="Times New Roman"/>
-          <w:b/>
-          <w:lang w:val="es-ES_tradnl"/>
-        </w:rPr>
-        <w:t xml:space="preserve"> </w:t>
-      </w:r>
-      <w:r>
-        <w:rPr>
-          <w:rFonts w:ascii="Times New Roman" w:hAnsi="Times New Roman" w:cs="Times New Roman"/>
-          <w:b/>
-          <w:lang w:val="es-ES_tradnl"/>
-        </w:rPr>
-        <w:t xml:space="preserve">de </w:t>
-      </w:r>
-      <w:proofErr w:type="spellStart"/>
-      <w:r>
-        <w:rPr>
-          <w:rFonts w:ascii="Times New Roman" w:hAnsi="Times New Roman" w:cs="Times New Roman"/>
-          <w:b/>
-          <w:lang w:val="es-ES_tradnl"/>
-        </w:rPr>
-        <w:t>L</w:t>
-      </w:r>
-      <w:r>
-        <w:rPr>
-          <w:rFonts w:ascii="Times New Roman" w:hAnsi="Times New Roman" w:cs="Times New Roman"/>
-          <w:b/>
-          <w:lang w:val="es-ES_tradnl"/>
-        </w:rPr>
-        <w:t>e</w:t>
-      </w:r>
-      <w:r>
-        <w:rPr>
-          <w:rFonts w:ascii="Times New Roman" w:hAnsi="Times New Roman" w:cs="Times New Roman"/>
-          <w:b/>
-          <w:lang w:val="es-ES_tradnl"/>
-        </w:rPr>
-        <w:t>g</w:t>
-      </w:r>
-      <w:r>
-        <w:rPr>
-          <w:rFonts w:ascii="Times New Roman" w:hAnsi="Times New Roman" w:cs="Times New Roman"/>
-          <w:b/>
-          <w:lang w:val="es-ES_tradnl"/>
-        </w:rPr>
-        <w:t>arda</w:t>
-      </w:r>
-      <w:proofErr w:type="spellEnd"/>
-      <w:r>
-        <w:rPr>
-          <w:rFonts w:ascii="Times New Roman" w:hAnsi="Times New Roman" w:cs="Times New Roman"/>
-          <w:b/>
-          <w:lang w:val="es-ES_tradnl"/>
-        </w:rPr>
-        <w:t>, autor de la</w:t>
-      </w:r>
-      <w:r>
-        <w:rPr>
-          <w:rFonts w:ascii="Times New Roman" w:hAnsi="Times New Roman" w:cs="Times New Roman"/>
-          <w:b/>
-          <w:lang w:val="es-ES_tradnl"/>
-        </w:rPr>
-        <w:t>s</w:t>
-      </w:r>
-      <w:r>
-        <w:rPr>
-          <w:rFonts w:ascii="Times New Roman" w:hAnsi="Times New Roman" w:cs="Times New Roman"/>
-          <w:b/>
-          <w:lang w:val="es-ES_tradnl"/>
-        </w:rPr>
-        <w:t xml:space="preserve"> vírgenes bailarinas</w:t>
-      </w:r>
-    </w:p>
-    <w:p>
-      <w:pPr>
-        <w:rPr>
-          <w:rFonts w:ascii="Times New Roman" w:hAnsi="Times New Roman" w:cs="Times New Roman"/>
-          <w:b/>
-          <w:lang w:val="es-ES_tradnl"/>
-        </w:rPr>
-      </w:pPr>
-      <w:r>
-        <w:rPr>
-          <w:rFonts w:ascii="Times New Roman" w:hAnsi="Times New Roman" w:cs="Times New Roman"/>
-          <w:b/>
-          <w:lang w:val="es-ES_tradnl"/>
-        </w:rPr>
-        <w:t xml:space="preserve">Técnica del </w:t>
-      </w:r>
-      <w:r>
-        <w:rPr>
-          <w:rFonts w:ascii="Times New Roman" w:hAnsi="Times New Roman" w:cs="Times New Roman"/>
-          <w:b/>
-          <w:i/>
-          <w:lang w:val="es-ES_tradnl"/>
-        </w:rPr>
-        <w:t>encarnado</w:t>
-      </w:r>
-      <w:r>
-        <w:rPr>
-          <w:rFonts w:ascii="Times New Roman" w:hAnsi="Times New Roman" w:cs="Times New Roman"/>
-          <w:b/>
-          <w:lang w:val="es-ES_tradnl"/>
-        </w:rPr>
-        <w:t>: daba apariencia de piel a la madera</w:t>
-      </w:r>
-    </w:p>
-    <w:p>
-      <w:pPr>
-        <w:rPr>
-          <w:rFonts w:ascii="Times New Roman" w:hAnsi="Times New Roman" w:cs="Times New Roman"/>
-          <w:lang w:val="es-ES_tradnl"/>
-        </w:rPr>
-      </w:pPr>
-      <w:r>
-        <w:rPr>
-          <w:rFonts w:ascii="Times New Roman" w:hAnsi="Times New Roman" w:cs="Times New Roman"/>
-          <w:b/>
-          <w:lang w:val="es-ES_tradnl"/>
-        </w:rPr>
-        <w:t>Dramatismo en las figuras, como expresión del misticismo</w:t>
-      </w:r>
-    </w:p>
-    <w:p>
-      <w:pPr>
-        <w:rPr>
-          <w:rFonts w:ascii="Times New Roman" w:hAnsi="Times New Roman" w:cs="Times New Roman"/>
-          <w:lang w:val="es-ES_tradnl"/>
-        </w:rPr>
-      </w:pPr>
-    </w:p>
-    <w:p>
-      <w:pPr>
-        <w:rPr>
-          <w:rFonts w:ascii="Times New Roman" w:hAnsi="Times New Roman" w:cs="Times New Roman"/>
-          <w:lang w:val="es-ES_tradnl"/>
-        </w:rPr>
-      </w:pPr>
-      <w:r>
-        <w:rPr>
-          <w:rFonts w:ascii="Times New Roman" w:hAnsi="Times New Roman" w:cs="Times New Roman"/>
-          <w:highlight w:val="green"/>
-          <w:lang w:val="es-ES_tradnl"/>
-        </w:rPr>
-        <w:t>Pregunta 4 (</w:t>
-      </w:r>
-      <w:r>
-        <w:rPr>
-          <w:rFonts w:ascii="Times New Roman" w:hAnsi="Times New Roman" w:cs="Times New Roman"/>
-          <w:b/>
-          <w:highlight w:val="green"/>
-          <w:lang w:val="es-ES_tradnl"/>
-        </w:rPr>
-        <w:t>173</w:t>
-      </w:r>
-      <w:r>
-        <w:rPr>
-          <w:rFonts w:ascii="Times New Roman" w:hAnsi="Times New Roman" w:cs="Times New Roman"/>
-          <w:highlight w:val="green"/>
-          <w:lang w:val="es-ES_tradnl"/>
-        </w:rPr>
-        <w:t xml:space="preserve"> caracteres máximo)</w:t>
-      </w:r>
-    </w:p>
-    <w:p>
-      <w:pPr>
-        <w:rPr>
-          <w:rFonts w:ascii="Times New Roman" w:hAnsi="Times New Roman" w:cs="Times New Roman"/>
-          <w:lang w:val="es-ES_tradnl"/>
-        </w:rPr>
-      </w:pPr>
-      <w:r>
-        <w:rPr>
-          <w:rFonts w:ascii="Times New Roman" w:hAnsi="Times New Roman" w:cs="Times New Roman"/>
-          <w:lang w:val="es-ES_tradnl"/>
-        </w:rPr>
-        <w:t>¿Quién fue Gregorio Vásquez de Arce y Ceballos?</w:t>
-      </w:r>
-    </w:p>
-    <w:p>
-      <w:pPr>
-        <w:rPr>
-          <w:rFonts w:ascii="Times New Roman" w:hAnsi="Times New Roman" w:cs="Times New Roman"/>
-          <w:lang w:val="es-ES_tradnl"/>
-        </w:rPr>
-      </w:pPr>
-    </w:p>
-    <w:p>
-      <w:pPr>
-        <w:rPr>
-          <w:rFonts w:ascii="Times New Roman" w:hAnsi="Times New Roman" w:cs="Times New Roman"/>
-          <w:highlight w:val="green"/>
-          <w:lang w:val="es-ES_tradnl"/>
-        </w:rPr>
-      </w:pPr>
-      <w:r>
-        <w:rPr>
-          <w:rFonts w:ascii="Times New Roman" w:hAnsi="Times New Roman" w:cs="Times New Roman"/>
-          <w:highlight w:val="yellow"/>
-          <w:lang w:val="es-ES_tradnl"/>
-        </w:rPr>
-        <w:t>Explicación (</w:t>
-      </w:r>
-      <w:r>
-        <w:rPr>
-          <w:rFonts w:ascii="Times New Roman" w:hAnsi="Times New Roman" w:cs="Times New Roman"/>
-          <w:b/>
-          <w:highlight w:val="yellow"/>
-          <w:lang w:val="es-ES_tradnl"/>
-        </w:rPr>
-        <w:t>173</w:t>
-      </w:r>
-      <w:r>
-        <w:rPr>
-          <w:rFonts w:ascii="Times New Roman" w:hAnsi="Times New Roman" w:cs="Times New Roman"/>
-          <w:highlight w:val="yellow"/>
-          <w:lang w:val="es-ES_tradnl"/>
-        </w:rPr>
-        <w:t xml:space="preserve"> caracteres máximo)</w:t>
-      </w:r>
-    </w:p>
-    <w:p>
-      <w:pPr>
-        <w:rPr>
-          <w:rFonts w:ascii="Times New Roman" w:hAnsi="Times New Roman" w:cs="Times New Roman"/>
-          <w:lang w:val="es-ES_tradnl"/>
-        </w:rPr>
-      </w:pPr>
-      <w:r>
-        <w:rPr>
-          <w:rFonts w:ascii="Times New Roman" w:hAnsi="Times New Roman" w:cs="Times New Roman"/>
-          <w:lang w:val="es-ES_tradnl"/>
-        </w:rPr>
-        <w:t xml:space="preserve">Gregorio Vásquez de Arce y Ceballos nació en Bogotá. Elaboró dibujos y óleos con una gran técnica </w:t>
-      </w:r>
-      <w:r>
-        <w:rPr>
-          <w:rFonts w:ascii="Times New Roman" w:hAnsi="Times New Roman" w:cs="Times New Roman"/>
-          <w:lang w:val="es-ES_tradnl"/>
-        </w:rPr>
-        <w:t xml:space="preserve">en </w:t>
-      </w:r>
-      <w:r>
-        <w:rPr>
-          <w:rFonts w:ascii="Times New Roman" w:hAnsi="Times New Roman" w:cs="Times New Roman"/>
-          <w:lang w:val="es-ES_tradnl"/>
-        </w:rPr>
-        <w:t>el color. Su obra se exhibe en el Museo de Arte Colonial, en Bogotá.</w:t>
-      </w:r>
-    </w:p>
-    <w:p>
-      <w:pPr>
-        <w:rPr>
-          <w:rFonts w:ascii="Times New Roman" w:hAnsi="Times New Roman" w:cs="Times New Roman"/>
-          <w:lang w:val="es-ES_tradnl"/>
-        </w:rPr>
-      </w:pPr>
-    </w:p>
-    <w:p>
-      <w:pPr>
-        <w:rPr>
-          <w:rFonts w:ascii="Times New Roman" w:hAnsi="Times New Roman" w:cs="Times New Roman"/>
-          <w:lang w:val="es-ES_tradnl"/>
-        </w:rPr>
-      </w:pPr>
-      <w:r>
-        <w:rPr>
-          <w:rFonts w:ascii="Times New Roman" w:hAnsi="Times New Roman" w:cs="Times New Roman"/>
-          <w:b/>
-          <w:color w:val="FF0000"/>
-          <w:lang w:val="es-ES_tradnl"/>
-        </w:rPr>
-        <w:t>*</w:t>
-      </w:r>
-      <w:r>
-        <w:rPr>
-          <w:rFonts w:ascii="Times New Roman" w:hAnsi="Times New Roman" w:cs="Times New Roman"/>
-          <w:color w:val="FF0000"/>
-          <w:lang w:val="es-ES_tradnl"/>
-        </w:rPr>
-        <w:t xml:space="preserve"> </w:t>
-      </w:r>
-      <w:r>
-        <w:rPr>
-          <w:rFonts w:ascii="Times New Roman" w:hAnsi="Times New Roman" w:cs="Times New Roman"/>
-          <w:highlight w:val="yellow"/>
-          <w:lang w:val="es-ES_tradnl"/>
-        </w:rPr>
-        <w:t xml:space="preserve">Respuestas (mín. 2 – máx. 5, </w:t>
-      </w:r>
-      <w:r>
-        <w:rPr>
-          <w:rFonts w:ascii="Times New Roman" w:hAnsi="Times New Roman" w:cs="Times New Roman"/>
-          <w:b/>
-          <w:highlight w:val="yellow"/>
-          <w:lang w:val="es-ES_tradnl"/>
-        </w:rPr>
-        <w:t>73</w:t>
-      </w:r>
-      <w:r>
-        <w:rPr>
-          <w:rFonts w:ascii="Times New Roman" w:hAnsi="Times New Roman" w:cs="Times New Roman"/>
-          <w:highlight w:val="yellow"/>
-          <w:lang w:val="es-ES_tradnl"/>
-        </w:rPr>
-        <w:t xml:space="preserve"> caracteres máximo cada respuesta)</w:t>
-      </w:r>
-      <w:r>
-        <w:rPr>
-          <w:rFonts w:ascii="Times New Roman" w:hAnsi="Times New Roman" w:cs="Times New Roman"/>
-          <w:lang w:val="es-ES_tradnl"/>
-        </w:rPr>
-        <w:t xml:space="preserve"> </w:t>
-      </w:r>
-    </w:p>
-    <w:p>
-      <w:pPr>
-        <w:rPr>
-          <w:rFonts w:ascii="Times New Roman" w:hAnsi="Times New Roman" w:cs="Times New Roman"/>
-          <w:b/>
-          <w:lang w:val="es-ES_tradnl"/>
-        </w:rPr>
-      </w:pPr>
-      <w:r>
-        <w:rPr>
-          <w:rFonts w:ascii="Times New Roman" w:hAnsi="Times New Roman" w:cs="Times New Roman"/>
-          <w:b/>
-          <w:lang w:val="es-ES_tradnl"/>
-        </w:rPr>
-        <w:t>Fue el pintor colombiano más importante del periodo colonial</w:t>
-      </w:r>
-    </w:p>
-    <w:p>
-      <w:pPr>
-        <w:rPr>
-          <w:rFonts w:ascii="Times New Roman" w:hAnsi="Times New Roman" w:cs="Times New Roman"/>
-          <w:lang w:val="es-ES_tradnl"/>
-        </w:rPr>
-      </w:pPr>
-      <w:r>
-        <w:rPr>
-          <w:rFonts w:ascii="Times New Roman" w:hAnsi="Times New Roman" w:cs="Times New Roman"/>
-          <w:lang w:val="es-ES_tradnl"/>
-        </w:rPr>
-        <w:t xml:space="preserve">Dominó el arte del </w:t>
-      </w:r>
-      <w:r>
-        <w:rPr>
-          <w:rFonts w:ascii="Times New Roman" w:hAnsi="Times New Roman" w:cs="Times New Roman"/>
-          <w:lang w:val="es-ES_tradnl"/>
-        </w:rPr>
-        <w:t>grabado</w:t>
-      </w:r>
-      <w:r>
-        <w:rPr>
-          <w:rFonts w:ascii="Times New Roman" w:hAnsi="Times New Roman" w:cs="Times New Roman"/>
-          <w:lang w:val="es-ES_tradnl"/>
-        </w:rPr>
-        <w:t xml:space="preserve"> </w:t>
-      </w:r>
-    </w:p>
-    <w:p>
-      <w:pPr>
-        <w:rPr>
-          <w:rFonts w:ascii="Times New Roman" w:hAnsi="Times New Roman" w:cs="Times New Roman"/>
-          <w:b/>
-          <w:lang w:val="es-ES_tradnl"/>
-        </w:rPr>
-      </w:pPr>
-      <w:r>
-        <w:rPr>
-          <w:rFonts w:ascii="Times New Roman" w:hAnsi="Times New Roman" w:cs="Times New Roman"/>
-          <w:b/>
-          <w:lang w:val="es-ES_tradnl"/>
-        </w:rPr>
-        <w:t>Pintaba escenas religiosas</w:t>
-      </w:r>
-    </w:p>
-    <w:p>
-      <w:pPr>
-        <w:rPr>
-          <w:rFonts w:ascii="Times New Roman" w:hAnsi="Times New Roman" w:cs="Times New Roman"/>
-          <w:b/>
-          <w:lang w:val="es-ES_tradnl"/>
-        </w:rPr>
-      </w:pPr>
-      <w:r>
-        <w:rPr>
-          <w:rFonts w:ascii="Times New Roman" w:hAnsi="Times New Roman" w:cs="Times New Roman"/>
-          <w:b/>
-          <w:lang w:val="es-ES_tradnl"/>
-        </w:rPr>
-        <w:t xml:space="preserve">Se forma como pintor en el </w:t>
-      </w:r>
-      <w:r>
-        <w:rPr>
-          <w:rFonts w:ascii="Times New Roman" w:hAnsi="Times New Roman" w:cs="Times New Roman"/>
-          <w:b/>
-          <w:lang w:val="es-ES_tradnl"/>
-        </w:rPr>
-        <w:t>t</w:t>
-      </w:r>
-      <w:r>
-        <w:rPr>
-          <w:rFonts w:ascii="Times New Roman" w:hAnsi="Times New Roman" w:cs="Times New Roman"/>
-          <w:b/>
-          <w:lang w:val="es-ES_tradnl"/>
-        </w:rPr>
-        <w:t xml:space="preserve">aller </w:t>
-      </w:r>
-      <w:r>
-        <w:rPr>
-          <w:rFonts w:ascii="Times New Roman" w:hAnsi="Times New Roman" w:cs="Times New Roman"/>
-          <w:b/>
-          <w:lang w:val="es-ES_tradnl"/>
-        </w:rPr>
-        <w:t>de los Figueroa</w:t>
-      </w:r>
-    </w:p>
-    <w:p>
-      <w:pPr>
-        <w:rPr>
-          <w:rFonts w:ascii="Times New Roman" w:hAnsi="Times New Roman" w:cs="Times New Roman"/>
-          <w:lang w:val="es-ES_tradnl"/>
-        </w:rPr>
-      </w:pPr>
-      <w:r>
-        <w:rPr>
-          <w:rFonts w:ascii="Times New Roman" w:hAnsi="Times New Roman" w:cs="Times New Roman"/>
-          <w:lang w:val="es-ES_tradnl"/>
-        </w:rPr>
-        <w:t>Viajó a España a estudiar pintura</w:t>
-      </w:r>
-    </w:p>
-    <w:p>
-      <w:pPr>
-        <w:rPr>
-          <w:rFonts w:ascii="Times New Roman" w:hAnsi="Times New Roman" w:cs="Times New Roman"/>
-          <w:lang w:val="es-ES_tradnl"/>
-        </w:rPr>
-      </w:pPr>
-    </w:p>
-    <w:p>
-      <w:pPr>
-        <w:rPr>
-          <w:rFonts w:ascii="Times New Roman" w:hAnsi="Times New Roman" w:cs="Times New Roman"/>
-          <w:lang w:val="es-ES_tradnl"/>
-        </w:rPr>
-      </w:pPr>
-      <w:r>
-        <w:rPr>
-          <w:rFonts w:ascii="Times New Roman" w:hAnsi="Times New Roman" w:cs="Times New Roman"/>
-          <w:highlight w:val="green"/>
-          <w:lang w:val="es-ES_tradnl"/>
-        </w:rPr>
-        <w:t>Pregunta 5 (</w:t>
-      </w:r>
-      <w:r>
-        <w:rPr>
-          <w:rFonts w:ascii="Times New Roman" w:hAnsi="Times New Roman" w:cs="Times New Roman"/>
-          <w:b/>
-          <w:highlight w:val="green"/>
-          <w:lang w:val="es-ES_tradnl"/>
-        </w:rPr>
-        <w:t>173</w:t>
-      </w:r>
-      <w:r>
-        <w:rPr>
-          <w:rFonts w:ascii="Times New Roman" w:hAnsi="Times New Roman" w:cs="Times New Roman"/>
-          <w:highlight w:val="green"/>
-          <w:lang w:val="es-ES_tradnl"/>
-        </w:rPr>
-        <w:t xml:space="preserve"> caracteres máximo)</w:t>
-      </w:r>
-    </w:p>
-    <w:p>
-      <w:pPr>
-        <w:rPr>
-          <w:rFonts w:ascii="Times New Roman" w:hAnsi="Times New Roman" w:cs="Times New Roman"/>
-          <w:lang w:val="es-ES_tradnl"/>
-        </w:rPr>
-      </w:pPr>
-      <w:r>
-        <w:rPr>
-          <w:rFonts w:ascii="Times New Roman" w:hAnsi="Times New Roman" w:cs="Times New Roman"/>
-          <w:lang w:val="es-ES_tradnl"/>
-        </w:rPr>
-        <w:t>¿Cómo se llamaba el pintor de Bolívar y que hacían con sus retratos?</w:t>
-      </w:r>
-    </w:p>
-    <w:p>
-      <w:pPr>
-        <w:rPr>
-          <w:rFonts w:ascii="Times New Roman" w:hAnsi="Times New Roman" w:cs="Times New Roman"/>
-          <w:lang w:val="es-ES_tradnl"/>
-        </w:rPr>
-      </w:pPr>
-    </w:p>
-    <w:p>
-      <w:pPr>
-        <w:rPr>
-          <w:rFonts w:ascii="Times New Roman" w:hAnsi="Times New Roman" w:cs="Times New Roman"/>
-          <w:highlight w:val="green"/>
-          <w:lang w:val="es-ES_tradnl"/>
-        </w:rPr>
-      </w:pPr>
-      <w:r>
-        <w:rPr>
-          <w:rFonts w:ascii="Times New Roman" w:hAnsi="Times New Roman" w:cs="Times New Roman"/>
-          <w:highlight w:val="yellow"/>
-          <w:lang w:val="es-ES_tradnl"/>
-        </w:rPr>
-        <w:t>Explicación (</w:t>
-      </w:r>
-      <w:r>
-        <w:rPr>
-          <w:rFonts w:ascii="Times New Roman" w:hAnsi="Times New Roman" w:cs="Times New Roman"/>
-          <w:b/>
-          <w:highlight w:val="yellow"/>
-          <w:lang w:val="es-ES_tradnl"/>
-        </w:rPr>
-        <w:t>173</w:t>
-      </w:r>
-      <w:r>
-        <w:rPr>
-          <w:rFonts w:ascii="Times New Roman" w:hAnsi="Times New Roman" w:cs="Times New Roman"/>
-          <w:highlight w:val="yellow"/>
-          <w:lang w:val="es-ES_tradnl"/>
-        </w:rPr>
-        <w:t xml:space="preserve"> caracteres máximo)</w:t>
-      </w:r>
-    </w:p>
-    <w:p>
-      <w:pPr>
-        <w:rPr>
-          <w:rFonts w:ascii="Times New Roman" w:hAnsi="Times New Roman" w:cs="Times New Roman"/>
-          <w:lang w:val="es-ES_tradnl"/>
-        </w:rPr>
-      </w:pPr>
-      <w:r>
-        <w:rPr>
-          <w:rFonts w:ascii="Times New Roman" w:hAnsi="Times New Roman" w:cs="Times New Roman"/>
-          <w:lang w:val="es-ES_tradnl"/>
-        </w:rPr>
-        <w:t xml:space="preserve">Los retratos de Bolívar que le hacía José María Espinosa, se enviaban a Francia para que fueran retocados con el fin de darle rasgos más europeos a la figura. </w:t>
-      </w:r>
-    </w:p>
-    <w:p>
-      <w:pPr>
-        <w:rPr>
-          <w:rFonts w:ascii="Times New Roman" w:hAnsi="Times New Roman" w:cs="Times New Roman"/>
-          <w:lang w:val="es-ES_tradnl"/>
-        </w:rPr>
-      </w:pPr>
-    </w:p>
-    <w:p>
-      <w:pPr>
-        <w:rPr>
-          <w:rFonts w:ascii="Times New Roman" w:hAnsi="Times New Roman" w:cs="Times New Roman"/>
-          <w:lang w:val="es-ES_tradnl"/>
-        </w:rPr>
-      </w:pPr>
-      <w:r>
-        <w:rPr>
-          <w:rFonts w:ascii="Times New Roman" w:hAnsi="Times New Roman" w:cs="Times New Roman"/>
-          <w:b/>
-          <w:color w:val="FF0000"/>
-          <w:lang w:val="es-ES_tradnl"/>
-        </w:rPr>
-        <w:t>*</w:t>
-      </w:r>
-      <w:r>
-        <w:rPr>
-          <w:rFonts w:ascii="Times New Roman" w:hAnsi="Times New Roman" w:cs="Times New Roman"/>
-          <w:color w:val="FF0000"/>
-          <w:lang w:val="es-ES_tradnl"/>
-        </w:rPr>
-        <w:t xml:space="preserve"> </w:t>
-      </w:r>
-      <w:r>
-        <w:rPr>
-          <w:rFonts w:ascii="Times New Roman" w:hAnsi="Times New Roman" w:cs="Times New Roman"/>
-          <w:highlight w:val="yellow"/>
-          <w:lang w:val="es-ES_tradnl"/>
-        </w:rPr>
-        <w:t xml:space="preserve">Respuestas (mín. 2 – máx. 5, </w:t>
-      </w:r>
-      <w:r>
-        <w:rPr>
-          <w:rFonts w:ascii="Times New Roman" w:hAnsi="Times New Roman" w:cs="Times New Roman"/>
-          <w:b/>
-          <w:highlight w:val="yellow"/>
-          <w:lang w:val="es-ES_tradnl"/>
-        </w:rPr>
-        <w:t>73</w:t>
-      </w:r>
-      <w:r>
-        <w:rPr>
-          <w:rFonts w:ascii="Times New Roman" w:hAnsi="Times New Roman" w:cs="Times New Roman"/>
-          <w:highlight w:val="yellow"/>
-          <w:lang w:val="es-ES_tradnl"/>
-        </w:rPr>
-        <w:t xml:space="preserve"> caracteres máximo cada respuesta)</w:t>
-      </w:r>
-      <w:r>
-        <w:rPr>
-          <w:rFonts w:ascii="Times New Roman" w:hAnsi="Times New Roman" w:cs="Times New Roman"/>
-          <w:lang w:val="es-ES_tradnl"/>
-        </w:rPr>
-        <w:t xml:space="preserve"> </w:t>
-      </w:r>
-    </w:p>
-    <w:p>
-      <w:pPr>
-        <w:rPr>
-          <w:rFonts w:ascii="Times New Roman" w:hAnsi="Times New Roman" w:cs="Times New Roman"/>
-          <w:b/>
-          <w:lang w:val="es-ES_tradnl"/>
-        </w:rPr>
-      </w:pPr>
-      <w:r>
-        <w:rPr>
-          <w:rFonts w:ascii="Times New Roman" w:hAnsi="Times New Roman" w:cs="Times New Roman"/>
-          <w:b/>
-          <w:lang w:val="es-ES_tradnl"/>
-        </w:rPr>
-        <w:t>Enviaban retratos de Bolívar a París para eliminar</w:t>
-      </w:r>
-      <w:r>
-        <w:rPr>
-          <w:rFonts w:ascii="Times New Roman" w:hAnsi="Times New Roman" w:cs="Times New Roman"/>
-          <w:b/>
-          <w:lang w:val="es-ES_tradnl"/>
-        </w:rPr>
-        <w:t>les</w:t>
-      </w:r>
-      <w:r>
-        <w:rPr>
-          <w:rFonts w:ascii="Times New Roman" w:hAnsi="Times New Roman" w:cs="Times New Roman"/>
-          <w:b/>
-          <w:lang w:val="es-ES_tradnl"/>
-        </w:rPr>
-        <w:t xml:space="preserve"> rasgos negroides </w:t>
-      </w:r>
-    </w:p>
-    <w:p>
-      <w:pPr>
-        <w:rPr>
-          <w:rFonts w:ascii="Times New Roman" w:hAnsi="Times New Roman" w:cs="Times New Roman"/>
-          <w:lang w:val="es-ES_tradnl"/>
-        </w:rPr>
-      </w:pPr>
-      <w:r>
-        <w:rPr>
-          <w:rFonts w:ascii="Times New Roman" w:hAnsi="Times New Roman" w:cs="Times New Roman"/>
-          <w:lang w:val="es-ES_tradnl"/>
-        </w:rPr>
-        <w:t xml:space="preserve">Los retratos de Bolívar se enviaban a los </w:t>
-      </w:r>
-      <w:bookmarkStart w:id="0" w:name="_GoBack"/>
-      <w:r>
-        <w:rPr>
-          <w:rFonts w:ascii="Times New Roman" w:hAnsi="Times New Roman" w:cs="Times New Roman"/>
-          <w:lang w:val="es-ES_tradnl"/>
-        </w:rPr>
-        <w:t xml:space="preserve">museos </w:t>
-      </w:r>
-      <w:bookmarkEnd w:id="0"/>
-      <w:r>
-        <w:rPr>
-          <w:rFonts w:ascii="Times New Roman" w:hAnsi="Times New Roman" w:cs="Times New Roman"/>
-          <w:lang w:val="es-ES_tradnl"/>
-        </w:rPr>
-        <w:t>europeos</w:t>
-      </w:r>
-    </w:p>
-    <w:p>
-      <w:pPr>
-        <w:rPr>
-          <w:rFonts w:ascii="Times New Roman" w:hAnsi="Times New Roman" w:cs="Times New Roman"/>
-          <w:lang w:val="es-ES_tradnl"/>
-        </w:rPr>
-      </w:pPr>
-      <w:r>
-        <w:rPr>
-          <w:rFonts w:ascii="Times New Roman" w:hAnsi="Times New Roman" w:cs="Times New Roman"/>
-          <w:lang w:val="es-ES_tradnl"/>
-        </w:rPr>
-        <w:t>Baltasar de Figueroa</w:t>
-      </w:r>
-    </w:p>
-    <w:p>
-      <w:pPr>
-        <w:rPr>
-          <w:rFonts w:ascii="Times New Roman" w:hAnsi="Times New Roman" w:cs="Times New Roman"/>
-          <w:b/>
-          <w:lang w:val="es-ES_tradnl"/>
-        </w:rPr>
-      </w:pPr>
-      <w:r>
-        <w:rPr>
-          <w:rFonts w:ascii="Times New Roman" w:hAnsi="Times New Roman" w:cs="Times New Roman"/>
-          <w:b/>
-          <w:lang w:val="es-ES_tradnl"/>
-        </w:rPr>
-        <w:t>José María Espinosa</w:t>
-      </w:r>
-    </w:p>
-    <w:p>
-      <w:pPr>
-        <w:rPr>
-          <w:rFonts w:ascii="Times New Roman" w:hAnsi="Times New Roman" w:cs="Times New Roman"/>
-          <w:lang w:val="es-ES_tradnl"/>
-        </w:rPr>
-      </w:pPr>
-    </w:p>
-    <w:p>
-      <w:pPr>
-        <w:rPr>
-          <w:rFonts w:ascii="Times New Roman" w:hAnsi="Times New Roman" w:cs="Times New Roman"/>
-          <w:highlight w:val="green"/>
-          <w:lang w:val="es-ES_tradnl"/>
-        </w:rPr>
-      </w:pPr>
-    </w:p>
-    <w:p>
-      <w:pPr>
-        <w:rPr>
-          <w:rFonts w:ascii="Times New Roman" w:hAnsi="Times New Roman" w:cs="Times New Roman"/>
-          <w:highlight w:val="green"/>
-          <w:lang w:val="es-ES_tradnl"/>
-        </w:rPr>
-      </w:pPr>
-    </w:p>
-    <w:p>
-      <w:pPr>
-        <w:rPr>
-          <w:rFonts w:ascii="Times New Roman" w:hAnsi="Times New Roman" w:cs="Times New Roman"/>
-          <w:lang w:val="es-ES_tradnl"/>
-        </w:rPr>
-      </w:pPr>
-      <w:r>
-        <w:rPr>
-          <w:rFonts w:ascii="Times New Roman" w:hAnsi="Times New Roman" w:cs="Times New Roman"/>
-          <w:highlight w:val="green"/>
-          <w:lang w:val="es-ES_tradnl"/>
-        </w:rPr>
-        <w:t>Pregunta 6 (</w:t>
-      </w:r>
-      <w:r>
-        <w:rPr>
-          <w:rFonts w:ascii="Times New Roman" w:hAnsi="Times New Roman" w:cs="Times New Roman"/>
-          <w:b/>
-          <w:highlight w:val="green"/>
-          <w:lang w:val="es-ES_tradnl"/>
-        </w:rPr>
-        <w:t>173</w:t>
-      </w:r>
-      <w:r>
-        <w:rPr>
-          <w:rFonts w:ascii="Times New Roman" w:hAnsi="Times New Roman" w:cs="Times New Roman"/>
-          <w:highlight w:val="green"/>
-          <w:lang w:val="es-ES_tradnl"/>
-        </w:rPr>
-        <w:t xml:space="preserve"> caracteres máximo)</w:t>
-      </w:r>
-    </w:p>
-    <w:p>
-      <w:pPr>
-        <w:rPr>
-          <w:rFonts w:ascii="Times New Roman" w:hAnsi="Times New Roman" w:cs="Times New Roman"/>
-          <w:lang w:val="es-ES_tradnl"/>
-        </w:rPr>
-      </w:pPr>
-      <w:r>
-        <w:rPr>
-          <w:rFonts w:ascii="Times New Roman" w:hAnsi="Times New Roman" w:cs="Times New Roman"/>
-          <w:lang w:val="es-ES_tradnl"/>
-        </w:rPr>
-        <w:t>¿En qué consistió el eclecticismo de la arquitectura colonial colombiana?</w:t>
-      </w:r>
-    </w:p>
-    <w:p>
-      <w:pPr>
-        <w:rPr>
-          <w:rFonts w:ascii="Times New Roman" w:hAnsi="Times New Roman" w:cs="Times New Roman"/>
-          <w:lang w:val="es-ES_tradnl"/>
-        </w:rPr>
-      </w:pPr>
-    </w:p>
-    <w:p>
-      <w:pPr>
-        <w:rPr>
-          <w:rFonts w:ascii="Times New Roman" w:hAnsi="Times New Roman" w:cs="Times New Roman"/>
-          <w:highlight w:val="green"/>
-          <w:lang w:val="es-ES_tradnl"/>
-        </w:rPr>
-      </w:pPr>
-      <w:r>
-        <w:rPr>
-          <w:rFonts w:ascii="Times New Roman" w:hAnsi="Times New Roman" w:cs="Times New Roman"/>
-          <w:highlight w:val="yellow"/>
-          <w:lang w:val="es-ES_tradnl"/>
-        </w:rPr>
-        <w:t>Explicación (</w:t>
-      </w:r>
-      <w:r>
-        <w:rPr>
-          <w:rFonts w:ascii="Times New Roman" w:hAnsi="Times New Roman" w:cs="Times New Roman"/>
-          <w:b/>
-          <w:highlight w:val="yellow"/>
-          <w:lang w:val="es-ES_tradnl"/>
-        </w:rPr>
-        <w:t>173</w:t>
-      </w:r>
-      <w:r>
-        <w:rPr>
-          <w:rFonts w:ascii="Times New Roman" w:hAnsi="Times New Roman" w:cs="Times New Roman"/>
-          <w:highlight w:val="yellow"/>
-          <w:lang w:val="es-ES_tradnl"/>
-        </w:rPr>
-        <w:t xml:space="preserve"> caracteres máximo)</w:t>
-      </w:r>
-    </w:p>
-    <w:p>
-      <w:pPr>
-        <w:rPr>
-          <w:rFonts w:ascii="Times New Roman" w:hAnsi="Times New Roman" w:cs="Times New Roman"/>
-          <w:lang w:val="es-ES_tradnl"/>
-        </w:rPr>
-      </w:pPr>
-      <w:r>
-        <w:rPr>
-          <w:rFonts w:ascii="Times New Roman" w:hAnsi="Times New Roman" w:cs="Times New Roman"/>
-          <w:lang w:val="es-ES_tradnl"/>
-        </w:rPr>
-        <w:t>Eclecticismo es la mezcla o combinación de dos cosas, estilos, ideas, etc. En la América colonial, el eclecticismo en el arte y la arquitectura es una consecuencia del mestizaje cultural.</w:t>
-      </w:r>
-    </w:p>
-    <w:p>
-      <w:pPr>
-        <w:rPr>
-          <w:rFonts w:ascii="Times New Roman" w:hAnsi="Times New Roman" w:cs="Times New Roman"/>
-          <w:lang w:val="es-ES_tradnl"/>
-        </w:rPr>
-      </w:pPr>
-    </w:p>
-    <w:p>
-      <w:pPr>
-        <w:rPr>
-          <w:rFonts w:ascii="Times New Roman" w:hAnsi="Times New Roman" w:cs="Times New Roman"/>
-          <w:lang w:val="es-ES_tradnl"/>
-        </w:rPr>
-      </w:pPr>
-      <w:r>
-        <w:rPr>
-          <w:rFonts w:ascii="Times New Roman" w:hAnsi="Times New Roman" w:cs="Times New Roman"/>
-          <w:b/>
-          <w:color w:val="FF0000"/>
-          <w:lang w:val="es-ES_tradnl"/>
-        </w:rPr>
-        <w:t>*</w:t>
-      </w:r>
-      <w:r>
-        <w:rPr>
-          <w:rFonts w:ascii="Times New Roman" w:hAnsi="Times New Roman" w:cs="Times New Roman"/>
-          <w:color w:val="FF0000"/>
-          <w:lang w:val="es-ES_tradnl"/>
-        </w:rPr>
-        <w:t xml:space="preserve"> </w:t>
-      </w:r>
-      <w:r>
-        <w:rPr>
-          <w:rFonts w:ascii="Times New Roman" w:hAnsi="Times New Roman" w:cs="Times New Roman"/>
-          <w:highlight w:val="yellow"/>
-          <w:lang w:val="es-ES_tradnl"/>
-        </w:rPr>
-        <w:t xml:space="preserve">Respuestas (mín. 2 – máx. 5, </w:t>
-      </w:r>
-      <w:r>
-        <w:rPr>
-          <w:rFonts w:ascii="Times New Roman" w:hAnsi="Times New Roman" w:cs="Times New Roman"/>
-          <w:b/>
-          <w:highlight w:val="yellow"/>
-          <w:lang w:val="es-ES_tradnl"/>
-        </w:rPr>
-        <w:t>73</w:t>
-      </w:r>
-      <w:r>
-        <w:rPr>
-          <w:rFonts w:ascii="Times New Roman" w:hAnsi="Times New Roman" w:cs="Times New Roman"/>
-          <w:highlight w:val="yellow"/>
-          <w:lang w:val="es-ES_tradnl"/>
-        </w:rPr>
-        <w:t xml:space="preserve"> caracteres máximo cada respuesta)</w:t>
-      </w:r>
-      <w:r>
-        <w:rPr>
-          <w:rFonts w:ascii="Times New Roman" w:hAnsi="Times New Roman" w:cs="Times New Roman"/>
-          <w:lang w:val="es-ES_tradnl"/>
-        </w:rPr>
-        <w:t xml:space="preserve"> </w:t>
-      </w:r>
-    </w:p>
-    <w:p>
-      <w:pPr>
-        <w:rPr>
-          <w:rFonts w:ascii="Times New Roman" w:hAnsi="Times New Roman" w:cs="Times New Roman"/>
-          <w:b/>
-          <w:lang w:val="es-ES_tradnl"/>
-        </w:rPr>
-      </w:pPr>
-      <w:r>
-        <w:rPr>
-          <w:rFonts w:ascii="Times New Roman" w:hAnsi="Times New Roman" w:cs="Times New Roman"/>
-          <w:b/>
-          <w:lang w:val="es-ES_tradnl"/>
-        </w:rPr>
-        <w:t>Es la combinación de estilos</w:t>
-      </w:r>
-      <w:r>
-        <w:rPr>
-          <w:rFonts w:ascii="Times New Roman" w:hAnsi="Times New Roman" w:cs="Times New Roman"/>
-          <w:b/>
-          <w:lang w:val="es-ES_tradnl"/>
-        </w:rPr>
-        <w:t xml:space="preserve">. Ej. Mezcla con </w:t>
-      </w:r>
-      <w:r>
-        <w:rPr>
-          <w:rFonts w:ascii="Times New Roman" w:hAnsi="Times New Roman" w:cs="Times New Roman"/>
-          <w:b/>
-          <w:lang w:val="es-ES_tradnl"/>
-        </w:rPr>
-        <w:t>el</w:t>
-      </w:r>
-      <w:r>
-        <w:rPr>
-          <w:rFonts w:ascii="Times New Roman" w:hAnsi="Times New Roman" w:cs="Times New Roman"/>
-          <w:b/>
-          <w:lang w:val="es-ES_tradnl"/>
-        </w:rPr>
-        <w:t xml:space="preserve"> </w:t>
-      </w:r>
-      <w:r>
-        <w:rPr>
-          <w:rFonts w:ascii="Times New Roman" w:hAnsi="Times New Roman" w:cs="Times New Roman"/>
-          <w:b/>
-          <w:lang w:val="es-ES_tradnl"/>
-        </w:rPr>
-        <w:t>mozárabe o mudéjar</w:t>
-      </w:r>
-    </w:p>
-    <w:p>
-      <w:pPr>
-        <w:rPr>
-          <w:rFonts w:ascii="Times New Roman" w:hAnsi="Times New Roman" w:cs="Times New Roman"/>
-          <w:lang w:val="es-ES_tradnl"/>
-        </w:rPr>
-      </w:pPr>
-      <w:r>
-        <w:rPr>
-          <w:rFonts w:ascii="Times New Roman" w:hAnsi="Times New Roman" w:cs="Times New Roman"/>
-          <w:lang w:val="es-ES_tradnl"/>
-        </w:rPr>
-        <w:t>Es la copia de un estilo, como el español medieval</w:t>
-      </w:r>
-    </w:p>
-    <w:p>
-      <w:pPr>
-        <w:rPr>
-          <w:rFonts w:ascii="Times New Roman" w:hAnsi="Times New Roman" w:cs="Times New Roman"/>
-          <w:lang w:val="es-ES_tradnl"/>
-        </w:rPr>
-      </w:pPr>
-      <w:r>
-        <w:rPr>
-          <w:rFonts w:ascii="Times New Roman" w:hAnsi="Times New Roman" w:cs="Times New Roman"/>
-          <w:lang w:val="es-ES_tradnl"/>
-        </w:rPr>
-        <w:t>Es el artesonado de los techos de las iglesias</w:t>
-      </w:r>
-    </w:p>
-    <w:p>
-      <w:pPr>
-        <w:rPr>
-          <w:rFonts w:ascii="Times New Roman" w:hAnsi="Times New Roman" w:cs="Times New Roman"/>
-          <w:lang w:val="es-ES_tradnl"/>
-        </w:rPr>
-      </w:pPr>
-      <w:r>
-        <w:rPr>
-          <w:rFonts w:ascii="Times New Roman" w:hAnsi="Times New Roman" w:cs="Times New Roman"/>
-          <w:lang w:val="es-ES_tradnl"/>
-        </w:rPr>
-        <w:t>Estaba representado por el uso de los arcos torales</w:t>
-      </w:r>
-    </w:p>
-    <w:p>
-      <w:pPr>
-        <w:rPr>
-          <w:rFonts w:ascii="Times New Roman" w:hAnsi="Times New Roman" w:cs="Times New Roman"/>
-          <w:lang w:val="es-ES_tradnl"/>
-        </w:rPr>
-      </w:pPr>
-    </w:p>
-    <w:p>
-      <w:pPr>
-        <w:rPr>
-          <w:rFonts w:ascii="Times New Roman" w:hAnsi="Times New Roman" w:cs="Times New Roman"/>
-          <w:lang w:val="es-ES_tradnl"/>
-        </w:rPr>
-      </w:pPr>
-    </w:p>
-    <w:p>
-      <w:pPr>
-        <w:rPr>
-          <w:rFonts w:ascii="Times New Roman" w:hAnsi="Times New Roman" w:cs="Times New Roman"/>
-          <w:lang w:val="es-ES_tradnl"/>
-        </w:rPr>
-      </w:pPr>
+    <w:tbl>
+      <w:tblPr>
+        <w:tblStyle w:val="Tablaconcuadrcula"/>
+        <w:tblW w:w="9889" w:type="dxa"/>
+        <w:tblLook w:val="04A0" w:firstRow="1" w:lastRow="0" w:firstColumn="1" w:lastColumn="0" w:noHBand="0" w:noVBand="1"/>
+      </w:tblPr>
+      <w:tblGrid>
+        <w:gridCol w:w="534"/>
+        <w:gridCol w:w="4252"/>
+        <w:gridCol w:w="567"/>
+        <w:gridCol w:w="4536"/>
+      </w:tblGrid>
+      <w:tr>
+        <w:tc>
+          <w:tcPr>
+            <w:tcW w:w="534" w:type="dxa"/>
+            <w:shd w:val="clear" w:color="auto" w:fill="E6E6E6"/>
+            <w:vAlign w:val="center"/>
+          </w:tcPr>
+          <w:p>
+            <w:pPr>
+              <w:jc w:val="center"/>
+              <w:rPr>
+                <w:rFonts w:ascii="Times New Roman" w:hAnsi="Times New Roman" w:cs="Times New Roman"/>
+                <w:lang w:val="es-ES_tradnl"/>
+              </w:rPr>
+            </w:pPr>
+            <w:r>
+              <w:rPr>
+                <w:rFonts w:ascii="Times New Roman" w:hAnsi="Times New Roman" w:cs="Times New Roman"/>
+                <w:lang w:val="es-ES_tradnl"/>
+              </w:rPr>
+              <w:t>1</w:t>
+            </w:r>
+          </w:p>
+        </w:tc>
+        <w:tc>
+          <w:tcPr>
+            <w:tcW w:w="4252" w:type="dxa"/>
+            <w:vAlign w:val="center"/>
+          </w:tcPr>
+          <w:p>
+            <w:pPr>
+              <w:rPr>
+                <w:rFonts w:ascii="Times New Roman" w:hAnsi="Times New Roman" w:cs="Times New Roman"/>
+                <w:lang w:val="es-ES_tradnl"/>
+              </w:rPr>
+            </w:pPr>
+            <w:r>
+              <w:rPr>
+                <w:rFonts w:ascii="Times New Roman" w:hAnsi="Times New Roman" w:cs="Times New Roman"/>
+                <w:lang w:val="es-ES_tradnl"/>
+              </w:rPr>
+              <w:t>Llegada</w:t>
+            </w:r>
+          </w:p>
+        </w:tc>
+        <w:tc>
+          <w:tcPr>
+            <w:tcW w:w="567" w:type="dxa"/>
+            <w:shd w:val="clear" w:color="auto" w:fill="E6E6E6"/>
+            <w:vAlign w:val="center"/>
+          </w:tcPr>
+          <w:p>
+            <w:pPr>
+              <w:jc w:val="center"/>
+              <w:rPr>
+                <w:rFonts w:ascii="Times New Roman" w:hAnsi="Times New Roman" w:cs="Times New Roman"/>
+                <w:lang w:val="es-ES_tradnl"/>
+              </w:rPr>
+            </w:pPr>
+            <w:r>
+              <w:rPr>
+                <w:rFonts w:ascii="Times New Roman" w:hAnsi="Times New Roman" w:cs="Times New Roman"/>
+                <w:lang w:val="es-ES_tradnl"/>
+              </w:rPr>
+              <w:t>2</w:t>
+            </w:r>
+          </w:p>
+        </w:tc>
+        <w:tc>
+          <w:tcPr>
+            <w:tcW w:w="4536" w:type="dxa"/>
+            <w:vAlign w:val="center"/>
+          </w:tcPr>
+          <w:p>
+            <w:pPr>
+              <w:rPr>
+                <w:rFonts w:ascii="Times New Roman" w:hAnsi="Times New Roman" w:cs="Times New Roman"/>
+                <w:lang w:val="es-ES_tradnl"/>
+              </w:rPr>
+            </w:pPr>
+            <w:r>
+              <w:rPr>
+                <w:rFonts w:ascii="Times New Roman" w:hAnsi="Times New Roman" w:cs="Times New Roman"/>
+                <w:lang w:val="es-ES_tradnl"/>
+              </w:rPr>
+              <w:t>espiritual</w:t>
+            </w:r>
+          </w:p>
+        </w:tc>
+      </w:tr>
+    </w:tbl>
+    <w:p>
+      <w:pPr>
+        <w:rPr>
+          <w:rFonts w:ascii="Times New Roman" w:hAnsi="Times New Roman" w:cs="Times New Roman"/>
+          <w:lang w:val="es-ES_tradnl"/>
+        </w:rPr>
+      </w:pPr>
+    </w:p>
+    <w:p>
+      <w:pPr>
+        <w:rPr>
+          <w:rFonts w:ascii="Times New Roman" w:hAnsi="Times New Roman" w:cs="Times New Roman"/>
+          <w:color w:val="0000FF"/>
+          <w:lang w:val="es-ES_tradnl"/>
+        </w:rPr>
+      </w:pPr>
+      <w:r>
+        <w:rPr>
+          <w:rFonts w:ascii="Times New Roman" w:hAnsi="Times New Roman" w:cs="Times New Roman"/>
+          <w:color w:val="0000FF"/>
+          <w:lang w:val="es-ES_tradnl"/>
+        </w:rPr>
+        <w:t>NOTA: ESTE EJERCICIO PUEDE O NO UTILIZAR AUDIO</w:t>
+      </w:r>
+    </w:p>
+    <w:p>
+      <w:pPr>
+        <w:rPr>
+          <w:rFonts w:ascii="Times New Roman" w:hAnsi="Times New Roman" w:cs="Times New Roman"/>
+          <w:lang w:val="es-ES_tradnl"/>
+        </w:rPr>
+      </w:pPr>
+    </w:p>
+    <w:p>
+      <w:pPr>
+        <w:rPr>
+          <w:rFonts w:ascii="Times New Roman" w:hAnsi="Times New Roman" w:cs="Times New Roman"/>
+          <w:highlight w:val="green"/>
+          <w:lang w:val="es-ES_tradnl"/>
+        </w:rPr>
+      </w:pPr>
+      <w:r>
+        <w:rPr>
+          <w:rFonts w:ascii="Times New Roman" w:hAnsi="Times New Roman" w:cs="Times New Roman"/>
+          <w:highlight w:val="green"/>
+          <w:lang w:val="es-ES_tradnl"/>
+        </w:rPr>
+        <w:t>Audio (opcional) S/N</w:t>
+      </w:r>
+      <w:r>
+        <w:rPr>
+          <w:rFonts w:ascii="Times New Roman" w:hAnsi="Times New Roman" w:cs="Times New Roman"/>
+          <w:highlight w:val="green"/>
+          <w:lang w:val="es-ES_tradnl"/>
+        </w:rPr>
+        <w:t xml:space="preserve">, </w:t>
+      </w:r>
+      <w:r>
+        <w:rPr>
+          <w:rFonts w:ascii="Times New Roman" w:hAnsi="Times New Roman" w:cs="Times New Roman"/>
+          <w:highlight w:val="green"/>
+          <w:lang w:val="es-ES_tradnl"/>
+        </w:rPr>
+        <w:t>Si existe, indicar el n</w:t>
+      </w:r>
+      <w:r>
+        <w:rPr>
+          <w:rFonts w:ascii="Times New Roman" w:hAnsi="Times New Roman" w:cs="Times New Roman"/>
+          <w:highlight w:val="green"/>
+          <w:lang w:val="es-ES_tradnl"/>
+        </w:rPr>
+        <w:t xml:space="preserve">ombre del archivo mp3 </w:t>
+      </w:r>
+    </w:p>
+    <w:p>
+      <w:pPr>
+        <w:rPr>
+          <w:rFonts w:ascii="Times New Roman" w:hAnsi="Times New Roman" w:cs="Times New Roman"/>
+          <w:lang w:val="es-ES_tradnl"/>
+        </w:rPr>
+      </w:pPr>
+      <w:r>
+        <w:rPr>
+          <w:rFonts w:ascii="Times New Roman" w:hAnsi="Times New Roman" w:cs="Times New Roman"/>
+          <w:lang w:val="es-ES_tradnl"/>
+        </w:rPr>
+        <w:t>N</w:t>
+      </w:r>
     </w:p>
     <w:sectPr>
       <w:pgSz w:w="11900" w:h="16840"/>
@@ -4429,6 +4727,127 @@
     </w:sectPr>
   </w:body>
 </w:document>
+</file>
+
+<file path=word/numbering.xml><?xml version="1.0" encoding="utf-8"?>
+<w:numbering xmlns:wpc="http://schemas.microsoft.com/office/word/2010/wordprocessingCanvas" xmlns:mc="http://schemas.openxmlformats.org/markup-compatibility/2006" xmlns:o="urn:schemas-microsoft-com:office:office" xmlns:r="http://schemas.openxmlformats.org/officeDocument/2006/relationships" xmlns:m="http://schemas.openxmlformats.org/officeDocument/2006/math" xmlns:v="urn:schemas-microsoft-com:vml" xmlns:wp14="http://schemas.microsoft.com/office/word/2010/wordprocessingDrawing" xmlns:wp="http://schemas.openxmlformats.org/drawingml/2006/wordprocessingDrawing" xmlns:w10="urn:schemas-microsoft-com:office:word" xmlns:w="http://schemas.openxmlformats.org/wordprocessingml/2006/main" xmlns:w14="http://schemas.microsoft.com/office/word/2010/wordml" xmlns:w15="http://schemas.microsoft.com/office/word/2012/wordml" xmlns:wpg="http://schemas.microsoft.com/office/word/2010/wordprocessingGroup" xmlns:wpi="http://schemas.microsoft.com/office/word/2010/wordprocessingInk" xmlns:wne="http://schemas.microsoft.com/office/word/2006/wordml" xmlns:wps="http://schemas.microsoft.com/office/word/2010/wordprocessingShape" mc:Ignorable="w14 w15 wp14">
+  <w:abstractNum w:abstractNumId="0">
+    <w:nsid w:val="39437324"/>
+    <w:multiLevelType w:val="hybridMultilevel"/>
+    <w:tmpl w:val="8CECCDD4"/>
+    <w:lvl w:ilvl="0" w:tplc="240A0001">
+      <w:start w:val="1"/>
+      <w:numFmt w:val="bullet"/>
+      <w:lvlText w:val=""/>
+      <w:lvlJc w:val="left"/>
+      <w:pPr>
+        <w:ind w:left="775" w:hanging="360"/>
+      </w:pPr>
+      <w:rPr>
+        <w:rFonts w:ascii="Symbol" w:hAnsi="Symbol" w:hint="default"/>
+      </w:rPr>
+    </w:lvl>
+    <w:lvl w:ilvl="1" w:tplc="240A0003" w:tentative="1">
+      <w:start w:val="1"/>
+      <w:numFmt w:val="bullet"/>
+      <w:lvlText w:val="o"/>
+      <w:lvlJc w:val="left"/>
+      <w:pPr>
+        <w:ind w:left="1440" w:hanging="360"/>
+      </w:pPr>
+      <w:rPr>
+        <w:rFonts w:ascii="Courier New" w:hAnsi="Courier New" w:cs="Courier New" w:hint="default"/>
+      </w:rPr>
+    </w:lvl>
+    <w:lvl w:ilvl="2" w:tplc="240A0005" w:tentative="1">
+      <w:start w:val="1"/>
+      <w:numFmt w:val="bullet"/>
+      <w:lvlText w:val=""/>
+      <w:lvlJc w:val="left"/>
+      <w:pPr>
+        <w:ind w:left="2160" w:hanging="360"/>
+      </w:pPr>
+      <w:rPr>
+        <w:rFonts w:ascii="Wingdings" w:hAnsi="Wingdings" w:hint="default"/>
+      </w:rPr>
+    </w:lvl>
+    <w:lvl w:ilvl="3" w:tplc="240A0001" w:tentative="1">
+      <w:start w:val="1"/>
+      <w:numFmt w:val="bullet"/>
+      <w:lvlText w:val=""/>
+      <w:lvlJc w:val="left"/>
+      <w:pPr>
+        <w:ind w:left="2880" w:hanging="360"/>
+      </w:pPr>
+      <w:rPr>
+        <w:rFonts w:ascii="Symbol" w:hAnsi="Symbol" w:hint="default"/>
+      </w:rPr>
+    </w:lvl>
+    <w:lvl w:ilvl="4" w:tplc="240A0003" w:tentative="1">
+      <w:start w:val="1"/>
+      <w:numFmt w:val="bullet"/>
+      <w:lvlText w:val="o"/>
+      <w:lvlJc w:val="left"/>
+      <w:pPr>
+        <w:ind w:left="3600" w:hanging="360"/>
+      </w:pPr>
+      <w:rPr>
+        <w:rFonts w:ascii="Courier New" w:hAnsi="Courier New" w:cs="Courier New" w:hint="default"/>
+      </w:rPr>
+    </w:lvl>
+    <w:lvl w:ilvl="5" w:tplc="240A0005" w:tentative="1">
+      <w:start w:val="1"/>
+      <w:numFmt w:val="bullet"/>
+      <w:lvlText w:val=""/>
+      <w:lvlJc w:val="left"/>
+      <w:pPr>
+        <w:ind w:left="4320" w:hanging="360"/>
+      </w:pPr>
+      <w:rPr>
+        <w:rFonts w:ascii="Wingdings" w:hAnsi="Wingdings" w:hint="default"/>
+      </w:rPr>
+    </w:lvl>
+    <w:lvl w:ilvl="6" w:tplc="240A0001" w:tentative="1">
+      <w:start w:val="1"/>
+      <w:numFmt w:val="bullet"/>
+      <w:lvlText w:val=""/>
+      <w:lvlJc w:val="left"/>
+      <w:pPr>
+        <w:ind w:left="5040" w:hanging="360"/>
+      </w:pPr>
+      <w:rPr>
+        <w:rFonts w:ascii="Symbol" w:hAnsi="Symbol" w:hint="default"/>
+      </w:rPr>
+    </w:lvl>
+    <w:lvl w:ilvl="7" w:tplc="240A0003" w:tentative="1">
+      <w:start w:val="1"/>
+      <w:numFmt w:val="bullet"/>
+      <w:lvlText w:val="o"/>
+      <w:lvlJc w:val="left"/>
+      <w:pPr>
+        <w:ind w:left="5760" w:hanging="360"/>
+      </w:pPr>
+      <w:rPr>
+        <w:rFonts w:ascii="Courier New" w:hAnsi="Courier New" w:cs="Courier New" w:hint="default"/>
+      </w:rPr>
+    </w:lvl>
+    <w:lvl w:ilvl="8" w:tplc="240A0005" w:tentative="1">
+      <w:start w:val="1"/>
+      <w:numFmt w:val="bullet"/>
+      <w:lvlText w:val=""/>
+      <w:lvlJc w:val="left"/>
+      <w:pPr>
+        <w:ind w:left="6480" w:hanging="360"/>
+      </w:pPr>
+      <w:rPr>
+        <w:rFonts w:ascii="Wingdings" w:hAnsi="Wingdings" w:hint="default"/>
+      </w:rPr>
+    </w:lvl>
+  </w:abstractNum>
+  <w:num w:numId="1">
+    <w:abstractNumId w:val="0"/>
+  </w:num>
+</w:numbering>
 </file>
 
 <file path=word/styles.xml><?xml version="1.0" encoding="utf-8"?>
@@ -4820,7 +5239,7 @@
   <w:style w:type="paragraph" w:default="1" w:styleId="Normal">
     <w:name w:val="Normal"/>
     <w:qFormat/>
-    <w:rsid w:val="00971BD0"/>
+    <w:rsid w:val="003148B5"/>
   </w:style>
   <w:style w:type="character" w:default="1" w:styleId="Fuentedeprrafopredeter">
     <w:name w:val="Default Paragraph Font"/>
@@ -4875,28 +5294,6 @@
       <w:contextualSpacing/>
     </w:pPr>
   </w:style>
-  <w:style w:type="character" w:styleId="Hipervnculo">
-    <w:name w:val="Hyperlink"/>
-    <w:basedOn w:val="Fuentedeprrafopredeter"/>
-    <w:uiPriority w:val="99"/>
-    <w:rsid w:val="0036253A"/>
-    <w:rPr>
-      <w:color w:val="0000FF"/>
-      <w:u w:val="single"/>
-    </w:rPr>
-  </w:style>
-  <w:style w:type="character" w:styleId="Hipervnculovisitado">
-    <w:name w:val="FollowedHyperlink"/>
-    <w:basedOn w:val="Fuentedeprrafopredeter"/>
-    <w:uiPriority w:val="99"/>
-    <w:semiHidden/>
-    <w:unhideWhenUsed/>
-    <w:rsid w:val="00490862"/>
-    <w:rPr>
-      <w:color w:val="800080" w:themeColor="followedHyperlink"/>
-      <w:u w:val="single"/>
-    </w:rPr>
-  </w:style>
   <w:style w:type="paragraph" w:styleId="Textodeglobo">
     <w:name w:val="Balloon Text"/>
     <w:basedOn w:val="Normal"/>
@@ -4904,7 +5301,7 @@
     <w:uiPriority w:val="99"/>
     <w:semiHidden/>
     <w:unhideWhenUsed/>
-    <w:rsid w:val="005B5FD4"/>
+    <w:rsid w:val="00890FAF"/>
     <w:rPr>
       <w:rFonts w:ascii="Tahoma" w:hAnsi="Tahoma" w:cs="Tahoma"/>
       <w:sz w:val="16"/>
@@ -4917,7 +5314,7 @@
     <w:link w:val="Textodeglobo"/>
     <w:uiPriority w:val="99"/>
     <w:semiHidden/>
-    <w:rsid w:val="005B5FD4"/>
+    <w:rsid w:val="00890FAF"/>
     <w:rPr>
       <w:rFonts w:ascii="Tahoma" w:hAnsi="Tahoma" w:cs="Tahoma"/>
       <w:sz w:val="16"/>
@@ -4929,7 +5326,7 @@
     <w:hidden/>
     <w:uiPriority w:val="99"/>
     <w:semiHidden/>
-    <w:rsid w:val="00C11C2C"/>
+    <w:rsid w:val="000D7B9E"/>
   </w:style>
 </w:styles>
 </file>
